--- a/SERVER/protocol.docx
+++ b/SERVER/protocol.docx
@@ -112,21 +112,7 @@
             <w:rStyle w:val="Lienhypertexte"/>
             <w:lang w:val="en-US"/>
           </w:rPr>
-          <w:t>ba</w:t>
-        </w:r>
-        <w:r>
-          <w:rPr>
-            <w:rStyle w:val="Lienhypertexte"/>
-            <w:lang w:val="en-US"/>
-          </w:rPr>
-          <w:t>s</w:t>
-        </w:r>
-        <w:r>
-          <w:rPr>
-            <w:rStyle w:val="Lienhypertexte"/>
-            <w:lang w:val="en-US"/>
-          </w:rPr>
-          <w:t>e</w:t>
+          <w:t>base</w:t>
         </w:r>
         <w:proofErr w:type="gramEnd"/>
       </w:hyperlink>
@@ -144,29 +130,21 @@
           <w:lang w:val="en-US"/>
         </w:rPr>
       </w:pPr>
-      <w:r>
-        <w:rPr>
-          <w:lang w:val="en-US"/>
-        </w:rPr>
-        <w:t>I</w:t>
-      </w:r>
-      <w:r>
-        <w:rPr>
-          <w:lang w:val="en-US"/>
-        </w:rPr>
-        <w:t>f</w:t>
-      </w:r>
-      <w:r>
-        <w:rPr>
-          <w:lang w:val="en-US"/>
-        </w:rPr>
-        <w:t xml:space="preserve"> User </w:t>
-      </w:r>
-      <w:r>
-        <w:rPr>
-          <w:lang w:val="en-US"/>
-        </w:rPr>
-        <w:t>Exist</w:t>
+      <w:proofErr w:type="spellStart"/>
+      <w:proofErr w:type="gramStart"/>
+      <w:r>
+        <w:rPr>
+          <w:lang w:val="en-US"/>
+        </w:rPr>
+        <w:t>isExist</w:t>
+      </w:r>
+      <w:proofErr w:type="spellEnd"/>
+      <w:proofErr w:type="gramEnd"/>
+      <w:r>
+        <w:rPr>
+          <w:lang w:val="en-US"/>
+        </w:rPr>
+        <w:t xml:space="preserve"> </w:t>
       </w:r>
     </w:p>
     <w:p>
@@ -222,6 +200,9 @@
     <w:p>
       <w:pPr>
         <w:pStyle w:val="Titre4"/>
+        <w:rPr>
+          <w:lang w:val="en-US"/>
+        </w:rPr>
       </w:pPr>
       <w:proofErr w:type="spellStart"/>
       <w:r>
@@ -231,12 +212,6 @@
         <w:t>Params</w:t>
       </w:r>
       <w:proofErr w:type="spellEnd"/>
-      <w:r>
-        <w:rPr>
-          <w:lang w:val="en-US"/>
-        </w:rPr>
-        <w:t xml:space="preserve"> required</w:t>
-      </w:r>
     </w:p>
     <w:p>
       <w:pPr>
@@ -262,7 +237,26 @@
         <w:rPr>
           <w:lang w:val="en-US"/>
         </w:rPr>
-        <w:t>] id of the user</w:t>
+        <w:t xml:space="preserve">] </w:t>
+      </w:r>
+      <w:r>
+        <w:rPr>
+          <w:b/>
+          <w:lang w:val="en-US"/>
+        </w:rPr>
+        <w:t>required</w:t>
+      </w:r>
+      <w:r>
+        <w:rPr>
+          <w:lang w:val="en-US"/>
+        </w:rPr>
+        <w:t xml:space="preserve"> </w:t>
+      </w:r>
+      <w:r>
+        <w:rPr>
+          <w:lang w:val="en-US"/>
+        </w:rPr>
+        <w:t>id of the user</w:t>
       </w:r>
     </w:p>
     <w:p>
@@ -334,43 +328,76 @@
           <w:lang w:val="en-US"/>
         </w:rPr>
       </w:pPr>
-      <w:r>
-        <w:rPr>
-          <w:lang w:val="en-US"/>
-        </w:rPr>
-        <w:t>User ca</w:t>
-      </w:r>
-      <w:r>
-        <w:rPr>
-          <w:lang w:val="en-US"/>
-        </w:rPr>
-        <w:t>n</w:t>
-      </w:r>
-      <w:r>
-        <w:rPr>
-          <w:lang w:val="en-US"/>
-        </w:rPr>
-        <w:t xml:space="preserve"> c</w:t>
-      </w:r>
-      <w:r>
-        <w:rPr>
-          <w:lang w:val="en-US"/>
-        </w:rPr>
-        <w:t>onnect</w:t>
-      </w:r>
-    </w:p>
-    <w:p>
-      <w:pPr>
-        <w:rPr>
-          <w:lang w:val="en-US"/>
-        </w:rPr>
-      </w:pPr>
-      <w:r>
-        <w:rPr>
-          <w:lang w:val="en-US"/>
-        </w:rPr>
-        <w:t>Verify if user can connect</w:t>
-      </w:r>
+      <w:proofErr w:type="spellStart"/>
+      <w:proofErr w:type="gramStart"/>
+      <w:r>
+        <w:rPr>
+          <w:lang w:val="en-US"/>
+        </w:rPr>
+        <w:t>canConnect</w:t>
+      </w:r>
+      <w:proofErr w:type="spellEnd"/>
+      <w:proofErr w:type="gramEnd"/>
+    </w:p>
+    <w:p>
+      <w:pPr>
+        <w:rPr>
+          <w:lang w:val="en-US"/>
+        </w:rPr>
+      </w:pPr>
+      <w:r>
+        <w:rPr>
+          <w:lang w:val="en-US"/>
+        </w:rPr>
+        <w:t xml:space="preserve">Verify if user can connect </w:t>
+      </w:r>
+    </w:p>
+    <w:p>
+      <w:pPr>
+        <w:pStyle w:val="Titre4"/>
+        <w:rPr>
+          <w:lang w:val="en-US"/>
+        </w:rPr>
+      </w:pPr>
+      <w:r>
+        <w:rPr>
+          <w:lang w:val="en-US"/>
+        </w:rPr>
+        <w:t xml:space="preserve">Request </w:t>
+      </w:r>
+    </w:p>
+    <w:p>
+      <w:pPr>
+        <w:rPr>
+          <w:lang w:val="en-US"/>
+        </w:rPr>
+      </w:pPr>
+      <w:proofErr w:type="spellStart"/>
+      <w:proofErr w:type="gramStart"/>
+      <w:r>
+        <w:rPr>
+          <w:lang w:val="en-US"/>
+        </w:rPr>
+        <w:t>canConnect</w:t>
+      </w:r>
+      <w:proofErr w:type="spellEnd"/>
+      <w:proofErr w:type="gramEnd"/>
+    </w:p>
+    <w:p>
+      <w:pPr>
+        <w:pStyle w:val="Titre4"/>
+        <w:rPr>
+          <w:lang w:val="en-US"/>
+        </w:rPr>
+      </w:pPr>
+      <w:proofErr w:type="spellStart"/>
+      <w:r>
+        <w:rPr>
+          <w:lang w:val="en-US"/>
+        </w:rPr>
+        <w:t>Params</w:t>
+      </w:r>
+      <w:proofErr w:type="spellEnd"/>
       <w:r>
         <w:rPr>
           <w:lang w:val="en-US"/>
@@ -380,6 +407,98 @@
     </w:p>
     <w:p>
       <w:pPr>
+        <w:rPr>
+          <w:lang w:val="en-US"/>
+        </w:rPr>
+      </w:pPr>
+      <w:r>
+        <w:rPr>
+          <w:lang w:val="en-US"/>
+        </w:rPr>
+        <w:t>[</w:t>
+      </w:r>
+      <w:proofErr w:type="gramStart"/>
+      <w:r>
+        <w:rPr>
+          <w:lang w:val="en-US"/>
+        </w:rPr>
+        <w:t>id</w:t>
+      </w:r>
+      <w:proofErr w:type="gramEnd"/>
+      <w:r>
+        <w:rPr>
+          <w:lang w:val="en-US"/>
+        </w:rPr>
+        <w:t xml:space="preserve">] </w:t>
+      </w:r>
+      <w:r>
+        <w:rPr>
+          <w:b/>
+          <w:lang w:val="en-US"/>
+        </w:rPr>
+        <w:t>required</w:t>
+      </w:r>
+      <w:r>
+        <w:rPr>
+          <w:lang w:val="en-US"/>
+        </w:rPr>
+        <w:t xml:space="preserve"> </w:t>
+      </w:r>
+      <w:r>
+        <w:rPr>
+          <w:lang w:val="en-US"/>
+        </w:rPr>
+        <w:t>id of the user</w:t>
+      </w:r>
+    </w:p>
+    <w:p>
+      <w:pPr>
+        <w:rPr>
+          <w:lang w:val="en-US"/>
+        </w:rPr>
+      </w:pPr>
+      <w:r>
+        <w:rPr>
+          <w:lang w:val="en-US"/>
+        </w:rPr>
+        <w:t>[</w:t>
+      </w:r>
+      <w:proofErr w:type="spellStart"/>
+      <w:r>
+        <w:rPr>
+          <w:lang w:val="en-US"/>
+        </w:rPr>
+        <w:t>crypted_key</w:t>
+      </w:r>
+      <w:proofErr w:type="spellEnd"/>
+      <w:r>
+        <w:rPr>
+          <w:lang w:val="en-US"/>
+        </w:rPr>
+        <w:t xml:space="preserve">] </w:t>
+      </w:r>
+      <w:r>
+        <w:rPr>
+          <w:b/>
+          <w:lang w:val="en-US"/>
+        </w:rPr>
+        <w:t>required</w:t>
+      </w:r>
+      <w:r>
+        <w:rPr>
+          <w:lang w:val="en-US"/>
+        </w:rPr>
+        <w:t xml:space="preserve"> </w:t>
+      </w:r>
+      <w:r>
+        <w:rPr>
+          <w:lang w:val="en-US"/>
+        </w:rPr>
+        <w:t>key for the connection of the user</w:t>
+      </w:r>
+    </w:p>
+    <w:p>
+      <w:pPr>
         <w:pStyle w:val="Titre4"/>
         <w:rPr>
           <w:lang w:val="en-US"/>
@@ -389,113 +508,6 @@
         <w:rPr>
           <w:lang w:val="en-US"/>
         </w:rPr>
-        <w:t xml:space="preserve">Request </w:t>
-      </w:r>
-    </w:p>
-    <w:p>
-      <w:pPr>
-        <w:rPr>
-          <w:lang w:val="en-US"/>
-        </w:rPr>
-      </w:pPr>
-      <w:proofErr w:type="spellStart"/>
-      <w:proofErr w:type="gramStart"/>
-      <w:r>
-        <w:rPr>
-          <w:lang w:val="en-US"/>
-        </w:rPr>
-        <w:t>canConnect</w:t>
-      </w:r>
-      <w:proofErr w:type="spellEnd"/>
-      <w:proofErr w:type="gramEnd"/>
-    </w:p>
-    <w:p>
-      <w:pPr>
-        <w:pStyle w:val="Titre4"/>
-        <w:rPr>
-          <w:lang w:val="en-US"/>
-        </w:rPr>
-      </w:pPr>
-      <w:proofErr w:type="spellStart"/>
-      <w:r>
-        <w:rPr>
-          <w:lang w:val="en-US"/>
-        </w:rPr>
-        <w:t>Params</w:t>
-      </w:r>
-      <w:proofErr w:type="spellEnd"/>
-      <w:r>
-        <w:rPr>
-          <w:lang w:val="en-US"/>
-        </w:rPr>
-        <w:t xml:space="preserve"> required</w:t>
-      </w:r>
-    </w:p>
-    <w:p>
-      <w:pPr>
-        <w:rPr>
-          <w:lang w:val="en-US"/>
-        </w:rPr>
-      </w:pPr>
-      <w:r>
-        <w:rPr>
-          <w:lang w:val="en-US"/>
-        </w:rPr>
-        <w:t>[</w:t>
-      </w:r>
-      <w:proofErr w:type="gramStart"/>
-      <w:r>
-        <w:rPr>
-          <w:lang w:val="en-US"/>
-        </w:rPr>
-        <w:t>id</w:t>
-      </w:r>
-      <w:proofErr w:type="gramEnd"/>
-      <w:r>
-        <w:rPr>
-          <w:lang w:val="en-US"/>
-        </w:rPr>
-        <w:t>] id of the user</w:t>
-      </w:r>
-    </w:p>
-    <w:p>
-      <w:pPr>
-        <w:rPr>
-          <w:lang w:val="en-US"/>
-        </w:rPr>
-      </w:pPr>
-      <w:r>
-        <w:rPr>
-          <w:lang w:val="en-US"/>
-        </w:rPr>
-        <w:t>[</w:t>
-      </w:r>
-      <w:proofErr w:type="spellStart"/>
-      <w:r>
-        <w:rPr>
-          <w:lang w:val="en-US"/>
-        </w:rPr>
-        <w:t>crypted_key</w:t>
-      </w:r>
-      <w:proofErr w:type="spellEnd"/>
-      <w:r>
-        <w:rPr>
-          <w:lang w:val="en-US"/>
-        </w:rPr>
-        <w:t>] key for the connection of the user</w:t>
-      </w:r>
-    </w:p>
-    <w:p>
-      <w:pPr>
-        <w:pStyle w:val="Titre4"/>
-        <w:rPr>
-          <w:lang w:val="en-US"/>
-        </w:rPr>
-      </w:pPr>
-      <w:r>
-        <w:rPr>
-          <w:lang w:val="en-US"/>
-        </w:rPr>
         <w:t>Response</w:t>
       </w:r>
     </w:p>
@@ -525,642 +537,6 @@
         </w:rPr>
         <w:t>] [NO|YES]</w:t>
       </w:r>
-    </w:p>
-    <w:p>
-      <w:pPr>
-        <w:pStyle w:val="Titre3"/>
-        <w:rPr>
-          <w:lang w:val="en-US"/>
-        </w:rPr>
-      </w:pPr>
-      <w:r>
-        <w:rPr>
-          <w:lang w:val="en-US"/>
-        </w:rPr>
-        <w:t>Add</w:t>
-      </w:r>
-      <w:r>
-        <w:rPr>
-          <w:lang w:val="en-US"/>
-        </w:rPr>
-        <w:t xml:space="preserve"> </w:t>
-      </w:r>
-      <w:r>
-        <w:rPr>
-          <w:lang w:val="en-US"/>
-        </w:rPr>
-        <w:t>User</w:t>
-      </w:r>
-    </w:p>
-    <w:p>
-      <w:pPr>
-        <w:rPr>
-          <w:lang w:val="en-US"/>
-        </w:rPr>
-      </w:pPr>
-      <w:r>
-        <w:rPr>
-          <w:lang w:val="en-US"/>
-        </w:rPr>
-        <w:t>Add user's data if exist</w:t>
-      </w:r>
-      <w:r>
-        <w:rPr>
-          <w:lang w:val="en-US"/>
-        </w:rPr>
-        <w:t xml:space="preserve"> </w:t>
-      </w:r>
-    </w:p>
-    <w:p>
-      <w:pPr>
-        <w:pStyle w:val="Titre4"/>
-        <w:rPr>
-          <w:lang w:val="en-US"/>
-        </w:rPr>
-      </w:pPr>
-      <w:r>
-        <w:rPr>
-          <w:lang w:val="en-US"/>
-        </w:rPr>
-        <w:t xml:space="preserve">Request </w:t>
-      </w:r>
-    </w:p>
-    <w:p>
-      <w:pPr>
-        <w:rPr>
-          <w:lang w:val="en-US"/>
-        </w:rPr>
-      </w:pPr>
-      <w:proofErr w:type="gramStart"/>
-      <w:r>
-        <w:rPr>
-          <w:lang w:val="en-US"/>
-        </w:rPr>
-        <w:t>add</w:t>
-      </w:r>
-      <w:proofErr w:type="gramEnd"/>
-    </w:p>
-    <w:p>
-      <w:pPr>
-        <w:pStyle w:val="Titre4"/>
-        <w:rPr>
-          <w:lang w:val="en-US"/>
-        </w:rPr>
-      </w:pPr>
-      <w:proofErr w:type="spellStart"/>
-      <w:r>
-        <w:rPr>
-          <w:lang w:val="en-US"/>
-        </w:rPr>
-        <w:lastRenderedPageBreak/>
-        <w:t>Params</w:t>
-      </w:r>
-      <w:proofErr w:type="spellEnd"/>
-      <w:r>
-        <w:rPr>
-          <w:lang w:val="en-US"/>
-        </w:rPr>
-        <w:t xml:space="preserve"> require</w:t>
-      </w:r>
-      <w:r>
-        <w:rPr>
-          <w:lang w:val="en-US"/>
-        </w:rPr>
-        <w:t>d</w:t>
-      </w:r>
-    </w:p>
-    <w:p>
-      <w:pPr>
-        <w:rPr>
-          <w:lang w:val="en-US"/>
-        </w:rPr>
-      </w:pPr>
-      <w:r>
-        <w:rPr>
-          <w:lang w:val="en-US"/>
-        </w:rPr>
-        <w:t>[</w:t>
-      </w:r>
-      <w:proofErr w:type="gramStart"/>
-      <w:r>
-        <w:rPr>
-          <w:lang w:val="en-US"/>
-        </w:rPr>
-        <w:t>id</w:t>
-      </w:r>
-      <w:proofErr w:type="gramEnd"/>
-      <w:r>
-        <w:rPr>
-          <w:lang w:val="en-US"/>
-        </w:rPr>
-        <w:t>] id of the user</w:t>
-      </w:r>
-    </w:p>
-    <w:p>
-      <w:pPr>
-        <w:rPr>
-          <w:lang w:val="en-US"/>
-        </w:rPr>
-      </w:pPr>
-      <w:r>
-        <w:rPr>
-          <w:lang w:val="en-US"/>
-        </w:rPr>
-        <w:t>[</w:t>
-      </w:r>
-      <w:proofErr w:type="spellStart"/>
-      <w:r>
-        <w:rPr>
-          <w:lang w:val="en-US"/>
-        </w:rPr>
-        <w:t>crypted_key</w:t>
-      </w:r>
-      <w:proofErr w:type="spellEnd"/>
-      <w:r>
-        <w:rPr>
-          <w:lang w:val="en-US"/>
-        </w:rPr>
-        <w:t>] key for the connection of the user</w:t>
-      </w:r>
-    </w:p>
-    <w:p>
-      <w:pPr>
-        <w:pStyle w:val="Titre4"/>
-        <w:rPr>
-          <w:lang w:val="en-US"/>
-        </w:rPr>
-      </w:pPr>
-      <w:r>
-        <w:rPr>
-          <w:lang w:val="en-US"/>
-        </w:rPr>
-        <w:t>Response</w:t>
-      </w:r>
-    </w:p>
-    <w:p>
-      <w:pPr>
-        <w:rPr>
-          <w:lang w:val="en-US"/>
-        </w:rPr>
-      </w:pPr>
-      <w:r>
-        <w:rPr>
-          <w:lang w:val="en-US"/>
-        </w:rPr>
-        <w:t>[</w:t>
-      </w:r>
-      <w:proofErr w:type="gramStart"/>
-      <w:r>
-        <w:rPr>
-          <w:lang w:val="en-US"/>
-        </w:rPr>
-        <w:t>response</w:t>
-      </w:r>
-      <w:proofErr w:type="gramEnd"/>
-      <w:r>
-        <w:rPr>
-          <w:lang w:val="en-US"/>
-        </w:rPr>
-        <w:t>] [NO|YES] NO if the user ID is already used</w:t>
-      </w:r>
-    </w:p>
-    <w:p>
-      <w:pPr>
-        <w:rPr>
-          <w:lang w:val="en-US"/>
-        </w:rPr>
-      </w:pPr>
-      <w:proofErr w:type="gramStart"/>
-      <w:r>
-        <w:rPr>
-          <w:lang w:val="en-US"/>
-        </w:rPr>
-        <w:t>if</w:t>
-      </w:r>
-      <w:proofErr w:type="gramEnd"/>
-      <w:r>
-        <w:rPr>
-          <w:lang w:val="en-US"/>
-        </w:rPr>
-        <w:t xml:space="preserve"> NO </w:t>
-      </w:r>
-      <w:r>
-        <w:rPr>
-          <w:lang w:val="en-US"/>
-        </w:rPr>
-        <w:t xml:space="preserve">[error] the code of the error </w:t>
-      </w:r>
-    </w:p>
-    <w:p>
-      <w:pPr>
-        <w:pStyle w:val="Titre3"/>
-        <w:rPr>
-          <w:lang w:val="en-US"/>
-        </w:rPr>
-      </w:pPr>
-      <w:proofErr w:type="spellStart"/>
-      <w:r>
-        <w:t>Modify</w:t>
-      </w:r>
-      <w:proofErr w:type="spellEnd"/>
-      <w:r>
-        <w:rPr>
-          <w:lang w:val="en-US"/>
-        </w:rPr>
-        <w:t xml:space="preserve"> </w:t>
-      </w:r>
-      <w:proofErr w:type="gramStart"/>
-      <w:r>
-        <w:rPr>
-          <w:lang w:val="en-US"/>
-        </w:rPr>
-        <w:t>a</w:t>
-      </w:r>
-      <w:proofErr w:type="gramEnd"/>
-      <w:r>
-        <w:rPr>
-          <w:lang w:val="en-US"/>
-        </w:rPr>
-        <w:t xml:space="preserve"> User</w:t>
-      </w:r>
-    </w:p>
-    <w:p>
-      <w:pPr>
-        <w:rPr>
-          <w:lang w:val="en-US"/>
-        </w:rPr>
-      </w:pPr>
-      <w:r>
-        <w:rPr>
-          <w:lang w:val="en-US"/>
-        </w:rPr>
-        <w:t>Modify user's data if exist</w:t>
-      </w:r>
-    </w:p>
-    <w:p>
-      <w:pPr>
-        <w:pStyle w:val="Titre4"/>
-        <w:rPr>
-          <w:lang w:val="en-US"/>
-        </w:rPr>
-      </w:pPr>
-      <w:r>
-        <w:rPr>
-          <w:lang w:val="en-US"/>
-        </w:rPr>
-        <w:t xml:space="preserve">Request </w:t>
-      </w:r>
-    </w:p>
-    <w:p>
-      <w:pPr>
-        <w:rPr>
-          <w:lang w:val="en-US"/>
-        </w:rPr>
-      </w:pPr>
-      <w:proofErr w:type="gramStart"/>
-      <w:r>
-        <w:rPr>
-          <w:lang w:val="en-US"/>
-        </w:rPr>
-        <w:t>modify</w:t>
-      </w:r>
-      <w:proofErr w:type="gramEnd"/>
-    </w:p>
-    <w:p>
-      <w:pPr>
-        <w:pStyle w:val="Titre4"/>
-        <w:rPr>
-          <w:lang w:val="en-US"/>
-        </w:rPr>
-      </w:pPr>
-      <w:proofErr w:type="spellStart"/>
-      <w:r>
-        <w:rPr>
-          <w:lang w:val="en-US"/>
-        </w:rPr>
-        <w:t>Para</w:t>
-      </w:r>
-      <w:r>
-        <w:rPr>
-          <w:lang w:val="en-US"/>
-        </w:rPr>
-        <w:t>ms</w:t>
-      </w:r>
-      <w:proofErr w:type="spellEnd"/>
-      <w:r>
-        <w:rPr>
-          <w:lang w:val="en-US"/>
-        </w:rPr>
-        <w:t xml:space="preserve"> required</w:t>
-      </w:r>
-    </w:p>
-    <w:p>
-      <w:pPr>
-        <w:rPr>
-          <w:lang w:val="en-US"/>
-        </w:rPr>
-      </w:pPr>
-      <w:r>
-        <w:rPr>
-          <w:lang w:val="en-US"/>
-        </w:rPr>
-        <w:t>[</w:t>
-      </w:r>
-      <w:proofErr w:type="gramStart"/>
-      <w:r>
-        <w:rPr>
-          <w:lang w:val="en-US"/>
-        </w:rPr>
-        <w:t>id</w:t>
-      </w:r>
-      <w:proofErr w:type="gramEnd"/>
-      <w:r>
-        <w:rPr>
-          <w:lang w:val="en-US"/>
-        </w:rPr>
-        <w:t>] id of the user</w:t>
-      </w:r>
-    </w:p>
-    <w:p>
-      <w:pPr>
-        <w:rPr>
-          <w:lang w:val="en-US"/>
-        </w:rPr>
-      </w:pPr>
-      <w:r>
-        <w:rPr>
-          <w:lang w:val="en-US"/>
-        </w:rPr>
-        <w:t>[</w:t>
-      </w:r>
-      <w:proofErr w:type="spellStart"/>
-      <w:r>
-        <w:rPr>
-          <w:lang w:val="en-US"/>
-        </w:rPr>
-        <w:t>crypted_key</w:t>
-      </w:r>
-      <w:proofErr w:type="spellEnd"/>
-      <w:r>
-        <w:rPr>
-          <w:lang w:val="en-US"/>
-        </w:rPr>
-        <w:t>] new key for the connection of the user</w:t>
-      </w:r>
-    </w:p>
-    <w:p>
-      <w:pPr>
-        <w:pStyle w:val="Titre4"/>
-        <w:rPr>
-          <w:lang w:val="en-US"/>
-        </w:rPr>
-      </w:pPr>
-      <w:r>
-        <w:rPr>
-          <w:lang w:val="en-US"/>
-        </w:rPr>
-        <w:t>Response</w:t>
-      </w:r>
-    </w:p>
-    <w:p>
-      <w:pPr>
-        <w:rPr>
-          <w:lang w:val="en-US"/>
-        </w:rPr>
-      </w:pPr>
-      <w:r>
-        <w:rPr>
-          <w:lang w:val="en-US"/>
-        </w:rPr>
-        <w:t>[</w:t>
-      </w:r>
-      <w:proofErr w:type="gramStart"/>
-      <w:r>
-        <w:rPr>
-          <w:lang w:val="en-US"/>
-        </w:rPr>
-        <w:t>response</w:t>
-      </w:r>
-      <w:proofErr w:type="gramEnd"/>
-      <w:r>
-        <w:rPr>
-          <w:lang w:val="en-US"/>
-        </w:rPr>
-        <w:t>] [NO|YES]</w:t>
-      </w:r>
-    </w:p>
-    <w:p>
-      <w:pPr>
-        <w:rPr>
-          <w:lang w:val="en-US"/>
-        </w:rPr>
-      </w:pPr>
-      <w:proofErr w:type="gramStart"/>
-      <w:r>
-        <w:rPr>
-          <w:lang w:val="en-US"/>
-        </w:rPr>
-        <w:t>if</w:t>
-      </w:r>
-      <w:proofErr w:type="gramEnd"/>
-      <w:r>
-        <w:rPr>
-          <w:lang w:val="en-US"/>
-        </w:rPr>
-        <w:t xml:space="preserve"> NO [error] the code of the error </w:t>
-      </w:r>
-    </w:p>
-    <w:p>
-      <w:pPr>
-        <w:pStyle w:val="Titre3"/>
-        <w:rPr>
-          <w:lang w:val="en-US"/>
-        </w:rPr>
-      </w:pPr>
-      <w:r>
-        <w:rPr>
-          <w:lang w:val="en-US"/>
-        </w:rPr>
-        <w:t>Delete a User</w:t>
-      </w:r>
-    </w:p>
-    <w:p>
-      <w:pPr>
-        <w:rPr>
-          <w:lang w:val="en-US"/>
-        </w:rPr>
-      </w:pPr>
-      <w:r>
-        <w:rPr>
-          <w:lang w:val="en-US"/>
-        </w:rPr>
-        <w:t>Delete user's data if exist</w:t>
-      </w:r>
-      <w:r>
-        <w:rPr>
-          <w:lang w:val="en-US"/>
-        </w:rPr>
-        <w:t xml:space="preserve"> </w:t>
-      </w:r>
-    </w:p>
-    <w:p>
-      <w:pPr>
-        <w:pStyle w:val="Titre4"/>
-        <w:rPr>
-          <w:lang w:val="en-US"/>
-        </w:rPr>
-      </w:pPr>
-      <w:r>
-        <w:rPr>
-          <w:lang w:val="en-US"/>
-        </w:rPr>
-        <w:t>Request</w:t>
-      </w:r>
-    </w:p>
-    <w:p>
-      <w:pPr>
-        <w:rPr>
-          <w:lang w:val="en-US"/>
-        </w:rPr>
-      </w:pPr>
-      <w:proofErr w:type="gramStart"/>
-      <w:r>
-        <w:rPr>
-          <w:lang w:val="en-US"/>
-        </w:rPr>
-        <w:t>delete</w:t>
-      </w:r>
-      <w:proofErr w:type="gramEnd"/>
-      <w:r>
-        <w:rPr>
-          <w:lang w:val="en-US"/>
-        </w:rPr>
-        <w:t xml:space="preserve"> </w:t>
-      </w:r>
-    </w:p>
-    <w:p>
-      <w:pPr>
-        <w:pStyle w:val="Titre4"/>
-        <w:rPr>
-          <w:lang w:val="en-US"/>
-        </w:rPr>
-      </w:pPr>
-      <w:proofErr w:type="spellStart"/>
-      <w:r>
-        <w:rPr>
-          <w:lang w:val="en-US"/>
-        </w:rPr>
-        <w:t>Params</w:t>
-      </w:r>
-      <w:proofErr w:type="spellEnd"/>
-      <w:r>
-        <w:rPr>
-          <w:lang w:val="en-US"/>
-        </w:rPr>
-        <w:t xml:space="preserve"> required </w:t>
-      </w:r>
-    </w:p>
-    <w:p>
-      <w:pPr>
-        <w:rPr>
-          <w:lang w:val="en-US"/>
-        </w:rPr>
-      </w:pPr>
-      <w:r>
-        <w:rPr>
-          <w:lang w:val="en-US"/>
-        </w:rPr>
-        <w:t>[</w:t>
-      </w:r>
-      <w:proofErr w:type="gramStart"/>
-      <w:r>
-        <w:rPr>
-          <w:lang w:val="en-US"/>
-        </w:rPr>
-        <w:t>id</w:t>
-      </w:r>
-      <w:proofErr w:type="gramEnd"/>
-      <w:r>
-        <w:rPr>
-          <w:lang w:val="en-US"/>
-        </w:rPr>
-        <w:t xml:space="preserve">] </w:t>
-      </w:r>
-      <w:r>
-        <w:rPr>
-          <w:lang w:val="en-US"/>
-        </w:rPr>
-        <w:t>id of the user</w:t>
-      </w:r>
-    </w:p>
-    <w:p>
-      <w:pPr>
-        <w:pStyle w:val="Titre4"/>
-        <w:rPr>
-          <w:lang w:val="en-US"/>
-        </w:rPr>
-      </w:pPr>
-      <w:r>
-        <w:rPr>
-          <w:lang w:val="en-US"/>
-        </w:rPr>
-        <w:t>Response</w:t>
-      </w:r>
-    </w:p>
-    <w:p>
-      <w:pPr>
-        <w:rPr>
-          <w:lang w:val="en-US"/>
-        </w:rPr>
-      </w:pPr>
-      <w:r>
-        <w:rPr>
-          <w:lang w:val="en-US"/>
-        </w:rPr>
-        <w:t>[</w:t>
-      </w:r>
-      <w:proofErr w:type="gramStart"/>
-      <w:r>
-        <w:rPr>
-          <w:lang w:val="en-US"/>
-        </w:rPr>
-        <w:t>response</w:t>
-      </w:r>
-      <w:proofErr w:type="gramEnd"/>
-      <w:r>
-        <w:rPr>
-          <w:lang w:val="en-US"/>
-        </w:rPr>
-        <w:t>] [NO|YES]</w:t>
-      </w:r>
-    </w:p>
-    <w:p>
-      <w:pPr>
-        <w:rPr>
-          <w:lang w:val="en-US"/>
-        </w:rPr>
-      </w:pPr>
-      <w:proofErr w:type="gramStart"/>
-      <w:r>
-        <w:rPr>
-          <w:lang w:val="en-US"/>
-        </w:rPr>
-        <w:t>if</w:t>
-      </w:r>
-      <w:proofErr w:type="gramEnd"/>
-      <w:r>
-        <w:rPr>
-          <w:lang w:val="en-US"/>
-        </w:rPr>
-        <w:t xml:space="preserve"> NO [error] the code of the error </w:t>
-      </w:r>
-    </w:p>
-    <w:p>
-      <w:pPr>
-        <w:rPr>
-          <w:lang w:val="en-US"/>
-        </w:rPr>
-      </w:pPr>
     </w:p>
     <w:p>
       <w:pPr>
@@ -1216,6 +592,7 @@
         <w:rPr>
           <w:lang w:val="en-US"/>
         </w:rPr>
+        <w:lastRenderedPageBreak/>
         <w:t>BOOK_MNG/</w:t>
       </w:r>
       <w:proofErr w:type="spellStart"/>
@@ -1238,1329 +615,7 @@
         <w:rPr>
           <w:lang w:val="en-US"/>
         </w:rPr>
-        <w:lastRenderedPageBreak/>
         <w:t>User functions</w:t>
-      </w:r>
-    </w:p>
-    <w:p>
-      <w:pPr>
-        <w:rPr>
-          <w:lang w:val="en-US"/>
-        </w:rPr>
-      </w:pPr>
-      <w:hyperlink w:anchor="_Base" w:history="1">
-        <w:proofErr w:type="gramStart"/>
-        <w:r>
-          <w:rPr>
-            <w:rStyle w:val="Lienhypertexte"/>
-            <w:lang w:val="en-US"/>
-          </w:rPr>
-          <w:t>b</w:t>
-        </w:r>
-        <w:r>
-          <w:rPr>
-            <w:rStyle w:val="Lienhypertexte"/>
-            <w:lang w:val="en-US"/>
-          </w:rPr>
-          <w:t>a</w:t>
-        </w:r>
-        <w:r>
-          <w:rPr>
-            <w:rStyle w:val="Lienhypertexte"/>
-            <w:lang w:val="en-US"/>
-          </w:rPr>
-          <w:t>se</w:t>
-        </w:r>
-        <w:proofErr w:type="gramEnd"/>
-      </w:hyperlink>
-      <w:r>
-        <w:rPr>
-          <w:lang w:val="en-US"/>
-        </w:rPr>
-        <w:t>/user/</w:t>
-      </w:r>
-    </w:p>
-    <w:p>
-      <w:pPr>
-        <w:pStyle w:val="Titre3"/>
-        <w:rPr>
-          <w:lang w:val="en-US"/>
-        </w:rPr>
-      </w:pPr>
-      <w:proofErr w:type="spellStart"/>
-      <w:r>
-        <w:rPr>
-          <w:lang w:val="en-US"/>
-        </w:rPr>
-        <w:t>Datas</w:t>
-      </w:r>
-      <w:proofErr w:type="spellEnd"/>
-    </w:p>
-    <w:p>
-      <w:pPr>
-        <w:rPr>
-          <w:lang w:val="en-US"/>
-        </w:rPr>
-      </w:pPr>
-      <w:r>
-        <w:rPr>
-          <w:lang w:val="en-US"/>
-        </w:rPr>
-        <w:t>[</w:t>
-      </w:r>
-      <w:proofErr w:type="gramStart"/>
-      <w:r>
-        <w:rPr>
-          <w:lang w:val="en-US"/>
-        </w:rPr>
-        <w:t>user</w:t>
-      </w:r>
-      <w:proofErr w:type="gramEnd"/>
-      <w:r>
-        <w:rPr>
-          <w:lang w:val="en-US"/>
-        </w:rPr>
-        <w:t xml:space="preserve">] contain all </w:t>
-      </w:r>
-      <w:proofErr w:type="spellStart"/>
-      <w:r>
-        <w:rPr>
-          <w:lang w:val="en-US"/>
-        </w:rPr>
-        <w:t>infos</w:t>
-      </w:r>
-      <w:proofErr w:type="spellEnd"/>
-      <w:r>
-        <w:rPr>
-          <w:lang w:val="en-US"/>
-        </w:rPr>
-        <w:t xml:space="preserve"> of one user</w:t>
-      </w:r>
-    </w:p>
-    <w:p>
-      <w:pPr>
-        <w:pStyle w:val="Paragraphedeliste"/>
-        <w:numPr>
-          <w:ilvl w:val="0"/>
-          <w:numId w:val="1"/>
-        </w:numPr>
-        <w:rPr>
-          <w:lang w:val="en-US"/>
-        </w:rPr>
-      </w:pPr>
-      <w:r>
-        <w:rPr>
-          <w:lang w:val="en-US"/>
-        </w:rPr>
-        <w:t>[id]</w:t>
-      </w:r>
-    </w:p>
-    <w:p>
-      <w:pPr>
-        <w:pStyle w:val="Paragraphedeliste"/>
-        <w:numPr>
-          <w:ilvl w:val="0"/>
-          <w:numId w:val="1"/>
-        </w:numPr>
-        <w:rPr>
-          <w:lang w:val="en-US"/>
-        </w:rPr>
-      </w:pPr>
-      <w:r>
-        <w:rPr>
-          <w:lang w:val="en-US"/>
-        </w:rPr>
-        <w:t>[</w:t>
-      </w:r>
-      <w:proofErr w:type="spellStart"/>
-      <w:r>
-        <w:rPr>
-          <w:lang w:val="en-US"/>
-        </w:rPr>
-        <w:t>first_name</w:t>
-      </w:r>
-      <w:proofErr w:type="spellEnd"/>
-      <w:r>
-        <w:rPr>
-          <w:lang w:val="en-US"/>
-        </w:rPr>
-        <w:t>]</w:t>
-      </w:r>
-    </w:p>
-    <w:p>
-      <w:pPr>
-        <w:pStyle w:val="Paragraphedeliste"/>
-        <w:numPr>
-          <w:ilvl w:val="0"/>
-          <w:numId w:val="1"/>
-        </w:numPr>
-        <w:rPr>
-          <w:lang w:val="en-US"/>
-        </w:rPr>
-      </w:pPr>
-      <w:r>
-        <w:rPr>
-          <w:lang w:val="en-US"/>
-        </w:rPr>
-        <w:t>[</w:t>
-      </w:r>
-      <w:proofErr w:type="spellStart"/>
-      <w:r>
-        <w:rPr>
-          <w:lang w:val="en-US"/>
-        </w:rPr>
-        <w:t>last_name</w:t>
-      </w:r>
-      <w:proofErr w:type="spellEnd"/>
-      <w:r>
-        <w:rPr>
-          <w:lang w:val="en-US"/>
-        </w:rPr>
-        <w:t>]</w:t>
-      </w:r>
-    </w:p>
-    <w:p>
-      <w:pPr>
-        <w:pStyle w:val="Paragraphedeliste"/>
-        <w:numPr>
-          <w:ilvl w:val="0"/>
-          <w:numId w:val="1"/>
-        </w:numPr>
-        <w:rPr>
-          <w:lang w:val="en-US"/>
-        </w:rPr>
-      </w:pPr>
-      <w:r>
-        <w:rPr>
-          <w:lang w:val="en-US"/>
-        </w:rPr>
-        <w:t>[nickname]</w:t>
-      </w:r>
-    </w:p>
-    <w:p>
-      <w:pPr>
-        <w:pStyle w:val="Paragraphedeliste"/>
-        <w:numPr>
-          <w:ilvl w:val="0"/>
-          <w:numId w:val="1"/>
-        </w:numPr>
-        <w:rPr>
-          <w:lang w:val="en-US"/>
-        </w:rPr>
-      </w:pPr>
-      <w:r>
-        <w:rPr>
-          <w:lang w:val="en-US"/>
-        </w:rPr>
-        <w:t>[</w:t>
-      </w:r>
-      <w:proofErr w:type="spellStart"/>
-      <w:r>
-        <w:rPr>
-          <w:lang w:val="en-US"/>
-        </w:rPr>
-        <w:t>birth_date</w:t>
-      </w:r>
-      <w:proofErr w:type="spellEnd"/>
-      <w:r>
-        <w:rPr>
-          <w:lang w:val="en-US"/>
-        </w:rPr>
-        <w:t>]</w:t>
-      </w:r>
-    </w:p>
-    <w:p>
-      <w:pPr>
-        <w:pStyle w:val="Paragraphedeliste"/>
-        <w:numPr>
-          <w:ilvl w:val="0"/>
-          <w:numId w:val="1"/>
-        </w:numPr>
-        <w:rPr>
-          <w:lang w:val="en-US"/>
-        </w:rPr>
-      </w:pPr>
-      <w:r>
-        <w:rPr>
-          <w:lang w:val="en-US"/>
-        </w:rPr>
-        <w:t>[email]</w:t>
-      </w:r>
-    </w:p>
-    <w:p>
-      <w:pPr>
-        <w:pStyle w:val="Titre3"/>
-        <w:pBdr>
-          <w:left w:val="single" w:sz="48" w:space="0" w:color="C0504D" w:themeColor="accent2"/>
-        </w:pBdr>
-      </w:pPr>
-      <w:r>
-        <w:rPr>
-          <w:lang w:val="en-US"/>
-        </w:rPr>
-        <w:t xml:space="preserve">Get </w:t>
-      </w:r>
-      <w:proofErr w:type="spellStart"/>
-      <w:r>
-        <w:rPr>
-          <w:lang w:val="en-US"/>
-        </w:rPr>
-        <w:t>datas</w:t>
-      </w:r>
-      <w:proofErr w:type="spellEnd"/>
-      <w:r>
-        <w:rPr>
-          <w:lang w:val="en-US"/>
-        </w:rPr>
-        <w:t xml:space="preserve"> from </w:t>
-      </w:r>
-      <w:proofErr w:type="spellStart"/>
-      <w:r>
-        <w:t>users</w:t>
-      </w:r>
-      <w:proofErr w:type="spellEnd"/>
-    </w:p>
-    <w:p>
-      <w:pPr>
-        <w:rPr>
-          <w:lang w:val="en-US"/>
-        </w:rPr>
-      </w:pPr>
-      <w:r>
-        <w:rPr>
-          <w:lang w:val="en-US"/>
-        </w:rPr>
-        <w:t>Get user's data if exist</w:t>
-      </w:r>
-    </w:p>
-    <w:p>
-      <w:pPr>
-        <w:pStyle w:val="Titre4"/>
-        <w:rPr>
-          <w:lang w:val="en-US"/>
-        </w:rPr>
-      </w:pPr>
-      <w:r>
-        <w:rPr>
-          <w:lang w:val="en-US"/>
-        </w:rPr>
-        <w:t xml:space="preserve">Request </w:t>
-      </w:r>
-    </w:p>
-    <w:p>
-      <w:pPr>
-        <w:rPr>
-          <w:lang w:val="en-US"/>
-        </w:rPr>
-      </w:pPr>
-      <w:proofErr w:type="gramStart"/>
-      <w:r>
-        <w:rPr>
-          <w:lang w:val="en-US"/>
-        </w:rPr>
-        <w:t>get</w:t>
-      </w:r>
-      <w:proofErr w:type="gramEnd"/>
-    </w:p>
-    <w:p>
-      <w:pPr>
-        <w:pStyle w:val="Titre4"/>
-        <w:rPr>
-          <w:lang w:val="en-US"/>
-        </w:rPr>
-      </w:pPr>
-      <w:proofErr w:type="spellStart"/>
-      <w:r>
-        <w:rPr>
-          <w:lang w:val="en-US"/>
-        </w:rPr>
-        <w:t>Params</w:t>
-      </w:r>
-      <w:proofErr w:type="spellEnd"/>
-      <w:r>
-        <w:rPr>
-          <w:lang w:val="en-US"/>
-        </w:rPr>
-        <w:t xml:space="preserve"> optional</w:t>
-      </w:r>
-    </w:p>
-    <w:p>
-      <w:pPr>
-        <w:rPr>
-          <w:lang w:val="en-US"/>
-        </w:rPr>
-      </w:pPr>
-      <w:r>
-        <w:rPr>
-          <w:lang w:val="en-US"/>
-        </w:rPr>
-        <w:t>[</w:t>
-      </w:r>
-      <w:proofErr w:type="gramStart"/>
-      <w:r>
-        <w:rPr>
-          <w:lang w:val="en-US"/>
-        </w:rPr>
-        <w:t>nickname</w:t>
-      </w:r>
-      <w:proofErr w:type="gramEnd"/>
-      <w:r>
-        <w:rPr>
-          <w:lang w:val="en-US"/>
-        </w:rPr>
-        <w:t>] nickname of the user</w:t>
-      </w:r>
-    </w:p>
-    <w:p>
-      <w:pPr>
-        <w:rPr>
-          <w:lang w:val="en-US"/>
-        </w:rPr>
-      </w:pPr>
-      <w:r>
-        <w:rPr>
-          <w:lang w:val="en-US"/>
-        </w:rPr>
-        <w:t>[</w:t>
-      </w:r>
-      <w:proofErr w:type="gramStart"/>
-      <w:r>
-        <w:rPr>
-          <w:lang w:val="en-US"/>
-        </w:rPr>
-        <w:t>id</w:t>
-      </w:r>
-      <w:proofErr w:type="gramEnd"/>
-      <w:r>
-        <w:rPr>
-          <w:lang w:val="en-US"/>
-        </w:rPr>
-        <w:t>] id of the user</w:t>
-      </w:r>
-    </w:p>
-    <w:p>
-      <w:pPr>
-        <w:pStyle w:val="Titre4"/>
-        <w:rPr>
-          <w:lang w:val="en-US"/>
-        </w:rPr>
-      </w:pPr>
-      <w:r>
-        <w:rPr>
-          <w:lang w:val="en-US"/>
-        </w:rPr>
-        <w:t>Response</w:t>
-      </w:r>
-    </w:p>
-    <w:p>
-      <w:pPr>
-        <w:rPr>
-          <w:lang w:val="en-US"/>
-        </w:rPr>
-      </w:pPr>
-      <w:r>
-        <w:rPr>
-          <w:lang w:val="en-US"/>
-        </w:rPr>
-        <w:t>[</w:t>
-      </w:r>
-      <w:proofErr w:type="gramStart"/>
-      <w:r>
-        <w:rPr>
-          <w:lang w:val="en-US"/>
-        </w:rPr>
-        <w:t>response</w:t>
-      </w:r>
-      <w:proofErr w:type="gramEnd"/>
-      <w:r>
-        <w:rPr>
-          <w:lang w:val="en-US"/>
-        </w:rPr>
-        <w:t>] number of user found</w:t>
-      </w:r>
-    </w:p>
-    <w:p>
-      <w:pPr>
-        <w:rPr>
-          <w:lang w:val="en-US"/>
-        </w:rPr>
-      </w:pPr>
-      <w:r>
-        <w:rPr>
-          <w:lang w:val="en-US"/>
-        </w:rPr>
-        <w:t>[</w:t>
-      </w:r>
-      <w:proofErr w:type="spellStart"/>
-      <w:r>
-        <w:rPr>
-          <w:lang w:val="en-US"/>
-        </w:rPr>
-        <w:t>users_found</w:t>
-      </w:r>
-      <w:proofErr w:type="spellEnd"/>
-      <w:r>
-        <w:rPr>
-          <w:lang w:val="en-US"/>
-        </w:rPr>
-        <w:t>] array of [user]</w:t>
-      </w:r>
-    </w:p>
-    <w:p>
-      <w:pPr>
-        <w:pStyle w:val="Titre3"/>
-        <w:rPr>
-          <w:lang w:val="en-US"/>
-        </w:rPr>
-      </w:pPr>
-      <w:r>
-        <w:rPr>
-          <w:lang w:val="en-US"/>
-        </w:rPr>
-        <w:t>Add User</w:t>
-      </w:r>
-    </w:p>
-    <w:p>
-      <w:pPr>
-        <w:rPr>
-          <w:lang w:val="en-US"/>
-        </w:rPr>
-      </w:pPr>
-      <w:r>
-        <w:rPr>
-          <w:lang w:val="en-US"/>
-        </w:rPr>
-        <w:t>Add a new user</w:t>
-      </w:r>
-      <w:r>
-        <w:rPr>
-          <w:lang w:val="en-US"/>
-        </w:rPr>
-        <w:t xml:space="preserve"> </w:t>
-      </w:r>
-    </w:p>
-    <w:p>
-      <w:pPr>
-        <w:pStyle w:val="Titre4"/>
-        <w:rPr>
-          <w:lang w:val="en-US"/>
-        </w:rPr>
-      </w:pPr>
-      <w:r>
-        <w:rPr>
-          <w:lang w:val="en-US"/>
-        </w:rPr>
-        <w:t xml:space="preserve">Request </w:t>
-      </w:r>
-    </w:p>
-    <w:p>
-      <w:pPr>
-        <w:rPr>
-          <w:lang w:val="en-US"/>
-        </w:rPr>
-      </w:pPr>
-      <w:proofErr w:type="gramStart"/>
-      <w:r>
-        <w:rPr>
-          <w:lang w:val="en-US"/>
-        </w:rPr>
-        <w:t>add</w:t>
-      </w:r>
-      <w:proofErr w:type="gramEnd"/>
-      <w:r>
-        <w:rPr>
-          <w:lang w:val="en-US"/>
-        </w:rPr>
-        <w:t xml:space="preserve"> </w:t>
-      </w:r>
-    </w:p>
-    <w:p>
-      <w:pPr>
-        <w:pStyle w:val="Titre4"/>
-        <w:rPr>
-          <w:lang w:val="en-US"/>
-        </w:rPr>
-      </w:pPr>
-      <w:proofErr w:type="spellStart"/>
-      <w:r>
-        <w:rPr>
-          <w:lang w:val="en-US"/>
-        </w:rPr>
-        <w:t>Params</w:t>
-      </w:r>
-      <w:proofErr w:type="spellEnd"/>
-      <w:r>
-        <w:rPr>
-          <w:lang w:val="en-US"/>
-        </w:rPr>
-        <w:t xml:space="preserve"> </w:t>
-      </w:r>
-      <w:r>
-        <w:rPr>
-          <w:lang w:val="en-US"/>
-        </w:rPr>
-        <w:t>required</w:t>
-      </w:r>
-      <w:r>
-        <w:rPr>
-          <w:lang w:val="en-US"/>
-        </w:rPr>
-        <w:t xml:space="preserve"> </w:t>
-      </w:r>
-    </w:p>
-    <w:p>
-      <w:pPr>
-        <w:rPr>
-          <w:lang w:val="en-US"/>
-        </w:rPr>
-      </w:pPr>
-      <w:r>
-        <w:rPr>
-          <w:lang w:val="en-US"/>
-        </w:rPr>
-        <w:t xml:space="preserve"> </w:t>
-      </w:r>
-      <w:r>
-        <w:rPr>
-          <w:lang w:val="en-US"/>
-        </w:rPr>
-        <w:t>[</w:t>
-      </w:r>
-      <w:proofErr w:type="spellStart"/>
-      <w:r>
-        <w:rPr>
-          <w:lang w:val="en-US"/>
-        </w:rPr>
-        <w:t>first_name</w:t>
-      </w:r>
-      <w:proofErr w:type="spellEnd"/>
-      <w:r>
-        <w:rPr>
-          <w:lang w:val="en-US"/>
-        </w:rPr>
-        <w:t>]</w:t>
-      </w:r>
-    </w:p>
-    <w:p>
-      <w:pPr>
-        <w:rPr>
-          <w:lang w:val="en-US"/>
-        </w:rPr>
-      </w:pPr>
-      <w:r>
-        <w:rPr>
-          <w:lang w:val="en-US"/>
-        </w:rPr>
-        <w:t>[</w:t>
-      </w:r>
-      <w:proofErr w:type="spellStart"/>
-      <w:r>
-        <w:rPr>
-          <w:lang w:val="en-US"/>
-        </w:rPr>
-        <w:t>last_name</w:t>
-      </w:r>
-      <w:proofErr w:type="spellEnd"/>
-      <w:r>
-        <w:rPr>
-          <w:lang w:val="en-US"/>
-        </w:rPr>
-        <w:t>]</w:t>
-      </w:r>
-    </w:p>
-    <w:p>
-      <w:pPr>
-        <w:rPr>
-          <w:lang w:val="en-US"/>
-        </w:rPr>
-      </w:pPr>
-      <w:r>
-        <w:rPr>
-          <w:lang w:val="en-US"/>
-        </w:rPr>
-        <w:t>[</w:t>
-      </w:r>
-      <w:proofErr w:type="gramStart"/>
-      <w:r>
-        <w:rPr>
-          <w:lang w:val="en-US"/>
-        </w:rPr>
-        <w:t>nickname</w:t>
-      </w:r>
-      <w:proofErr w:type="gramEnd"/>
-      <w:r>
-        <w:rPr>
-          <w:lang w:val="en-US"/>
-        </w:rPr>
-        <w:t>]</w:t>
-      </w:r>
-    </w:p>
-    <w:p>
-      <w:pPr>
-        <w:rPr>
-          <w:lang w:val="en-US"/>
-        </w:rPr>
-      </w:pPr>
-      <w:r>
-        <w:rPr>
-          <w:lang w:val="en-US"/>
-        </w:rPr>
-        <w:t>[</w:t>
-      </w:r>
-      <w:proofErr w:type="spellStart"/>
-      <w:r>
-        <w:rPr>
-          <w:lang w:val="en-US"/>
-        </w:rPr>
-        <w:t>birth_date</w:t>
-      </w:r>
-      <w:proofErr w:type="spellEnd"/>
-      <w:r>
-        <w:rPr>
-          <w:lang w:val="en-US"/>
-        </w:rPr>
-        <w:t>]</w:t>
-      </w:r>
-    </w:p>
-    <w:p>
-      <w:pPr>
-        <w:rPr>
-          <w:lang w:val="en-US"/>
-        </w:rPr>
-      </w:pPr>
-      <w:r>
-        <w:rPr>
-          <w:lang w:val="en-US"/>
-        </w:rPr>
-        <w:t>[</w:t>
-      </w:r>
-      <w:proofErr w:type="gramStart"/>
-      <w:r>
-        <w:rPr>
-          <w:lang w:val="en-US"/>
-        </w:rPr>
-        <w:t>email</w:t>
-      </w:r>
-      <w:proofErr w:type="gramEnd"/>
-      <w:r>
-        <w:rPr>
-          <w:lang w:val="en-US"/>
-        </w:rPr>
-        <w:t>]</w:t>
-      </w:r>
-    </w:p>
-    <w:p>
-      <w:pPr>
-        <w:pStyle w:val="Titre4"/>
-        <w:rPr>
-          <w:lang w:val="en-US"/>
-        </w:rPr>
-      </w:pPr>
-      <w:r>
-        <w:rPr>
-          <w:lang w:val="en-US"/>
-        </w:rPr>
-        <w:t>Response</w:t>
-      </w:r>
-    </w:p>
-    <w:p>
-      <w:pPr>
-        <w:rPr>
-          <w:lang w:val="en-US"/>
-        </w:rPr>
-      </w:pPr>
-      <w:r>
-        <w:rPr>
-          <w:lang w:val="en-US"/>
-        </w:rPr>
-        <w:t>[</w:t>
-      </w:r>
-      <w:proofErr w:type="gramStart"/>
-      <w:r>
-        <w:rPr>
-          <w:lang w:val="en-US"/>
-        </w:rPr>
-        <w:t>response</w:t>
-      </w:r>
-      <w:proofErr w:type="gramEnd"/>
-      <w:r>
-        <w:rPr>
-          <w:lang w:val="en-US"/>
-        </w:rPr>
-        <w:t xml:space="preserve">] </w:t>
-      </w:r>
-      <w:r>
-        <w:rPr>
-          <w:lang w:val="en-US"/>
-        </w:rPr>
-        <w:t>id of the user created</w:t>
-      </w:r>
-    </w:p>
-    <w:p>
-      <w:pPr>
-        <w:pStyle w:val="Titre3"/>
-        <w:rPr>
-          <w:lang w:val="en-US"/>
-        </w:rPr>
-      </w:pPr>
-      <w:r>
-        <w:rPr>
-          <w:lang w:val="en-US"/>
-        </w:rPr>
-        <w:lastRenderedPageBreak/>
-        <w:t>Delete a User</w:t>
-      </w:r>
-    </w:p>
-    <w:p>
-      <w:pPr>
-        <w:rPr>
-          <w:lang w:val="en-US"/>
-        </w:rPr>
-      </w:pPr>
-      <w:r>
-        <w:rPr>
-          <w:lang w:val="en-US"/>
-        </w:rPr>
-        <w:t>Delete</w:t>
-      </w:r>
-      <w:r>
-        <w:rPr>
-          <w:b/>
-          <w:lang w:val="en-US"/>
-        </w:rPr>
-        <w:t xml:space="preserve"> </w:t>
-      </w:r>
-      <w:r>
-        <w:rPr>
-          <w:lang w:val="en-US"/>
-        </w:rPr>
-        <w:t>a user if exist</w:t>
-      </w:r>
-      <w:r>
-        <w:rPr>
-          <w:lang w:val="en-US"/>
-        </w:rPr>
-        <w:t xml:space="preserve"> </w:t>
-      </w:r>
-    </w:p>
-    <w:p>
-      <w:pPr>
-        <w:pStyle w:val="Titre4"/>
-        <w:rPr>
-          <w:lang w:val="en-US"/>
-        </w:rPr>
-      </w:pPr>
-      <w:r>
-        <w:rPr>
-          <w:lang w:val="en-US"/>
-        </w:rPr>
-        <w:t xml:space="preserve">Request </w:t>
-      </w:r>
-    </w:p>
-    <w:p>
-      <w:pPr>
-        <w:rPr>
-          <w:lang w:val="en-US"/>
-        </w:rPr>
-      </w:pPr>
-      <w:proofErr w:type="gramStart"/>
-      <w:r>
-        <w:rPr>
-          <w:lang w:val="en-US"/>
-        </w:rPr>
-        <w:t>delete</w:t>
-      </w:r>
-      <w:proofErr w:type="gramEnd"/>
-    </w:p>
-    <w:p>
-      <w:pPr>
-        <w:pStyle w:val="Titre4"/>
-        <w:rPr>
-          <w:lang w:val="en-US"/>
-        </w:rPr>
-      </w:pPr>
-      <w:proofErr w:type="spellStart"/>
-      <w:r>
-        <w:rPr>
-          <w:lang w:val="en-US"/>
-        </w:rPr>
-        <w:t>Params</w:t>
-      </w:r>
-      <w:proofErr w:type="spellEnd"/>
-      <w:r>
-        <w:rPr>
-          <w:lang w:val="en-US"/>
-        </w:rPr>
-        <w:t xml:space="preserve"> required</w:t>
-      </w:r>
-    </w:p>
-    <w:p>
-      <w:pPr>
-        <w:rPr>
-          <w:lang w:val="en-US"/>
-        </w:rPr>
-      </w:pPr>
-      <w:r>
-        <w:rPr>
-          <w:lang w:val="en-US"/>
-        </w:rPr>
-        <w:t>[</w:t>
-      </w:r>
-      <w:proofErr w:type="gramStart"/>
-      <w:r>
-        <w:rPr>
-          <w:lang w:val="en-US"/>
-        </w:rPr>
-        <w:t>id</w:t>
-      </w:r>
-      <w:proofErr w:type="gramEnd"/>
-      <w:r>
-        <w:rPr>
-          <w:lang w:val="en-US"/>
-        </w:rPr>
-        <w:t>] id of the user</w:t>
-      </w:r>
-    </w:p>
-    <w:p>
-      <w:pPr>
-        <w:pStyle w:val="Titre4"/>
-        <w:rPr>
-          <w:lang w:val="en-US"/>
-        </w:rPr>
-      </w:pPr>
-      <w:r>
-        <w:rPr>
-          <w:lang w:val="en-US"/>
-        </w:rPr>
-        <w:t>Response</w:t>
-      </w:r>
-    </w:p>
-    <w:p>
-      <w:pPr>
-        <w:rPr>
-          <w:lang w:val="en-US"/>
-        </w:rPr>
-      </w:pPr>
-      <w:r>
-        <w:rPr>
-          <w:lang w:val="en-US"/>
-        </w:rPr>
-        <w:t>[</w:t>
-      </w:r>
-      <w:proofErr w:type="gramStart"/>
-      <w:r>
-        <w:rPr>
-          <w:lang w:val="en-US"/>
-        </w:rPr>
-        <w:t>response</w:t>
-      </w:r>
-      <w:proofErr w:type="gramEnd"/>
-      <w:r>
-        <w:rPr>
-          <w:lang w:val="en-US"/>
-        </w:rPr>
-        <w:t xml:space="preserve">] </w:t>
-      </w:r>
-      <w:r>
-        <w:rPr>
-          <w:lang w:val="en-US"/>
-        </w:rPr>
-        <w:t>[NO|YES]</w:t>
-      </w:r>
-    </w:p>
-    <w:p>
-      <w:pPr>
-        <w:rPr>
-          <w:lang w:val="en-US"/>
-        </w:rPr>
-      </w:pPr>
-      <w:proofErr w:type="gramStart"/>
-      <w:r>
-        <w:rPr>
-          <w:lang w:val="en-US"/>
-        </w:rPr>
-        <w:t>if</w:t>
-      </w:r>
-      <w:proofErr w:type="gramEnd"/>
-      <w:r>
-        <w:rPr>
-          <w:lang w:val="en-US"/>
-        </w:rPr>
-        <w:t xml:space="preserve"> NO </w:t>
-      </w:r>
-      <w:r>
-        <w:rPr>
-          <w:lang w:val="en-US"/>
-        </w:rPr>
-        <w:t xml:space="preserve">[error] the code of the error </w:t>
-      </w:r>
-    </w:p>
-    <w:p>
-      <w:pPr>
-        <w:pStyle w:val="Titre3"/>
-        <w:rPr>
-          <w:lang w:val="en-US"/>
-        </w:rPr>
-      </w:pPr>
-      <w:r>
-        <w:rPr>
-          <w:lang w:val="en-US"/>
-        </w:rPr>
-        <w:t>Modify a User</w:t>
-      </w:r>
-    </w:p>
-    <w:p>
-      <w:pPr>
-        <w:rPr>
-          <w:lang w:val="en-US"/>
-        </w:rPr>
-      </w:pPr>
-      <w:r>
-        <w:rPr>
-          <w:lang w:val="en-US"/>
-        </w:rPr>
-        <w:t>Modify user's data if exist</w:t>
-      </w:r>
-      <w:r>
-        <w:rPr>
-          <w:lang w:val="en-US"/>
-        </w:rPr>
-        <w:t xml:space="preserve"> </w:t>
-      </w:r>
-    </w:p>
-    <w:p>
-      <w:pPr>
-        <w:pStyle w:val="Titre4"/>
-        <w:rPr>
-          <w:lang w:val="en-US"/>
-        </w:rPr>
-      </w:pPr>
-      <w:r>
-        <w:rPr>
-          <w:lang w:val="en-US"/>
-        </w:rPr>
-        <w:t>Request</w:t>
-      </w:r>
-    </w:p>
-    <w:p>
-      <w:pPr>
-        <w:rPr>
-          <w:lang w:val="en-US"/>
-        </w:rPr>
-      </w:pPr>
-      <w:proofErr w:type="gramStart"/>
-      <w:r>
-        <w:rPr>
-          <w:lang w:val="en-US"/>
-        </w:rPr>
-        <w:t>modify</w:t>
-      </w:r>
-      <w:proofErr w:type="gramEnd"/>
-      <w:r>
-        <w:rPr>
-          <w:lang w:val="en-US"/>
-        </w:rPr>
-        <w:t xml:space="preserve"> </w:t>
-      </w:r>
-    </w:p>
-    <w:p>
-      <w:pPr>
-        <w:pStyle w:val="Titre4"/>
-        <w:rPr>
-          <w:lang w:val="en-US"/>
-        </w:rPr>
-      </w:pPr>
-      <w:proofErr w:type="spellStart"/>
-      <w:r>
-        <w:rPr>
-          <w:lang w:val="en-US"/>
-        </w:rPr>
-        <w:t>Params</w:t>
-      </w:r>
-      <w:proofErr w:type="spellEnd"/>
-      <w:r>
-        <w:rPr>
-          <w:lang w:val="en-US"/>
-        </w:rPr>
-        <w:t xml:space="preserve"> required</w:t>
-      </w:r>
-    </w:p>
-    <w:p>
-      <w:pPr>
-        <w:rPr>
-          <w:lang w:val="en-US"/>
-        </w:rPr>
-      </w:pPr>
-      <w:r>
-        <w:rPr>
-          <w:lang w:val="en-US"/>
-        </w:rPr>
-        <w:t>[</w:t>
-      </w:r>
-      <w:proofErr w:type="gramStart"/>
-      <w:r>
-        <w:rPr>
-          <w:lang w:val="en-US"/>
-        </w:rPr>
-        <w:t>id</w:t>
-      </w:r>
-      <w:proofErr w:type="gramEnd"/>
-      <w:r>
-        <w:rPr>
-          <w:lang w:val="en-US"/>
-        </w:rPr>
-        <w:t>] id of the user</w:t>
-      </w:r>
-    </w:p>
-    <w:p>
-      <w:pPr>
-        <w:pStyle w:val="Titre4"/>
-        <w:rPr>
-          <w:lang w:val="en-US"/>
-        </w:rPr>
-      </w:pPr>
-      <w:proofErr w:type="spellStart"/>
-      <w:r>
-        <w:rPr>
-          <w:lang w:val="en-US"/>
-        </w:rPr>
-        <w:t>Params</w:t>
-      </w:r>
-      <w:proofErr w:type="spellEnd"/>
-      <w:r>
-        <w:rPr>
-          <w:lang w:val="en-US"/>
-        </w:rPr>
-        <w:t xml:space="preserve"> optional</w:t>
-      </w:r>
-    </w:p>
-    <w:p>
-      <w:pPr>
-        <w:rPr>
-          <w:lang w:val="en-US"/>
-        </w:rPr>
-      </w:pPr>
-      <w:r>
-        <w:rPr>
-          <w:lang w:val="en-US"/>
-        </w:rPr>
-        <w:t>[</w:t>
-      </w:r>
-      <w:proofErr w:type="spellStart"/>
-      <w:r>
-        <w:rPr>
-          <w:lang w:val="en-US"/>
-        </w:rPr>
-        <w:t>first_name</w:t>
-      </w:r>
-      <w:proofErr w:type="spellEnd"/>
-      <w:r>
-        <w:rPr>
-          <w:lang w:val="en-US"/>
-        </w:rPr>
-        <w:t>]</w:t>
-      </w:r>
-    </w:p>
-    <w:p>
-      <w:pPr>
-        <w:rPr>
-          <w:lang w:val="en-US"/>
-        </w:rPr>
-      </w:pPr>
-      <w:r>
-        <w:rPr>
-          <w:lang w:val="en-US"/>
-        </w:rPr>
-        <w:t>[</w:t>
-      </w:r>
-      <w:proofErr w:type="spellStart"/>
-      <w:r>
-        <w:rPr>
-          <w:lang w:val="en-US"/>
-        </w:rPr>
-        <w:t>last_name</w:t>
-      </w:r>
-      <w:proofErr w:type="spellEnd"/>
-      <w:r>
-        <w:rPr>
-          <w:lang w:val="en-US"/>
-        </w:rPr>
-        <w:t>]</w:t>
-      </w:r>
-    </w:p>
-    <w:p>
-      <w:pPr>
-        <w:rPr>
-          <w:lang w:val="en-US"/>
-        </w:rPr>
-      </w:pPr>
-      <w:r>
-        <w:rPr>
-          <w:lang w:val="en-US"/>
-        </w:rPr>
-        <w:t>[</w:t>
-      </w:r>
-      <w:proofErr w:type="gramStart"/>
-      <w:r>
-        <w:rPr>
-          <w:lang w:val="en-US"/>
-        </w:rPr>
-        <w:t>nickname</w:t>
-      </w:r>
-      <w:proofErr w:type="gramEnd"/>
-      <w:r>
-        <w:rPr>
-          <w:lang w:val="en-US"/>
-        </w:rPr>
-        <w:t>]</w:t>
-      </w:r>
-    </w:p>
-    <w:p>
-      <w:pPr>
-        <w:rPr>
-          <w:lang w:val="en-US"/>
-        </w:rPr>
-      </w:pPr>
-      <w:r>
-        <w:rPr>
-          <w:lang w:val="en-US"/>
-        </w:rPr>
-        <w:t>[</w:t>
-      </w:r>
-      <w:proofErr w:type="spellStart"/>
-      <w:r>
-        <w:rPr>
-          <w:lang w:val="en-US"/>
-        </w:rPr>
-        <w:t>birth_date</w:t>
-      </w:r>
-      <w:proofErr w:type="spellEnd"/>
-      <w:r>
-        <w:rPr>
-          <w:lang w:val="en-US"/>
-        </w:rPr>
-        <w:t>]</w:t>
-      </w:r>
-    </w:p>
-    <w:p>
-      <w:pPr>
-        <w:rPr>
-          <w:lang w:val="en-US"/>
-        </w:rPr>
-      </w:pPr>
-      <w:r>
-        <w:rPr>
-          <w:lang w:val="en-US"/>
-        </w:rPr>
-        <w:t>[</w:t>
-      </w:r>
-      <w:proofErr w:type="gramStart"/>
-      <w:r>
-        <w:rPr>
-          <w:lang w:val="en-US"/>
-        </w:rPr>
-        <w:t>email</w:t>
-      </w:r>
-      <w:proofErr w:type="gramEnd"/>
-      <w:r>
-        <w:rPr>
-          <w:lang w:val="en-US"/>
-        </w:rPr>
-        <w:t>]</w:t>
-      </w:r>
-    </w:p>
-    <w:p>
-      <w:pPr>
-        <w:pStyle w:val="Titre4"/>
-        <w:rPr>
-          <w:lang w:val="en-US"/>
-        </w:rPr>
-      </w:pPr>
-      <w:r>
-        <w:rPr>
-          <w:lang w:val="en-US"/>
-        </w:rPr>
-        <w:t>Res</w:t>
-      </w:r>
-      <w:r>
-        <w:rPr>
-          <w:lang w:val="en-US"/>
-        </w:rPr>
-        <w:t>ponse</w:t>
-      </w:r>
-    </w:p>
-    <w:p>
-      <w:pPr>
-        <w:rPr>
-          <w:lang w:val="en-US"/>
-        </w:rPr>
-      </w:pPr>
-      <w:r>
-        <w:rPr>
-          <w:lang w:val="en-US"/>
-        </w:rPr>
-        <w:t>[</w:t>
-      </w:r>
-      <w:proofErr w:type="gramStart"/>
-      <w:r>
-        <w:rPr>
-          <w:lang w:val="en-US"/>
-        </w:rPr>
-        <w:t>response</w:t>
-      </w:r>
-      <w:proofErr w:type="gramEnd"/>
-      <w:r>
-        <w:rPr>
-          <w:lang w:val="en-US"/>
-        </w:rPr>
-        <w:t>] [NO|YES]</w:t>
-      </w:r>
-    </w:p>
-    <w:p>
-      <w:pPr>
-        <w:rPr>
-          <w:lang w:val="en-US"/>
-        </w:rPr>
-      </w:pPr>
-      <w:proofErr w:type="gramStart"/>
-      <w:r>
-        <w:rPr>
-          <w:lang w:val="en-US"/>
-        </w:rPr>
-        <w:t>if</w:t>
-      </w:r>
-      <w:proofErr w:type="gramEnd"/>
-      <w:r>
-        <w:rPr>
-          <w:lang w:val="en-US"/>
-        </w:rPr>
-        <w:t xml:space="preserve"> NO </w:t>
-      </w:r>
-      <w:r>
-        <w:rPr>
-          <w:lang w:val="en-US"/>
-        </w:rPr>
-        <w:t xml:space="preserve">[error] the code of the error </w:t>
-      </w:r>
-    </w:p>
-    <w:p>
-      <w:pPr>
-        <w:pStyle w:val="Titre2"/>
-        <w:rPr>
-          <w:lang w:val="en-US"/>
-        </w:rPr>
-      </w:pPr>
-      <w:r>
-        <w:rPr>
-          <w:lang w:val="en-US"/>
-        </w:rPr>
-        <w:t>Book</w:t>
-      </w:r>
-      <w:r>
-        <w:rPr>
-          <w:lang w:val="en-US"/>
-        </w:rPr>
-        <w:t xml:space="preserve"> functions</w:t>
       </w:r>
     </w:p>
     <w:p>
@@ -2584,26 +639,222 @@
         <w:rPr>
           <w:lang w:val="en-US"/>
         </w:rPr>
-        <w:t>/</w:t>
-      </w:r>
-      <w:r>
-        <w:rPr>
-          <w:lang w:val="en-US"/>
-        </w:rPr>
-        <w:t>book</w:t>
-      </w:r>
-      <w:r>
-        <w:rPr>
-          <w:lang w:val="en-US"/>
-        </w:rPr>
-        <w:t>/</w:t>
-      </w:r>
-    </w:p>
-    <w:p>
-      <w:pPr>
-        <w:rPr>
-          <w:lang w:val="en-US"/>
-        </w:rPr>
+        <w:t>/user/</w:t>
+      </w:r>
+    </w:p>
+    <w:p>
+      <w:pPr>
+        <w:pStyle w:val="Titre3"/>
+        <w:rPr>
+          <w:lang w:val="en-US"/>
+        </w:rPr>
+      </w:pPr>
+      <w:proofErr w:type="spellStart"/>
+      <w:r>
+        <w:rPr>
+          <w:lang w:val="en-US"/>
+        </w:rPr>
+        <w:t>Datas</w:t>
+      </w:r>
+      <w:proofErr w:type="spellEnd"/>
+    </w:p>
+    <w:p>
+      <w:pPr>
+        <w:rPr>
+          <w:lang w:val="en-US"/>
+        </w:rPr>
+      </w:pPr>
+      <w:r>
+        <w:rPr>
+          <w:lang w:val="en-US"/>
+        </w:rPr>
+        <w:t>[</w:t>
+      </w:r>
+      <w:proofErr w:type="gramStart"/>
+      <w:r>
+        <w:rPr>
+          <w:lang w:val="en-US"/>
+        </w:rPr>
+        <w:t>user</w:t>
+      </w:r>
+      <w:proofErr w:type="gramEnd"/>
+      <w:r>
+        <w:rPr>
+          <w:lang w:val="en-US"/>
+        </w:rPr>
+        <w:t xml:space="preserve">] contain all </w:t>
+      </w:r>
+      <w:proofErr w:type="spellStart"/>
+      <w:r>
+        <w:rPr>
+          <w:lang w:val="en-US"/>
+        </w:rPr>
+        <w:t>infos</w:t>
+      </w:r>
+      <w:proofErr w:type="spellEnd"/>
+      <w:r>
+        <w:rPr>
+          <w:lang w:val="en-US"/>
+        </w:rPr>
+        <w:t xml:space="preserve"> of one user</w:t>
+      </w:r>
+    </w:p>
+    <w:p>
+      <w:pPr>
+        <w:pStyle w:val="Paragraphedeliste"/>
+        <w:numPr>
+          <w:ilvl w:val="0"/>
+          <w:numId w:val="1"/>
+        </w:numPr>
+        <w:rPr>
+          <w:lang w:val="en-US"/>
+        </w:rPr>
+      </w:pPr>
+      <w:r>
+        <w:rPr>
+          <w:lang w:val="en-US"/>
+        </w:rPr>
+        <w:t>[id]</w:t>
+      </w:r>
+    </w:p>
+    <w:p>
+      <w:pPr>
+        <w:pStyle w:val="Paragraphedeliste"/>
+        <w:numPr>
+          <w:ilvl w:val="0"/>
+          <w:numId w:val="1"/>
+        </w:numPr>
+        <w:rPr>
+          <w:lang w:val="en-US"/>
+        </w:rPr>
+      </w:pPr>
+      <w:r>
+        <w:rPr>
+          <w:lang w:val="en-US"/>
+        </w:rPr>
+        <w:t>[</w:t>
+      </w:r>
+      <w:proofErr w:type="spellStart"/>
+      <w:r>
+        <w:rPr>
+          <w:lang w:val="en-US"/>
+        </w:rPr>
+        <w:t>first_name</w:t>
+      </w:r>
+      <w:proofErr w:type="spellEnd"/>
+      <w:r>
+        <w:rPr>
+          <w:lang w:val="en-US"/>
+        </w:rPr>
+        <w:t>]</w:t>
+      </w:r>
+    </w:p>
+    <w:p>
+      <w:pPr>
+        <w:pStyle w:val="Paragraphedeliste"/>
+        <w:numPr>
+          <w:ilvl w:val="0"/>
+          <w:numId w:val="1"/>
+        </w:numPr>
+        <w:rPr>
+          <w:lang w:val="en-US"/>
+        </w:rPr>
+      </w:pPr>
+      <w:r>
+        <w:rPr>
+          <w:lang w:val="en-US"/>
+        </w:rPr>
+        <w:t>[</w:t>
+      </w:r>
+      <w:proofErr w:type="spellStart"/>
+      <w:r>
+        <w:rPr>
+          <w:lang w:val="en-US"/>
+        </w:rPr>
+        <w:t>last_name</w:t>
+      </w:r>
+      <w:proofErr w:type="spellEnd"/>
+      <w:r>
+        <w:rPr>
+          <w:lang w:val="en-US"/>
+        </w:rPr>
+        <w:t>]</w:t>
+      </w:r>
+    </w:p>
+    <w:p>
+      <w:pPr>
+        <w:pStyle w:val="Paragraphedeliste"/>
+        <w:numPr>
+          <w:ilvl w:val="0"/>
+          <w:numId w:val="1"/>
+        </w:numPr>
+        <w:rPr>
+          <w:lang w:val="en-US"/>
+        </w:rPr>
+      </w:pPr>
+      <w:r>
+        <w:rPr>
+          <w:lang w:val="en-US"/>
+        </w:rPr>
+        <w:t>[nickname]</w:t>
+      </w:r>
+    </w:p>
+    <w:p>
+      <w:pPr>
+        <w:pStyle w:val="Paragraphedeliste"/>
+        <w:numPr>
+          <w:ilvl w:val="0"/>
+          <w:numId w:val="1"/>
+        </w:numPr>
+        <w:rPr>
+          <w:lang w:val="en-US"/>
+        </w:rPr>
+      </w:pPr>
+      <w:r>
+        <w:rPr>
+          <w:lang w:val="en-US"/>
+        </w:rPr>
+        <w:t>[</w:t>
+      </w:r>
+      <w:proofErr w:type="spellStart"/>
+      <w:r>
+        <w:rPr>
+          <w:lang w:val="en-US"/>
+        </w:rPr>
+        <w:t>birth_date</w:t>
+      </w:r>
+      <w:proofErr w:type="spellEnd"/>
+      <w:r>
+        <w:rPr>
+          <w:lang w:val="en-US"/>
+        </w:rPr>
+        <w:t>]</w:t>
+      </w:r>
+    </w:p>
+    <w:p>
+      <w:pPr>
+        <w:pStyle w:val="Paragraphedeliste"/>
+        <w:numPr>
+          <w:ilvl w:val="0"/>
+          <w:numId w:val="1"/>
+        </w:numPr>
+        <w:rPr>
+          <w:lang w:val="en-US"/>
+        </w:rPr>
+      </w:pPr>
+      <w:r>
+        <w:rPr>
+          <w:lang w:val="en-US"/>
+        </w:rPr>
+        <w:t>[email]</w:t>
+      </w:r>
+    </w:p>
+    <w:p>
+      <w:pPr>
+        <w:pStyle w:val="Titre3"/>
+        <w:pBdr>
+          <w:left w:val="single" w:sz="48" w:space="0" w:color="C0504D" w:themeColor="accent2"/>
+        </w:pBdr>
       </w:pPr>
       <w:proofErr w:type="gramStart"/>
       <w:r>
@@ -2620,6 +871,385 @@
           <w:lang w:val="en-US"/>
         </w:rPr>
       </w:pPr>
+      <w:r>
+        <w:rPr>
+          <w:lang w:val="en-US"/>
+        </w:rPr>
+        <w:t>Get user's data if exist</w:t>
+      </w:r>
+    </w:p>
+    <w:p>
+      <w:pPr>
+        <w:pStyle w:val="Titre4"/>
+        <w:rPr>
+          <w:lang w:val="en-US"/>
+        </w:rPr>
+      </w:pPr>
+      <w:r>
+        <w:rPr>
+          <w:lang w:val="en-US"/>
+        </w:rPr>
+        <w:t xml:space="preserve">Request </w:t>
+      </w:r>
+    </w:p>
+    <w:p>
+      <w:pPr>
+        <w:rPr>
+          <w:lang w:val="en-US"/>
+        </w:rPr>
+      </w:pPr>
+      <w:proofErr w:type="gramStart"/>
+      <w:r>
+        <w:rPr>
+          <w:lang w:val="en-US"/>
+        </w:rPr>
+        <w:t>get</w:t>
+      </w:r>
+      <w:proofErr w:type="gramEnd"/>
+    </w:p>
+    <w:p>
+      <w:pPr>
+        <w:pStyle w:val="Titre4"/>
+        <w:rPr>
+          <w:lang w:val="en-US"/>
+        </w:rPr>
+      </w:pPr>
+      <w:proofErr w:type="spellStart"/>
+      <w:r>
+        <w:rPr>
+          <w:lang w:val="en-US"/>
+        </w:rPr>
+        <w:t>Params</w:t>
+      </w:r>
+      <w:proofErr w:type="spellEnd"/>
+      <w:r>
+        <w:rPr>
+          <w:lang w:val="en-US"/>
+        </w:rPr>
+        <w:t xml:space="preserve"> </w:t>
+      </w:r>
+    </w:p>
+    <w:p>
+      <w:pPr>
+        <w:rPr>
+          <w:lang w:val="en-US"/>
+        </w:rPr>
+      </w:pPr>
+      <w:r>
+        <w:rPr>
+          <w:lang w:val="en-US"/>
+        </w:rPr>
+        <w:t>[</w:t>
+      </w:r>
+      <w:proofErr w:type="gramStart"/>
+      <w:r>
+        <w:rPr>
+          <w:lang w:val="en-US"/>
+        </w:rPr>
+        <w:t>id</w:t>
+      </w:r>
+      <w:proofErr w:type="gramEnd"/>
+      <w:r>
+        <w:rPr>
+          <w:lang w:val="en-US"/>
+        </w:rPr>
+        <w:t>]</w:t>
+      </w:r>
+      <w:r>
+        <w:rPr>
+          <w:lang w:val="en-US"/>
+        </w:rPr>
+        <w:t xml:space="preserve"> </w:t>
+      </w:r>
+      <w:r>
+        <w:rPr>
+          <w:i/>
+          <w:lang w:val="en-US"/>
+        </w:rPr>
+        <w:t>optional</w:t>
+      </w:r>
+    </w:p>
+    <w:p>
+      <w:pPr>
+        <w:rPr>
+          <w:lang w:val="en-US"/>
+        </w:rPr>
+      </w:pPr>
+      <w:r>
+        <w:rPr>
+          <w:lang w:val="en-US"/>
+        </w:rPr>
+        <w:t>[</w:t>
+      </w:r>
+      <w:proofErr w:type="spellStart"/>
+      <w:r>
+        <w:rPr>
+          <w:lang w:val="en-US"/>
+        </w:rPr>
+        <w:t>first_name</w:t>
+      </w:r>
+      <w:proofErr w:type="spellEnd"/>
+      <w:r>
+        <w:rPr>
+          <w:lang w:val="en-US"/>
+        </w:rPr>
+        <w:t>]</w:t>
+      </w:r>
+      <w:r>
+        <w:rPr>
+          <w:lang w:val="en-US"/>
+        </w:rPr>
+        <w:t xml:space="preserve"> </w:t>
+      </w:r>
+      <w:r>
+        <w:rPr>
+          <w:i/>
+          <w:lang w:val="en-US"/>
+        </w:rPr>
+        <w:t>optional</w:t>
+      </w:r>
+    </w:p>
+    <w:p>
+      <w:pPr>
+        <w:rPr>
+          <w:lang w:val="en-US"/>
+        </w:rPr>
+      </w:pPr>
+      <w:r>
+        <w:rPr>
+          <w:lang w:val="en-US"/>
+        </w:rPr>
+        <w:t>[</w:t>
+      </w:r>
+      <w:proofErr w:type="spellStart"/>
+      <w:r>
+        <w:rPr>
+          <w:lang w:val="en-US"/>
+        </w:rPr>
+        <w:t>last_name</w:t>
+      </w:r>
+      <w:proofErr w:type="spellEnd"/>
+      <w:r>
+        <w:rPr>
+          <w:lang w:val="en-US"/>
+        </w:rPr>
+        <w:t>]</w:t>
+      </w:r>
+      <w:r>
+        <w:rPr>
+          <w:lang w:val="en-US"/>
+        </w:rPr>
+        <w:t xml:space="preserve"> </w:t>
+      </w:r>
+      <w:r>
+        <w:rPr>
+          <w:i/>
+          <w:lang w:val="en-US"/>
+        </w:rPr>
+        <w:t>optional</w:t>
+      </w:r>
+    </w:p>
+    <w:p>
+      <w:pPr>
+        <w:rPr>
+          <w:lang w:val="en-US"/>
+        </w:rPr>
+      </w:pPr>
+      <w:r>
+        <w:rPr>
+          <w:lang w:val="en-US"/>
+        </w:rPr>
+        <w:t>[</w:t>
+      </w:r>
+      <w:proofErr w:type="gramStart"/>
+      <w:r>
+        <w:rPr>
+          <w:lang w:val="en-US"/>
+        </w:rPr>
+        <w:t>nickname</w:t>
+      </w:r>
+      <w:proofErr w:type="gramEnd"/>
+      <w:r>
+        <w:rPr>
+          <w:lang w:val="en-US"/>
+        </w:rPr>
+        <w:t>]</w:t>
+      </w:r>
+      <w:r>
+        <w:rPr>
+          <w:lang w:val="en-US"/>
+        </w:rPr>
+        <w:t xml:space="preserve"> </w:t>
+      </w:r>
+      <w:r>
+        <w:rPr>
+          <w:i/>
+          <w:lang w:val="en-US"/>
+        </w:rPr>
+        <w:t>optional</w:t>
+      </w:r>
+    </w:p>
+    <w:p>
+      <w:pPr>
+        <w:rPr>
+          <w:lang w:val="en-US"/>
+        </w:rPr>
+      </w:pPr>
+      <w:r>
+        <w:rPr>
+          <w:lang w:val="en-US"/>
+        </w:rPr>
+        <w:t>[</w:t>
+      </w:r>
+      <w:proofErr w:type="spellStart"/>
+      <w:r>
+        <w:rPr>
+          <w:lang w:val="en-US"/>
+        </w:rPr>
+        <w:t>birth_date</w:t>
+      </w:r>
+      <w:proofErr w:type="spellEnd"/>
+      <w:r>
+        <w:rPr>
+          <w:lang w:val="en-US"/>
+        </w:rPr>
+        <w:t>]</w:t>
+      </w:r>
+      <w:r>
+        <w:rPr>
+          <w:lang w:val="en-US"/>
+        </w:rPr>
+        <w:t xml:space="preserve"> </w:t>
+      </w:r>
+      <w:r>
+        <w:rPr>
+          <w:i/>
+          <w:lang w:val="en-US"/>
+        </w:rPr>
+        <w:t>optional</w:t>
+      </w:r>
+    </w:p>
+    <w:p>
+      <w:pPr>
+        <w:rPr>
+          <w:lang w:val="en-US"/>
+        </w:rPr>
+      </w:pPr>
+      <w:r>
+        <w:rPr>
+          <w:lang w:val="en-US"/>
+        </w:rPr>
+        <w:t>[</w:t>
+      </w:r>
+      <w:proofErr w:type="gramStart"/>
+      <w:r>
+        <w:rPr>
+          <w:lang w:val="en-US"/>
+        </w:rPr>
+        <w:t>email</w:t>
+      </w:r>
+      <w:proofErr w:type="gramEnd"/>
+      <w:r>
+        <w:rPr>
+          <w:lang w:val="en-US"/>
+        </w:rPr>
+        <w:t>]</w:t>
+      </w:r>
+      <w:r>
+        <w:rPr>
+          <w:lang w:val="en-US"/>
+        </w:rPr>
+        <w:t xml:space="preserve"> </w:t>
+      </w:r>
+      <w:r>
+        <w:rPr>
+          <w:i/>
+          <w:lang w:val="en-US"/>
+        </w:rPr>
+        <w:t>optional</w:t>
+      </w:r>
+    </w:p>
+    <w:p>
+      <w:pPr>
+        <w:pStyle w:val="Titre4"/>
+        <w:rPr>
+          <w:lang w:val="en-US"/>
+        </w:rPr>
+      </w:pPr>
+      <w:r>
+        <w:rPr>
+          <w:lang w:val="en-US"/>
+        </w:rPr>
+        <w:t>Response</w:t>
+      </w:r>
+    </w:p>
+    <w:p>
+      <w:pPr>
+        <w:rPr>
+          <w:lang w:val="en-US"/>
+        </w:rPr>
+      </w:pPr>
+      <w:r>
+        <w:rPr>
+          <w:lang w:val="en-US"/>
+        </w:rPr>
+        <w:t>[</w:t>
+      </w:r>
+      <w:proofErr w:type="gramStart"/>
+      <w:r>
+        <w:rPr>
+          <w:lang w:val="en-US"/>
+        </w:rPr>
+        <w:t>response</w:t>
+      </w:r>
+      <w:proofErr w:type="gramEnd"/>
+      <w:r>
+        <w:rPr>
+          <w:lang w:val="en-US"/>
+        </w:rPr>
+        <w:t>] [NO|YES]</w:t>
+      </w:r>
+    </w:p>
+    <w:p>
+      <w:pPr>
+        <w:rPr>
+          <w:lang w:val="en-US"/>
+        </w:rPr>
+      </w:pPr>
+      <w:r>
+        <w:rPr>
+          <w:lang w:val="en-US"/>
+        </w:rPr>
+        <w:t xml:space="preserve"> </w:t>
+      </w:r>
+      <w:r>
+        <w:rPr>
+          <w:lang w:val="en-US"/>
+        </w:rPr>
+        <w:t>[</w:t>
+      </w:r>
+      <w:proofErr w:type="gramStart"/>
+      <w:r>
+        <w:rPr>
+          <w:lang w:val="en-US"/>
+        </w:rPr>
+        <w:t>users</w:t>
+      </w:r>
+      <w:proofErr w:type="gramEnd"/>
+      <w:r>
+        <w:rPr>
+          <w:lang w:val="en-US"/>
+        </w:rPr>
+        <w:t>] array of [user]</w:t>
+      </w:r>
+    </w:p>
+    <w:p>
+      <w:pPr>
+        <w:pStyle w:val="Titre3"/>
+        <w:rPr>
+          <w:lang w:val="en-US"/>
+        </w:rPr>
+      </w:pPr>
       <w:proofErr w:type="gramStart"/>
       <w:r>
         <w:rPr>
@@ -2635,17 +1265,342 @@
           <w:lang w:val="en-US"/>
         </w:rPr>
       </w:pPr>
-      <w:proofErr w:type="gramStart"/>
-      <w:r>
-        <w:rPr>
-          <w:lang w:val="en-US"/>
-        </w:rPr>
-        <w:t>remove</w:t>
-      </w:r>
-      <w:proofErr w:type="gramEnd"/>
-    </w:p>
-    <w:p>
-      <w:pPr>
+      <w:r>
+        <w:rPr>
+          <w:lang w:val="en-US"/>
+        </w:rPr>
+        <w:t>Add a new user</w:t>
+      </w:r>
+      <w:r>
+        <w:rPr>
+          <w:lang w:val="en-US"/>
+        </w:rPr>
+        <w:t xml:space="preserve"> </w:t>
+      </w:r>
+    </w:p>
+    <w:p>
+      <w:pPr>
+        <w:pStyle w:val="Titre4"/>
+        <w:rPr>
+          <w:lang w:val="en-US"/>
+        </w:rPr>
+      </w:pPr>
+      <w:r>
+        <w:rPr>
+          <w:lang w:val="en-US"/>
+        </w:rPr>
+        <w:t xml:space="preserve">Request </w:t>
+      </w:r>
+    </w:p>
+    <w:p>
+      <w:pPr>
+        <w:rPr>
+          <w:lang w:val="en-US"/>
+        </w:rPr>
+      </w:pPr>
+      <w:proofErr w:type="gramStart"/>
+      <w:r>
+        <w:rPr>
+          <w:lang w:val="en-US"/>
+        </w:rPr>
+        <w:t>add</w:t>
+      </w:r>
+      <w:proofErr w:type="gramEnd"/>
+      <w:r>
+        <w:rPr>
+          <w:lang w:val="en-US"/>
+        </w:rPr>
+        <w:t xml:space="preserve"> </w:t>
+      </w:r>
+    </w:p>
+    <w:p>
+      <w:pPr>
+        <w:pStyle w:val="Titre4"/>
+        <w:rPr>
+          <w:lang w:val="en-US"/>
+        </w:rPr>
+      </w:pPr>
+      <w:proofErr w:type="spellStart"/>
+      <w:r>
+        <w:rPr>
+          <w:lang w:val="en-US"/>
+        </w:rPr>
+        <w:t>Params</w:t>
+      </w:r>
+      <w:proofErr w:type="spellEnd"/>
+    </w:p>
+    <w:p>
+      <w:pPr>
+        <w:rPr>
+          <w:lang w:val="en-US"/>
+        </w:rPr>
+      </w:pPr>
+      <w:r>
+        <w:rPr>
+          <w:lang w:val="en-US"/>
+        </w:rPr>
+        <w:t>[</w:t>
+      </w:r>
+      <w:proofErr w:type="spellStart"/>
+      <w:r>
+        <w:rPr>
+          <w:lang w:val="en-US"/>
+        </w:rPr>
+        <w:t>first_name</w:t>
+      </w:r>
+      <w:proofErr w:type="spellEnd"/>
+      <w:r>
+        <w:rPr>
+          <w:lang w:val="en-US"/>
+        </w:rPr>
+        <w:t>]</w:t>
+      </w:r>
+      <w:r>
+        <w:rPr>
+          <w:lang w:val="en-US"/>
+        </w:rPr>
+        <w:t xml:space="preserve"> </w:t>
+      </w:r>
+      <w:r>
+        <w:rPr>
+          <w:b/>
+          <w:lang w:val="en-US"/>
+        </w:rPr>
+        <w:t>required</w:t>
+      </w:r>
+    </w:p>
+    <w:p>
+      <w:pPr>
+        <w:rPr>
+          <w:lang w:val="en-US"/>
+        </w:rPr>
+      </w:pPr>
+      <w:r>
+        <w:rPr>
+          <w:lang w:val="en-US"/>
+        </w:rPr>
+        <w:t>[</w:t>
+      </w:r>
+      <w:proofErr w:type="spellStart"/>
+      <w:r>
+        <w:rPr>
+          <w:lang w:val="en-US"/>
+        </w:rPr>
+        <w:t>last_name</w:t>
+      </w:r>
+      <w:proofErr w:type="spellEnd"/>
+      <w:r>
+        <w:rPr>
+          <w:lang w:val="en-US"/>
+        </w:rPr>
+        <w:t>]</w:t>
+      </w:r>
+      <w:r>
+        <w:rPr>
+          <w:lang w:val="en-US"/>
+        </w:rPr>
+        <w:t xml:space="preserve"> </w:t>
+      </w:r>
+      <w:r>
+        <w:rPr>
+          <w:b/>
+          <w:lang w:val="en-US"/>
+        </w:rPr>
+        <w:t>required</w:t>
+      </w:r>
+    </w:p>
+    <w:p>
+      <w:pPr>
+        <w:rPr>
+          <w:lang w:val="en-US"/>
+        </w:rPr>
+      </w:pPr>
+      <w:r>
+        <w:rPr>
+          <w:lang w:val="en-US"/>
+        </w:rPr>
+        <w:lastRenderedPageBreak/>
+        <w:t>[</w:t>
+      </w:r>
+      <w:proofErr w:type="gramStart"/>
+      <w:r>
+        <w:rPr>
+          <w:lang w:val="en-US"/>
+        </w:rPr>
+        <w:t>nickname</w:t>
+      </w:r>
+      <w:proofErr w:type="gramEnd"/>
+      <w:r>
+        <w:rPr>
+          <w:lang w:val="en-US"/>
+        </w:rPr>
+        <w:t>]</w:t>
+      </w:r>
+      <w:r>
+        <w:rPr>
+          <w:lang w:val="en-US"/>
+        </w:rPr>
+        <w:t xml:space="preserve"> </w:t>
+      </w:r>
+      <w:r>
+        <w:rPr>
+          <w:b/>
+          <w:lang w:val="en-US"/>
+        </w:rPr>
+        <w:t>required</w:t>
+      </w:r>
+    </w:p>
+    <w:p>
+      <w:pPr>
+        <w:rPr>
+          <w:lang w:val="en-US"/>
+        </w:rPr>
+      </w:pPr>
+      <w:r>
+        <w:rPr>
+          <w:lang w:val="en-US"/>
+        </w:rPr>
+        <w:t>[</w:t>
+      </w:r>
+      <w:proofErr w:type="spellStart"/>
+      <w:r>
+        <w:rPr>
+          <w:lang w:val="en-US"/>
+        </w:rPr>
+        <w:t>birth_date</w:t>
+      </w:r>
+      <w:proofErr w:type="spellEnd"/>
+      <w:r>
+        <w:rPr>
+          <w:lang w:val="en-US"/>
+        </w:rPr>
+        <w:t>]</w:t>
+      </w:r>
+      <w:r>
+        <w:rPr>
+          <w:lang w:val="en-US"/>
+        </w:rPr>
+        <w:t xml:space="preserve"> </w:t>
+      </w:r>
+      <w:r>
+        <w:rPr>
+          <w:b/>
+          <w:lang w:val="en-US"/>
+        </w:rPr>
+        <w:t>required</w:t>
+      </w:r>
+    </w:p>
+    <w:p>
+      <w:pPr>
+        <w:rPr>
+          <w:lang w:val="en-US"/>
+        </w:rPr>
+      </w:pPr>
+      <w:r>
+        <w:rPr>
+          <w:lang w:val="en-US"/>
+        </w:rPr>
+        <w:t>[</w:t>
+      </w:r>
+      <w:proofErr w:type="gramStart"/>
+      <w:r>
+        <w:rPr>
+          <w:lang w:val="en-US"/>
+        </w:rPr>
+        <w:t>email</w:t>
+      </w:r>
+      <w:proofErr w:type="gramEnd"/>
+      <w:r>
+        <w:rPr>
+          <w:lang w:val="en-US"/>
+        </w:rPr>
+        <w:t>]</w:t>
+      </w:r>
+      <w:r>
+        <w:rPr>
+          <w:lang w:val="en-US"/>
+        </w:rPr>
+        <w:t xml:space="preserve"> </w:t>
+      </w:r>
+      <w:r>
+        <w:rPr>
+          <w:b/>
+          <w:lang w:val="en-US"/>
+        </w:rPr>
+        <w:t>required</w:t>
+      </w:r>
+    </w:p>
+    <w:p>
+      <w:pPr>
+        <w:pStyle w:val="Titre4"/>
+        <w:rPr>
+          <w:lang w:val="en-US"/>
+        </w:rPr>
+      </w:pPr>
+      <w:r>
+        <w:rPr>
+          <w:lang w:val="en-US"/>
+        </w:rPr>
+        <w:t>Response</w:t>
+      </w:r>
+    </w:p>
+    <w:p>
+      <w:pPr>
+        <w:rPr>
+          <w:lang w:val="en-US"/>
+        </w:rPr>
+      </w:pPr>
+      <w:r>
+        <w:rPr>
+          <w:lang w:val="en-US"/>
+        </w:rPr>
+        <w:t>[</w:t>
+      </w:r>
+      <w:proofErr w:type="gramStart"/>
+      <w:r>
+        <w:rPr>
+          <w:lang w:val="en-US"/>
+        </w:rPr>
+        <w:t>response</w:t>
+      </w:r>
+      <w:proofErr w:type="gramEnd"/>
+      <w:r>
+        <w:rPr>
+          <w:lang w:val="en-US"/>
+        </w:rPr>
+        <w:t>] [NO|YES]</w:t>
+      </w:r>
+    </w:p>
+    <w:p>
+      <w:pPr>
+        <w:rPr>
+          <w:lang w:val="en-US"/>
+        </w:rPr>
+      </w:pPr>
+      <w:proofErr w:type="gramStart"/>
+      <w:r>
+        <w:rPr>
+          <w:lang w:val="en-US"/>
+        </w:rPr>
+        <w:t>if</w:t>
+      </w:r>
+      <w:proofErr w:type="gramEnd"/>
+      <w:r>
+        <w:rPr>
+          <w:lang w:val="en-US"/>
+        </w:rPr>
+        <w:t xml:space="preserve"> NO </w:t>
+      </w:r>
+      <w:r>
+        <w:rPr>
+          <w:lang w:val="en-US"/>
+        </w:rPr>
+        <w:t xml:space="preserve">[error] the code of the error </w:t>
+      </w:r>
+    </w:p>
+    <w:p>
+      <w:pPr>
+        <w:pStyle w:val="Titre3"/>
         <w:rPr>
           <w:lang w:val="en-US"/>
         </w:rPr>
@@ -2661,6 +1616,621 @@
     </w:p>
     <w:p>
       <w:pPr>
+        <w:rPr>
+          <w:lang w:val="en-US"/>
+        </w:rPr>
+      </w:pPr>
+      <w:r>
+        <w:rPr>
+          <w:lang w:val="en-US"/>
+        </w:rPr>
+        <w:t>Delete</w:t>
+      </w:r>
+      <w:r>
+        <w:rPr>
+          <w:b/>
+          <w:lang w:val="en-US"/>
+        </w:rPr>
+        <w:t xml:space="preserve"> </w:t>
+      </w:r>
+      <w:r>
+        <w:rPr>
+          <w:lang w:val="en-US"/>
+        </w:rPr>
+        <w:t xml:space="preserve">a user if exist </w:t>
+      </w:r>
+    </w:p>
+    <w:p>
+      <w:pPr>
+        <w:pStyle w:val="Titre4"/>
+        <w:rPr>
+          <w:lang w:val="en-US"/>
+        </w:rPr>
+      </w:pPr>
+      <w:r>
+        <w:rPr>
+          <w:lang w:val="en-US"/>
+        </w:rPr>
+        <w:t xml:space="preserve">Request </w:t>
+      </w:r>
+    </w:p>
+    <w:p>
+      <w:pPr>
+        <w:rPr>
+          <w:lang w:val="en-US"/>
+        </w:rPr>
+      </w:pPr>
+      <w:proofErr w:type="gramStart"/>
+      <w:r>
+        <w:rPr>
+          <w:lang w:val="en-US"/>
+        </w:rPr>
+        <w:t>delete</w:t>
+      </w:r>
+      <w:proofErr w:type="gramEnd"/>
+    </w:p>
+    <w:p>
+      <w:pPr>
+        <w:pStyle w:val="Titre4"/>
+        <w:rPr>
+          <w:lang w:val="en-US"/>
+        </w:rPr>
+      </w:pPr>
+      <w:proofErr w:type="spellStart"/>
+      <w:r>
+        <w:rPr>
+          <w:lang w:val="en-US"/>
+        </w:rPr>
+        <w:t>Params</w:t>
+      </w:r>
+      <w:proofErr w:type="spellEnd"/>
+      <w:r>
+        <w:rPr>
+          <w:lang w:val="en-US"/>
+        </w:rPr>
+        <w:t xml:space="preserve"> </w:t>
+      </w:r>
+    </w:p>
+    <w:p>
+      <w:pPr>
+        <w:rPr>
+          <w:lang w:val="en-US"/>
+        </w:rPr>
+      </w:pPr>
+      <w:r>
+        <w:rPr>
+          <w:lang w:val="en-US"/>
+        </w:rPr>
+        <w:t>[</w:t>
+      </w:r>
+      <w:proofErr w:type="gramStart"/>
+      <w:r>
+        <w:rPr>
+          <w:lang w:val="en-US"/>
+        </w:rPr>
+        <w:t>id</w:t>
+      </w:r>
+      <w:proofErr w:type="gramEnd"/>
+      <w:r>
+        <w:rPr>
+          <w:lang w:val="en-US"/>
+        </w:rPr>
+        <w:t>]</w:t>
+      </w:r>
+      <w:r>
+        <w:rPr>
+          <w:lang w:val="en-US"/>
+        </w:rPr>
+        <w:t xml:space="preserve"> </w:t>
+      </w:r>
+      <w:r>
+        <w:rPr>
+          <w:b/>
+          <w:lang w:val="en-US"/>
+        </w:rPr>
+        <w:t>required</w:t>
+      </w:r>
+      <w:r>
+        <w:rPr>
+          <w:lang w:val="en-US"/>
+        </w:rPr>
+        <w:t xml:space="preserve"> </w:t>
+      </w:r>
+      <w:r>
+        <w:rPr>
+          <w:lang w:val="en-US"/>
+        </w:rPr>
+        <w:t>id of the user</w:t>
+      </w:r>
+    </w:p>
+    <w:p>
+      <w:pPr>
+        <w:pStyle w:val="Titre4"/>
+        <w:rPr>
+          <w:lang w:val="en-US"/>
+        </w:rPr>
+      </w:pPr>
+      <w:r>
+        <w:rPr>
+          <w:lang w:val="en-US"/>
+        </w:rPr>
+        <w:t>Response</w:t>
+      </w:r>
+    </w:p>
+    <w:p>
+      <w:pPr>
+        <w:rPr>
+          <w:lang w:val="en-US"/>
+        </w:rPr>
+      </w:pPr>
+      <w:r>
+        <w:rPr>
+          <w:lang w:val="en-US"/>
+        </w:rPr>
+        <w:t>[</w:t>
+      </w:r>
+      <w:proofErr w:type="gramStart"/>
+      <w:r>
+        <w:rPr>
+          <w:lang w:val="en-US"/>
+        </w:rPr>
+        <w:t>response</w:t>
+      </w:r>
+      <w:proofErr w:type="gramEnd"/>
+      <w:r>
+        <w:rPr>
+          <w:lang w:val="en-US"/>
+        </w:rPr>
+        <w:t xml:space="preserve">] </w:t>
+      </w:r>
+      <w:r>
+        <w:rPr>
+          <w:lang w:val="en-US"/>
+        </w:rPr>
+        <w:t>[NO|YES]</w:t>
+      </w:r>
+    </w:p>
+    <w:p>
+      <w:pPr>
+        <w:rPr>
+          <w:lang w:val="en-US"/>
+        </w:rPr>
+      </w:pPr>
+      <w:proofErr w:type="gramStart"/>
+      <w:r>
+        <w:rPr>
+          <w:lang w:val="en-US"/>
+        </w:rPr>
+        <w:t>if</w:t>
+      </w:r>
+      <w:proofErr w:type="gramEnd"/>
+      <w:r>
+        <w:rPr>
+          <w:lang w:val="en-US"/>
+        </w:rPr>
+        <w:t xml:space="preserve"> NO </w:t>
+      </w:r>
+      <w:r>
+        <w:rPr>
+          <w:lang w:val="en-US"/>
+        </w:rPr>
+        <w:t xml:space="preserve">[error] the code of the error </w:t>
+      </w:r>
+    </w:p>
+    <w:p>
+      <w:pPr>
+        <w:pStyle w:val="Titre3"/>
+        <w:rPr>
+          <w:lang w:val="en-US"/>
+        </w:rPr>
+      </w:pPr>
+      <w:proofErr w:type="gramStart"/>
+      <w:r>
+        <w:rPr>
+          <w:lang w:val="en-US"/>
+        </w:rPr>
+        <w:t>modify</w:t>
+      </w:r>
+      <w:proofErr w:type="gramEnd"/>
+    </w:p>
+    <w:p>
+      <w:pPr>
+        <w:rPr>
+          <w:lang w:val="en-US"/>
+        </w:rPr>
+      </w:pPr>
+      <w:r>
+        <w:rPr>
+          <w:lang w:val="en-US"/>
+        </w:rPr>
+        <w:t>Modify user's data if exist</w:t>
+      </w:r>
+      <w:r>
+        <w:rPr>
+          <w:lang w:val="en-US"/>
+        </w:rPr>
+        <w:t xml:space="preserve"> </w:t>
+      </w:r>
+    </w:p>
+    <w:p>
+      <w:pPr>
+        <w:pStyle w:val="Titre4"/>
+        <w:rPr>
+          <w:lang w:val="en-US"/>
+        </w:rPr>
+      </w:pPr>
+      <w:r>
+        <w:rPr>
+          <w:lang w:val="en-US"/>
+        </w:rPr>
+        <w:t>Request</w:t>
+      </w:r>
+    </w:p>
+    <w:p>
+      <w:pPr>
+        <w:rPr>
+          <w:lang w:val="en-US"/>
+        </w:rPr>
+      </w:pPr>
+      <w:proofErr w:type="gramStart"/>
+      <w:r>
+        <w:rPr>
+          <w:lang w:val="en-US"/>
+        </w:rPr>
+        <w:t>modify</w:t>
+      </w:r>
+      <w:proofErr w:type="gramEnd"/>
+      <w:r>
+        <w:rPr>
+          <w:lang w:val="en-US"/>
+        </w:rPr>
+        <w:t xml:space="preserve"> </w:t>
+      </w:r>
+    </w:p>
+    <w:p>
+      <w:pPr>
+        <w:pStyle w:val="Titre4"/>
+        <w:rPr>
+          <w:lang w:val="en-US"/>
+        </w:rPr>
+      </w:pPr>
+      <w:proofErr w:type="spellStart"/>
+      <w:r>
+        <w:rPr>
+          <w:lang w:val="en-US"/>
+        </w:rPr>
+        <w:t>Params</w:t>
+      </w:r>
+      <w:proofErr w:type="spellEnd"/>
+    </w:p>
+    <w:p>
+      <w:pPr>
+        <w:rPr>
+          <w:lang w:val="en-US"/>
+        </w:rPr>
+      </w:pPr>
+      <w:r>
+        <w:rPr>
+          <w:lang w:val="en-US"/>
+        </w:rPr>
+        <w:t>[</w:t>
+      </w:r>
+      <w:proofErr w:type="gramStart"/>
+      <w:r>
+        <w:rPr>
+          <w:lang w:val="en-US"/>
+        </w:rPr>
+        <w:t>id</w:t>
+      </w:r>
+      <w:proofErr w:type="gramEnd"/>
+      <w:r>
+        <w:rPr>
+          <w:lang w:val="en-US"/>
+        </w:rPr>
+        <w:t xml:space="preserve">] </w:t>
+      </w:r>
+      <w:r>
+        <w:rPr>
+          <w:b/>
+          <w:lang w:val="en-US"/>
+        </w:rPr>
+        <w:t>required</w:t>
+      </w:r>
+      <w:r>
+        <w:rPr>
+          <w:lang w:val="en-US"/>
+        </w:rPr>
+        <w:t xml:space="preserve"> </w:t>
+      </w:r>
+      <w:r>
+        <w:rPr>
+          <w:lang w:val="en-US"/>
+        </w:rPr>
+        <w:t>id of the user</w:t>
+      </w:r>
+    </w:p>
+    <w:p>
+      <w:pPr>
+        <w:rPr>
+          <w:lang w:val="en-US"/>
+        </w:rPr>
+      </w:pPr>
+      <w:r>
+        <w:rPr>
+          <w:lang w:val="en-US"/>
+        </w:rPr>
+        <w:t xml:space="preserve"> </w:t>
+      </w:r>
+      <w:r>
+        <w:rPr>
+          <w:lang w:val="en-US"/>
+        </w:rPr>
+        <w:t>[</w:t>
+      </w:r>
+      <w:proofErr w:type="spellStart"/>
+      <w:r>
+        <w:rPr>
+          <w:lang w:val="en-US"/>
+        </w:rPr>
+        <w:t>first_name</w:t>
+      </w:r>
+      <w:proofErr w:type="spellEnd"/>
+      <w:r>
+        <w:rPr>
+          <w:lang w:val="en-US"/>
+        </w:rPr>
+        <w:t>]</w:t>
+      </w:r>
+      <w:r>
+        <w:rPr>
+          <w:lang w:val="en-US"/>
+        </w:rPr>
+        <w:t xml:space="preserve"> </w:t>
+      </w:r>
+      <w:r>
+        <w:rPr>
+          <w:i/>
+          <w:lang w:val="en-US"/>
+        </w:rPr>
+        <w:t>optional</w:t>
+      </w:r>
+    </w:p>
+    <w:p>
+      <w:pPr>
+        <w:rPr>
+          <w:lang w:val="en-US"/>
+        </w:rPr>
+      </w:pPr>
+      <w:r>
+        <w:rPr>
+          <w:lang w:val="en-US"/>
+        </w:rPr>
+        <w:t>[</w:t>
+      </w:r>
+      <w:proofErr w:type="spellStart"/>
+      <w:r>
+        <w:rPr>
+          <w:lang w:val="en-US"/>
+        </w:rPr>
+        <w:t>last_name</w:t>
+      </w:r>
+      <w:proofErr w:type="spellEnd"/>
+      <w:r>
+        <w:rPr>
+          <w:lang w:val="en-US"/>
+        </w:rPr>
+        <w:t>]</w:t>
+      </w:r>
+      <w:r>
+        <w:rPr>
+          <w:lang w:val="en-US"/>
+        </w:rPr>
+        <w:t xml:space="preserve"> </w:t>
+      </w:r>
+      <w:r>
+        <w:rPr>
+          <w:i/>
+          <w:lang w:val="en-US"/>
+        </w:rPr>
+        <w:t>optional</w:t>
+      </w:r>
+    </w:p>
+    <w:p>
+      <w:pPr>
+        <w:rPr>
+          <w:lang w:val="en-US"/>
+        </w:rPr>
+      </w:pPr>
+      <w:r>
+        <w:rPr>
+          <w:lang w:val="en-US"/>
+        </w:rPr>
+        <w:t>[</w:t>
+      </w:r>
+      <w:proofErr w:type="gramStart"/>
+      <w:r>
+        <w:rPr>
+          <w:lang w:val="en-US"/>
+        </w:rPr>
+        <w:t>nickname</w:t>
+      </w:r>
+      <w:proofErr w:type="gramEnd"/>
+      <w:r>
+        <w:rPr>
+          <w:lang w:val="en-US"/>
+        </w:rPr>
+        <w:t>]</w:t>
+      </w:r>
+      <w:r>
+        <w:rPr>
+          <w:lang w:val="en-US"/>
+        </w:rPr>
+        <w:t xml:space="preserve"> </w:t>
+      </w:r>
+      <w:r>
+        <w:rPr>
+          <w:i/>
+          <w:lang w:val="en-US"/>
+        </w:rPr>
+        <w:t>optional</w:t>
+      </w:r>
+    </w:p>
+    <w:p>
+      <w:pPr>
+        <w:rPr>
+          <w:lang w:val="en-US"/>
+        </w:rPr>
+      </w:pPr>
+      <w:r>
+        <w:rPr>
+          <w:lang w:val="en-US"/>
+        </w:rPr>
+        <w:t>[</w:t>
+      </w:r>
+      <w:proofErr w:type="spellStart"/>
+      <w:r>
+        <w:rPr>
+          <w:lang w:val="en-US"/>
+        </w:rPr>
+        <w:t>birth_date</w:t>
+      </w:r>
+      <w:proofErr w:type="spellEnd"/>
+      <w:r>
+        <w:rPr>
+          <w:lang w:val="en-US"/>
+        </w:rPr>
+        <w:t>]</w:t>
+      </w:r>
+      <w:r>
+        <w:rPr>
+          <w:lang w:val="en-US"/>
+        </w:rPr>
+        <w:t xml:space="preserve"> </w:t>
+      </w:r>
+      <w:r>
+        <w:rPr>
+          <w:i/>
+          <w:lang w:val="en-US"/>
+        </w:rPr>
+        <w:t>optional</w:t>
+      </w:r>
+    </w:p>
+    <w:p>
+      <w:pPr>
+        <w:rPr>
+          <w:lang w:val="en-US"/>
+        </w:rPr>
+      </w:pPr>
+      <w:r>
+        <w:rPr>
+          <w:lang w:val="en-US"/>
+        </w:rPr>
+        <w:t>[</w:t>
+      </w:r>
+      <w:proofErr w:type="gramStart"/>
+      <w:r>
+        <w:rPr>
+          <w:lang w:val="en-US"/>
+        </w:rPr>
+        <w:t>email</w:t>
+      </w:r>
+      <w:proofErr w:type="gramEnd"/>
+      <w:r>
+        <w:rPr>
+          <w:lang w:val="en-US"/>
+        </w:rPr>
+        <w:t>]</w:t>
+      </w:r>
+      <w:r>
+        <w:rPr>
+          <w:lang w:val="en-US"/>
+        </w:rPr>
+        <w:t xml:space="preserve"> </w:t>
+      </w:r>
+      <w:r>
+        <w:rPr>
+          <w:i/>
+          <w:lang w:val="en-US"/>
+        </w:rPr>
+        <w:t>optional</w:t>
+      </w:r>
+    </w:p>
+    <w:p>
+      <w:pPr>
+        <w:pStyle w:val="Titre4"/>
+        <w:rPr>
+          <w:lang w:val="en-US"/>
+        </w:rPr>
+      </w:pPr>
+      <w:r>
+        <w:rPr>
+          <w:lang w:val="en-US"/>
+        </w:rPr>
+        <w:t>Res</w:t>
+      </w:r>
+      <w:r>
+        <w:rPr>
+          <w:lang w:val="en-US"/>
+        </w:rPr>
+        <w:t>ponse</w:t>
+      </w:r>
+    </w:p>
+    <w:p>
+      <w:pPr>
+        <w:rPr>
+          <w:lang w:val="en-US"/>
+        </w:rPr>
+      </w:pPr>
+      <w:r>
+        <w:rPr>
+          <w:lang w:val="en-US"/>
+        </w:rPr>
+        <w:t>[</w:t>
+      </w:r>
+      <w:proofErr w:type="gramStart"/>
+      <w:r>
+        <w:rPr>
+          <w:lang w:val="en-US"/>
+        </w:rPr>
+        <w:t>response</w:t>
+      </w:r>
+      <w:proofErr w:type="gramEnd"/>
+      <w:r>
+        <w:rPr>
+          <w:lang w:val="en-US"/>
+        </w:rPr>
+        <w:t>] [NO|YES]</w:t>
+      </w:r>
+    </w:p>
+    <w:p>
+      <w:pPr>
+        <w:rPr>
+          <w:lang w:val="en-US"/>
+        </w:rPr>
+      </w:pPr>
+      <w:proofErr w:type="gramStart"/>
+      <w:r>
+        <w:rPr>
+          <w:lang w:val="en-US"/>
+        </w:rPr>
+        <w:t>if</w:t>
+      </w:r>
+      <w:proofErr w:type="gramEnd"/>
+      <w:r>
+        <w:rPr>
+          <w:lang w:val="en-US"/>
+        </w:rPr>
+        <w:t xml:space="preserve"> NO </w:t>
+      </w:r>
+      <w:r>
+        <w:rPr>
+          <w:lang w:val="en-US"/>
+        </w:rPr>
+        <w:t xml:space="preserve">[error] the code of the error </w:t>
+      </w:r>
+    </w:p>
+    <w:p>
+      <w:pPr>
         <w:pStyle w:val="Titre2"/>
         <w:rPr>
           <w:lang w:val="en-US"/>
@@ -2670,8 +2240,7 @@
         <w:rPr>
           <w:lang w:val="en-US"/>
         </w:rPr>
-        <w:lastRenderedPageBreak/>
-        <w:t>Author</w:t>
+        <w:t>Book</w:t>
       </w:r>
       <w:r>
         <w:rPr>
@@ -2707,7 +2276,7 @@
         <w:rPr>
           <w:lang w:val="en-US"/>
         </w:rPr>
-        <w:t>author</w:t>
+        <w:t>book</w:t>
       </w:r>
       <w:r>
         <w:rPr>
@@ -2718,9 +2287,277 @@
     </w:p>
     <w:p>
       <w:pPr>
-        <w:rPr>
-          <w:lang w:val="en-US"/>
-        </w:rPr>
+        <w:pStyle w:val="Titre3"/>
+        <w:rPr>
+          <w:lang w:val="en-US"/>
+        </w:rPr>
+      </w:pPr>
+      <w:proofErr w:type="spellStart"/>
+      <w:r>
+        <w:rPr>
+          <w:lang w:val="en-US"/>
+        </w:rPr>
+        <w:t>Datas</w:t>
+      </w:r>
+      <w:proofErr w:type="spellEnd"/>
+    </w:p>
+    <w:p>
+      <w:pPr>
+        <w:rPr>
+          <w:lang w:val="en-US"/>
+        </w:rPr>
+      </w:pPr>
+      <w:r>
+        <w:rPr>
+          <w:lang w:val="en-US"/>
+        </w:rPr>
+        <w:t>[</w:t>
+      </w:r>
+      <w:proofErr w:type="gramStart"/>
+      <w:r>
+        <w:rPr>
+          <w:lang w:val="en-US"/>
+        </w:rPr>
+        <w:t>book</w:t>
+      </w:r>
+      <w:proofErr w:type="gramEnd"/>
+      <w:r>
+        <w:rPr>
+          <w:lang w:val="en-US"/>
+        </w:rPr>
+        <w:t xml:space="preserve">] contain all </w:t>
+      </w:r>
+      <w:proofErr w:type="spellStart"/>
+      <w:r>
+        <w:rPr>
+          <w:lang w:val="en-US"/>
+        </w:rPr>
+        <w:t>infos</w:t>
+      </w:r>
+      <w:proofErr w:type="spellEnd"/>
+      <w:r>
+        <w:rPr>
+          <w:lang w:val="en-US"/>
+        </w:rPr>
+        <w:t xml:space="preserve"> of one </w:t>
+      </w:r>
+      <w:r>
+        <w:rPr>
+          <w:lang w:val="en-US"/>
+        </w:rPr>
+        <w:t>book</w:t>
+      </w:r>
+    </w:p>
+    <w:p>
+      <w:pPr>
+        <w:pStyle w:val="Paragraphedeliste"/>
+        <w:numPr>
+          <w:ilvl w:val="0"/>
+          <w:numId w:val="1"/>
+        </w:numPr>
+        <w:rPr>
+          <w:lang w:val="en-US"/>
+        </w:rPr>
+      </w:pPr>
+      <w:r>
+        <w:rPr>
+          <w:lang w:val="en-US"/>
+        </w:rPr>
+        <w:t>[</w:t>
+      </w:r>
+      <w:proofErr w:type="spellStart"/>
+      <w:r>
+        <w:rPr>
+          <w:lang w:val="en-US"/>
+        </w:rPr>
+        <w:t>isbn</w:t>
+      </w:r>
+      <w:proofErr w:type="spellEnd"/>
+      <w:r>
+        <w:rPr>
+          <w:lang w:val="en-US"/>
+        </w:rPr>
+        <w:t>]</w:t>
+      </w:r>
+    </w:p>
+    <w:p>
+      <w:pPr>
+        <w:pStyle w:val="Paragraphedeliste"/>
+        <w:numPr>
+          <w:ilvl w:val="0"/>
+          <w:numId w:val="1"/>
+        </w:numPr>
+        <w:rPr>
+          <w:lang w:val="en-US"/>
+        </w:rPr>
+      </w:pPr>
+      <w:r>
+        <w:rPr>
+          <w:lang w:val="en-US"/>
+        </w:rPr>
+        <w:t>[</w:t>
+      </w:r>
+      <w:r>
+        <w:rPr>
+          <w:lang w:val="en-US"/>
+        </w:rPr>
+        <w:t>title</w:t>
+      </w:r>
+      <w:r>
+        <w:rPr>
+          <w:lang w:val="en-US"/>
+        </w:rPr>
+        <w:t>]</w:t>
+      </w:r>
+    </w:p>
+    <w:p>
+      <w:pPr>
+        <w:pStyle w:val="Paragraphedeliste"/>
+        <w:numPr>
+          <w:ilvl w:val="0"/>
+          <w:numId w:val="1"/>
+        </w:numPr>
+        <w:rPr>
+          <w:lang w:val="en-US"/>
+        </w:rPr>
+      </w:pPr>
+      <w:r>
+        <w:rPr>
+          <w:lang w:val="en-US"/>
+        </w:rPr>
+        <w:t>[</w:t>
+      </w:r>
+      <w:proofErr w:type="spellStart"/>
+      <w:r>
+        <w:rPr>
+          <w:lang w:val="en-US"/>
+        </w:rPr>
+        <w:t>type_id</w:t>
+      </w:r>
+      <w:proofErr w:type="spellEnd"/>
+      <w:r>
+        <w:rPr>
+          <w:lang w:val="en-US"/>
+        </w:rPr>
+        <w:t>]</w:t>
+      </w:r>
+    </w:p>
+    <w:p>
+      <w:pPr>
+        <w:pStyle w:val="Paragraphedeliste"/>
+        <w:numPr>
+          <w:ilvl w:val="0"/>
+          <w:numId w:val="1"/>
+        </w:numPr>
+        <w:rPr>
+          <w:lang w:val="en-US"/>
+        </w:rPr>
+      </w:pPr>
+      <w:r>
+        <w:rPr>
+          <w:lang w:val="en-US"/>
+        </w:rPr>
+        <w:t>[</w:t>
+      </w:r>
+      <w:proofErr w:type="spellStart"/>
+      <w:r>
+        <w:rPr>
+          <w:lang w:val="en-US"/>
+        </w:rPr>
+        <w:t>author_id</w:t>
+      </w:r>
+      <w:proofErr w:type="spellEnd"/>
+      <w:r>
+        <w:rPr>
+          <w:lang w:val="en-US"/>
+        </w:rPr>
+        <w:t>]</w:t>
+      </w:r>
+    </w:p>
+    <w:p>
+      <w:pPr>
+        <w:pStyle w:val="Paragraphedeliste"/>
+        <w:numPr>
+          <w:ilvl w:val="0"/>
+          <w:numId w:val="1"/>
+        </w:numPr>
+        <w:rPr>
+          <w:lang w:val="en-US"/>
+        </w:rPr>
+      </w:pPr>
+      <w:r>
+        <w:rPr>
+          <w:lang w:val="en-US"/>
+        </w:rPr>
+        <w:t>[</w:t>
+      </w:r>
+      <w:r>
+        <w:rPr>
+          <w:lang w:val="en-US"/>
+        </w:rPr>
+        <w:t>summary</w:t>
+      </w:r>
+      <w:r>
+        <w:rPr>
+          <w:lang w:val="en-US"/>
+        </w:rPr>
+        <w:t>]</w:t>
+      </w:r>
+    </w:p>
+    <w:p>
+      <w:pPr>
+        <w:pStyle w:val="Paragraphedeliste"/>
+        <w:numPr>
+          <w:ilvl w:val="0"/>
+          <w:numId w:val="1"/>
+        </w:numPr>
+        <w:rPr>
+          <w:lang w:val="en-US"/>
+        </w:rPr>
+      </w:pPr>
+      <w:r>
+        <w:rPr>
+          <w:lang w:val="en-US"/>
+        </w:rPr>
+        <w:t>[cover]</w:t>
+      </w:r>
+      <w:r>
+        <w:rPr>
+          <w:lang w:val="en-US"/>
+        </w:rPr>
+        <w:t xml:space="preserve"> If no size is specified, default</w:t>
+      </w:r>
+      <w:r>
+        <w:rPr>
+          <w:lang w:val="en-US"/>
+        </w:rPr>
+        <w:t xml:space="preserve"> size</w:t>
+      </w:r>
+      <w:r>
+        <w:rPr>
+          <w:lang w:val="en-US"/>
+        </w:rPr>
+        <w:t xml:space="preserve"> value is ‘</w:t>
+      </w:r>
+      <w:r>
+        <w:rPr>
+          <w:lang w:val="en-US"/>
+        </w:rPr>
+        <w:t>thumbnail</w:t>
+      </w:r>
+      <w:r>
+        <w:rPr>
+          <w:lang w:val="en-US"/>
+        </w:rPr>
+        <w:t>’</w:t>
+      </w:r>
+    </w:p>
+    <w:p>
+      <w:pPr>
+        <w:pStyle w:val="Titre3"/>
+        <w:pBdr>
+          <w:left w:val="single" w:sz="48" w:space="0" w:color="C0504D" w:themeColor="accent2"/>
+        </w:pBdr>
       </w:pPr>
       <w:proofErr w:type="gramStart"/>
       <w:r>
@@ -2737,6 +2574,430 @@
           <w:lang w:val="en-US"/>
         </w:rPr>
       </w:pPr>
+      <w:r>
+        <w:rPr>
+          <w:lang w:val="en-US"/>
+        </w:rPr>
+        <w:t>Get book’s data if exist</w:t>
+      </w:r>
+    </w:p>
+    <w:p>
+      <w:pPr>
+        <w:pStyle w:val="Titre4"/>
+        <w:rPr>
+          <w:lang w:val="en-US"/>
+        </w:rPr>
+      </w:pPr>
+      <w:r>
+        <w:rPr>
+          <w:lang w:val="en-US"/>
+        </w:rPr>
+        <w:t xml:space="preserve">Request </w:t>
+      </w:r>
+    </w:p>
+    <w:p>
+      <w:pPr>
+        <w:rPr>
+          <w:lang w:val="en-US"/>
+        </w:rPr>
+      </w:pPr>
+      <w:proofErr w:type="gramStart"/>
+      <w:r>
+        <w:rPr>
+          <w:lang w:val="en-US"/>
+        </w:rPr>
+        <w:t>get</w:t>
+      </w:r>
+      <w:proofErr w:type="gramEnd"/>
+    </w:p>
+    <w:p>
+      <w:pPr>
+        <w:pStyle w:val="Titre4"/>
+        <w:rPr>
+          <w:lang w:val="en-US"/>
+        </w:rPr>
+      </w:pPr>
+      <w:proofErr w:type="spellStart"/>
+      <w:r>
+        <w:rPr>
+          <w:lang w:val="en-US"/>
+        </w:rPr>
+        <w:t>Params</w:t>
+      </w:r>
+      <w:proofErr w:type="spellEnd"/>
+      <w:r>
+        <w:rPr>
+          <w:lang w:val="en-US"/>
+        </w:rPr>
+        <w:t xml:space="preserve"> </w:t>
+      </w:r>
+    </w:p>
+    <w:p>
+      <w:pPr>
+        <w:rPr>
+          <w:lang w:val="en-US"/>
+        </w:rPr>
+      </w:pPr>
+      <w:r>
+        <w:rPr>
+          <w:lang w:val="en-US"/>
+        </w:rPr>
+        <w:t>[</w:t>
+      </w:r>
+      <w:proofErr w:type="spellStart"/>
+      <w:proofErr w:type="gramStart"/>
+      <w:r>
+        <w:rPr>
+          <w:lang w:val="en-US"/>
+        </w:rPr>
+        <w:t>isbn</w:t>
+      </w:r>
+      <w:proofErr w:type="spellEnd"/>
+      <w:proofErr w:type="gramEnd"/>
+      <w:r>
+        <w:rPr>
+          <w:lang w:val="en-US"/>
+        </w:rPr>
+        <w:t>]</w:t>
+      </w:r>
+      <w:r>
+        <w:rPr>
+          <w:lang w:val="en-US"/>
+        </w:rPr>
+        <w:t xml:space="preserve"> </w:t>
+      </w:r>
+      <w:r>
+        <w:rPr>
+          <w:i/>
+          <w:lang w:val="en-US"/>
+        </w:rPr>
+        <w:t>optional</w:t>
+      </w:r>
+    </w:p>
+    <w:p>
+      <w:pPr>
+        <w:rPr>
+          <w:lang w:val="en-US"/>
+        </w:rPr>
+      </w:pPr>
+      <w:r>
+        <w:rPr>
+          <w:lang w:val="en-US"/>
+        </w:rPr>
+        <w:t>[</w:t>
+      </w:r>
+      <w:proofErr w:type="gramStart"/>
+      <w:r>
+        <w:rPr>
+          <w:lang w:val="en-US"/>
+        </w:rPr>
+        <w:t>title</w:t>
+      </w:r>
+      <w:proofErr w:type="gramEnd"/>
+      <w:r>
+        <w:rPr>
+          <w:lang w:val="en-US"/>
+        </w:rPr>
+        <w:t>]</w:t>
+      </w:r>
+      <w:r>
+        <w:rPr>
+          <w:i/>
+          <w:lang w:val="en-US"/>
+        </w:rPr>
+        <w:t xml:space="preserve"> optional</w:t>
+      </w:r>
+    </w:p>
+    <w:p>
+      <w:pPr>
+        <w:rPr>
+          <w:lang w:val="en-US"/>
+        </w:rPr>
+      </w:pPr>
+      <w:r>
+        <w:rPr>
+          <w:lang w:val="en-US"/>
+        </w:rPr>
+        <w:t>[</w:t>
+      </w:r>
+      <w:proofErr w:type="spellStart"/>
+      <w:r>
+        <w:rPr>
+          <w:lang w:val="en-US"/>
+        </w:rPr>
+        <w:t>type_id</w:t>
+      </w:r>
+      <w:proofErr w:type="spellEnd"/>
+      <w:r>
+        <w:rPr>
+          <w:lang w:val="en-US"/>
+        </w:rPr>
+        <w:t>]</w:t>
+      </w:r>
+      <w:r>
+        <w:rPr>
+          <w:i/>
+          <w:lang w:val="en-US"/>
+        </w:rPr>
+        <w:t xml:space="preserve"> optional</w:t>
+      </w:r>
+    </w:p>
+    <w:p>
+      <w:pPr>
+        <w:rPr>
+          <w:lang w:val="en-US"/>
+        </w:rPr>
+      </w:pPr>
+      <w:r>
+        <w:rPr>
+          <w:lang w:val="en-US"/>
+        </w:rPr>
+        <w:t>[</w:t>
+      </w:r>
+      <w:proofErr w:type="spellStart"/>
+      <w:r>
+        <w:rPr>
+          <w:lang w:val="en-US"/>
+        </w:rPr>
+        <w:t>author_id</w:t>
+      </w:r>
+      <w:proofErr w:type="spellEnd"/>
+      <w:r>
+        <w:rPr>
+          <w:lang w:val="en-US"/>
+        </w:rPr>
+        <w:t>]</w:t>
+      </w:r>
+      <w:r>
+        <w:rPr>
+          <w:i/>
+          <w:lang w:val="en-US"/>
+        </w:rPr>
+        <w:t xml:space="preserve"> optional</w:t>
+      </w:r>
+    </w:p>
+    <w:p>
+      <w:pPr>
+        <w:rPr>
+          <w:i/>
+          <w:lang w:val="en-US"/>
+        </w:rPr>
+      </w:pPr>
+      <w:r>
+        <w:rPr>
+          <w:lang w:val="en-US"/>
+        </w:rPr>
+        <w:t>[</w:t>
+      </w:r>
+      <w:proofErr w:type="gramStart"/>
+      <w:r>
+        <w:rPr>
+          <w:lang w:val="en-US"/>
+        </w:rPr>
+        <w:t>summary</w:t>
+      </w:r>
+      <w:proofErr w:type="gramEnd"/>
+      <w:r>
+        <w:rPr>
+          <w:lang w:val="en-US"/>
+        </w:rPr>
+        <w:t>]</w:t>
+      </w:r>
+      <w:r>
+        <w:rPr>
+          <w:i/>
+          <w:lang w:val="en-US"/>
+        </w:rPr>
+        <w:t xml:space="preserve"> optional</w:t>
+      </w:r>
+    </w:p>
+    <w:p>
+      <w:pPr>
+        <w:rPr>
+          <w:lang w:val="en-US"/>
+        </w:rPr>
+      </w:pPr>
+      <w:r>
+        <w:rPr>
+          <w:lang w:val="en-US"/>
+        </w:rPr>
+        <w:t>[</w:t>
+      </w:r>
+      <w:proofErr w:type="gramStart"/>
+      <w:r>
+        <w:rPr>
+          <w:lang w:val="en-US"/>
+        </w:rPr>
+        <w:t>size</w:t>
+      </w:r>
+      <w:proofErr w:type="gramEnd"/>
+      <w:r>
+        <w:rPr>
+          <w:lang w:val="en-US"/>
+        </w:rPr>
+        <w:t>]</w:t>
+      </w:r>
+      <w:r>
+        <w:rPr>
+          <w:i/>
+          <w:lang w:val="en-US"/>
+        </w:rPr>
+        <w:t xml:space="preserve"> optional</w:t>
+      </w:r>
+      <w:r>
+        <w:rPr>
+          <w:i/>
+          <w:lang w:val="en-US"/>
+        </w:rPr>
+        <w:t xml:space="preserve"> </w:t>
+      </w:r>
+      <w:proofErr w:type="spellStart"/>
+      <w:r>
+        <w:rPr>
+          <w:lang w:val="en-US"/>
+        </w:rPr>
+        <w:t>small_thumbnail</w:t>
+      </w:r>
+      <w:r>
+        <w:rPr>
+          <w:lang w:val="en-US"/>
+        </w:rPr>
+        <w:t>|</w:t>
+      </w:r>
+      <w:r>
+        <w:rPr>
+          <w:lang w:val="en-US"/>
+        </w:rPr>
+        <w:t>thumbnail</w:t>
+      </w:r>
+      <w:proofErr w:type="spellEnd"/>
+      <w:r>
+        <w:rPr>
+          <w:lang w:val="en-US"/>
+        </w:rPr>
+        <w:t xml:space="preserve"> define the size of the thumbnail return by the link</w:t>
+      </w:r>
+    </w:p>
+    <w:p>
+      <w:pPr>
+        <w:pStyle w:val="Titre4"/>
+        <w:rPr>
+          <w:lang w:val="en-US"/>
+        </w:rPr>
+      </w:pPr>
+      <w:r>
+        <w:rPr>
+          <w:lang w:val="en-US"/>
+        </w:rPr>
+        <w:t>Response</w:t>
+      </w:r>
+    </w:p>
+    <w:p>
+      <w:pPr>
+        <w:rPr>
+          <w:lang w:val="en-US"/>
+        </w:rPr>
+      </w:pPr>
+      <w:r>
+        <w:rPr>
+          <w:lang w:val="en-US"/>
+        </w:rPr>
+        <w:t>[</w:t>
+      </w:r>
+      <w:proofErr w:type="gramStart"/>
+      <w:r>
+        <w:rPr>
+          <w:lang w:val="en-US"/>
+        </w:rPr>
+        <w:t>response</w:t>
+      </w:r>
+      <w:proofErr w:type="gramEnd"/>
+      <w:r>
+        <w:rPr>
+          <w:lang w:val="en-US"/>
+        </w:rPr>
+        <w:t>] [NO|YES]</w:t>
+      </w:r>
+    </w:p>
+    <w:p>
+      <w:pPr>
+        <w:rPr>
+          <w:lang w:val="en-US"/>
+        </w:rPr>
+      </w:pPr>
+      <w:proofErr w:type="gramStart"/>
+      <w:r>
+        <w:rPr>
+          <w:lang w:val="en-US"/>
+        </w:rPr>
+        <w:t>if</w:t>
+      </w:r>
+      <w:proofErr w:type="gramEnd"/>
+      <w:r>
+        <w:rPr>
+          <w:lang w:val="en-US"/>
+        </w:rPr>
+        <w:t xml:space="preserve"> NO </w:t>
+      </w:r>
+      <w:r>
+        <w:rPr>
+          <w:lang w:val="en-US"/>
+        </w:rPr>
+        <w:t xml:space="preserve">[error] the code of the error </w:t>
+      </w:r>
+    </w:p>
+    <w:p>
+      <w:pPr>
+        <w:rPr>
+          <w:lang w:val="en-US"/>
+        </w:rPr>
+      </w:pPr>
+      <w:r>
+        <w:rPr>
+          <w:lang w:val="en-US"/>
+        </w:rPr>
+        <w:t>[</w:t>
+      </w:r>
+      <w:proofErr w:type="gramStart"/>
+      <w:r>
+        <w:rPr>
+          <w:lang w:val="en-US"/>
+        </w:rPr>
+        <w:t>book</w:t>
+      </w:r>
+      <w:r>
+        <w:rPr>
+          <w:lang w:val="en-US"/>
+        </w:rPr>
+        <w:t>s</w:t>
+      </w:r>
+      <w:proofErr w:type="gramEnd"/>
+      <w:r>
+        <w:rPr>
+          <w:lang w:val="en-US"/>
+        </w:rPr>
+        <w:t>] array of [</w:t>
+      </w:r>
+      <w:r>
+        <w:rPr>
+          <w:lang w:val="en-US"/>
+        </w:rPr>
+        <w:t>book</w:t>
+      </w:r>
+      <w:r>
+        <w:rPr>
+          <w:lang w:val="en-US"/>
+        </w:rPr>
+        <w:t>]</w:t>
+      </w:r>
+    </w:p>
+    <w:p>
+      <w:pPr>
+        <w:pStyle w:val="Titre3"/>
+        <w:rPr>
+          <w:lang w:val="en-US"/>
+        </w:rPr>
+      </w:pPr>
       <w:proofErr w:type="gramStart"/>
       <w:r>
         <w:rPr>
@@ -2752,6 +3013,549 @@
           <w:lang w:val="en-US"/>
         </w:rPr>
       </w:pPr>
+      <w:r>
+        <w:rPr>
+          <w:lang w:val="en-US"/>
+        </w:rPr>
+        <w:t xml:space="preserve">Add a new </w:t>
+      </w:r>
+      <w:r>
+        <w:rPr>
+          <w:lang w:val="en-US"/>
+        </w:rPr>
+        <w:t>book</w:t>
+      </w:r>
+      <w:r>
+        <w:rPr>
+          <w:lang w:val="en-US"/>
+        </w:rPr>
+        <w:t xml:space="preserve"> </w:t>
+      </w:r>
+    </w:p>
+    <w:p>
+      <w:pPr>
+        <w:pStyle w:val="Titre4"/>
+        <w:rPr>
+          <w:lang w:val="en-US"/>
+        </w:rPr>
+      </w:pPr>
+      <w:r>
+        <w:rPr>
+          <w:lang w:val="en-US"/>
+        </w:rPr>
+        <w:t xml:space="preserve">Request </w:t>
+      </w:r>
+    </w:p>
+    <w:p>
+      <w:pPr>
+        <w:rPr>
+          <w:lang w:val="en-US"/>
+        </w:rPr>
+      </w:pPr>
+      <w:proofErr w:type="gramStart"/>
+      <w:r>
+        <w:rPr>
+          <w:lang w:val="en-US"/>
+        </w:rPr>
+        <w:t>add</w:t>
+      </w:r>
+      <w:proofErr w:type="gramEnd"/>
+      <w:r>
+        <w:rPr>
+          <w:lang w:val="en-US"/>
+        </w:rPr>
+        <w:t xml:space="preserve"> </w:t>
+      </w:r>
+    </w:p>
+    <w:p>
+      <w:pPr>
+        <w:pStyle w:val="Titre4"/>
+        <w:rPr>
+          <w:lang w:val="en-US"/>
+        </w:rPr>
+      </w:pPr>
+      <w:proofErr w:type="spellStart"/>
+      <w:r>
+        <w:rPr>
+          <w:lang w:val="en-US"/>
+        </w:rPr>
+        <w:t>Params</w:t>
+      </w:r>
+      <w:proofErr w:type="spellEnd"/>
+    </w:p>
+    <w:p>
+      <w:pPr>
+        <w:rPr>
+          <w:lang w:val="en-US"/>
+        </w:rPr>
+      </w:pPr>
+      <w:r>
+        <w:rPr>
+          <w:lang w:val="en-US"/>
+        </w:rPr>
+        <w:t xml:space="preserve"> </w:t>
+      </w:r>
+      <w:r>
+        <w:rPr>
+          <w:lang w:val="en-US"/>
+        </w:rPr>
+        <w:t>[</w:t>
+      </w:r>
+      <w:proofErr w:type="gramStart"/>
+      <w:r>
+        <w:rPr>
+          <w:lang w:val="en-US"/>
+        </w:rPr>
+        <w:t>title</w:t>
+      </w:r>
+      <w:proofErr w:type="gramEnd"/>
+      <w:r>
+        <w:rPr>
+          <w:lang w:val="en-US"/>
+        </w:rPr>
+        <w:t>]</w:t>
+      </w:r>
+      <w:r>
+        <w:rPr>
+          <w:i/>
+          <w:lang w:val="en-US"/>
+        </w:rPr>
+        <w:t xml:space="preserve"> </w:t>
+      </w:r>
+      <w:r>
+        <w:rPr>
+          <w:b/>
+          <w:lang w:val="en-US"/>
+        </w:rPr>
+        <w:t>required</w:t>
+      </w:r>
+    </w:p>
+    <w:p>
+      <w:pPr>
+        <w:rPr>
+          <w:lang w:val="en-US"/>
+        </w:rPr>
+      </w:pPr>
+      <w:r>
+        <w:rPr>
+          <w:lang w:val="en-US"/>
+        </w:rPr>
+        <w:t>[</w:t>
+      </w:r>
+      <w:proofErr w:type="spellStart"/>
+      <w:r>
+        <w:rPr>
+          <w:lang w:val="en-US"/>
+        </w:rPr>
+        <w:t>type_id</w:t>
+      </w:r>
+      <w:proofErr w:type="spellEnd"/>
+      <w:r>
+        <w:rPr>
+          <w:lang w:val="en-US"/>
+        </w:rPr>
+        <w:t>]</w:t>
+      </w:r>
+      <w:r>
+        <w:rPr>
+          <w:i/>
+          <w:lang w:val="en-US"/>
+        </w:rPr>
+        <w:t xml:space="preserve"> </w:t>
+      </w:r>
+      <w:r>
+        <w:rPr>
+          <w:b/>
+          <w:lang w:val="en-US"/>
+        </w:rPr>
+        <w:t>required</w:t>
+      </w:r>
+    </w:p>
+    <w:p>
+      <w:pPr>
+        <w:rPr>
+          <w:lang w:val="en-US"/>
+        </w:rPr>
+      </w:pPr>
+      <w:r>
+        <w:rPr>
+          <w:lang w:val="en-US"/>
+        </w:rPr>
+        <w:t>[</w:t>
+      </w:r>
+      <w:proofErr w:type="spellStart"/>
+      <w:r>
+        <w:rPr>
+          <w:lang w:val="en-US"/>
+        </w:rPr>
+        <w:t>author_id</w:t>
+      </w:r>
+      <w:proofErr w:type="spellEnd"/>
+      <w:r>
+        <w:rPr>
+          <w:lang w:val="en-US"/>
+        </w:rPr>
+        <w:t>]</w:t>
+      </w:r>
+      <w:r>
+        <w:rPr>
+          <w:i/>
+          <w:lang w:val="en-US"/>
+        </w:rPr>
+        <w:t xml:space="preserve"> </w:t>
+      </w:r>
+      <w:r>
+        <w:rPr>
+          <w:b/>
+          <w:lang w:val="en-US"/>
+        </w:rPr>
+        <w:t>required</w:t>
+      </w:r>
+    </w:p>
+    <w:p>
+      <w:pPr>
+        <w:rPr>
+          <w:lang w:val="en-US"/>
+        </w:rPr>
+      </w:pPr>
+      <w:r>
+        <w:rPr>
+          <w:lang w:val="en-US"/>
+        </w:rPr>
+        <w:lastRenderedPageBreak/>
+        <w:t>[</w:t>
+      </w:r>
+      <w:proofErr w:type="gramStart"/>
+      <w:r>
+        <w:rPr>
+          <w:lang w:val="en-US"/>
+        </w:rPr>
+        <w:t>summary</w:t>
+      </w:r>
+      <w:proofErr w:type="gramEnd"/>
+      <w:r>
+        <w:rPr>
+          <w:lang w:val="en-US"/>
+        </w:rPr>
+        <w:t>]</w:t>
+      </w:r>
+      <w:r>
+        <w:rPr>
+          <w:i/>
+          <w:lang w:val="en-US"/>
+        </w:rPr>
+        <w:t xml:space="preserve"> </w:t>
+      </w:r>
+      <w:r>
+        <w:rPr>
+          <w:b/>
+          <w:lang w:val="en-US"/>
+        </w:rPr>
+        <w:t>required</w:t>
+      </w:r>
+    </w:p>
+    <w:p>
+      <w:pPr>
+        <w:pStyle w:val="Titre4"/>
+        <w:rPr>
+          <w:lang w:val="en-US"/>
+        </w:rPr>
+      </w:pPr>
+      <w:r>
+        <w:rPr>
+          <w:lang w:val="en-US"/>
+        </w:rPr>
+        <w:t>Response</w:t>
+      </w:r>
+    </w:p>
+    <w:p>
+      <w:pPr>
+        <w:rPr>
+          <w:lang w:val="en-US"/>
+        </w:rPr>
+      </w:pPr>
+      <w:r>
+        <w:rPr>
+          <w:lang w:val="en-US"/>
+        </w:rPr>
+        <w:t>[</w:t>
+      </w:r>
+      <w:proofErr w:type="gramStart"/>
+      <w:r>
+        <w:rPr>
+          <w:lang w:val="en-US"/>
+        </w:rPr>
+        <w:t>response</w:t>
+      </w:r>
+      <w:proofErr w:type="gramEnd"/>
+      <w:r>
+        <w:rPr>
+          <w:lang w:val="en-US"/>
+        </w:rPr>
+        <w:t>] [NO|YES]</w:t>
+      </w:r>
+    </w:p>
+    <w:p>
+      <w:pPr>
+        <w:rPr>
+          <w:lang w:val="en-US"/>
+        </w:rPr>
+      </w:pPr>
+      <w:proofErr w:type="gramStart"/>
+      <w:r>
+        <w:rPr>
+          <w:lang w:val="en-US"/>
+        </w:rPr>
+        <w:t>if</w:t>
+      </w:r>
+      <w:proofErr w:type="gramEnd"/>
+      <w:r>
+        <w:rPr>
+          <w:lang w:val="en-US"/>
+        </w:rPr>
+        <w:t xml:space="preserve"> NO </w:t>
+      </w:r>
+      <w:r>
+        <w:rPr>
+          <w:lang w:val="en-US"/>
+        </w:rPr>
+        <w:t xml:space="preserve">[error] the code of the error </w:t>
+      </w:r>
+    </w:p>
+    <w:p>
+      <w:pPr>
+        <w:pStyle w:val="Titre3"/>
+        <w:rPr>
+          <w:lang w:val="en-US"/>
+        </w:rPr>
+      </w:pPr>
+      <w:proofErr w:type="gramStart"/>
+      <w:r>
+        <w:rPr>
+          <w:lang w:val="en-US"/>
+        </w:rPr>
+        <w:t>delete</w:t>
+      </w:r>
+      <w:proofErr w:type="gramEnd"/>
+    </w:p>
+    <w:p>
+      <w:pPr>
+        <w:rPr>
+          <w:lang w:val="en-US"/>
+        </w:rPr>
+      </w:pPr>
+      <w:r>
+        <w:rPr>
+          <w:lang w:val="en-US"/>
+        </w:rPr>
+        <w:t>Delete</w:t>
+      </w:r>
+      <w:r>
+        <w:rPr>
+          <w:b/>
+          <w:lang w:val="en-US"/>
+        </w:rPr>
+        <w:t xml:space="preserve"> </w:t>
+      </w:r>
+      <w:r>
+        <w:rPr>
+          <w:lang w:val="en-US"/>
+        </w:rPr>
+        <w:t xml:space="preserve">a </w:t>
+      </w:r>
+      <w:r>
+        <w:rPr>
+          <w:lang w:val="en-US"/>
+        </w:rPr>
+        <w:t>book</w:t>
+      </w:r>
+      <w:r>
+        <w:rPr>
+          <w:lang w:val="en-US"/>
+        </w:rPr>
+        <w:t xml:space="preserve"> if exist </w:t>
+      </w:r>
+    </w:p>
+    <w:p>
+      <w:pPr>
+        <w:pStyle w:val="Titre4"/>
+        <w:rPr>
+          <w:lang w:val="en-US"/>
+        </w:rPr>
+      </w:pPr>
+      <w:r>
+        <w:rPr>
+          <w:lang w:val="en-US"/>
+        </w:rPr>
+        <w:t xml:space="preserve">Request </w:t>
+      </w:r>
+    </w:p>
+    <w:p>
+      <w:pPr>
+        <w:rPr>
+          <w:lang w:val="en-US"/>
+        </w:rPr>
+      </w:pPr>
+      <w:proofErr w:type="gramStart"/>
+      <w:r>
+        <w:rPr>
+          <w:lang w:val="en-US"/>
+        </w:rPr>
+        <w:t>delete</w:t>
+      </w:r>
+      <w:proofErr w:type="gramEnd"/>
+    </w:p>
+    <w:p>
+      <w:pPr>
+        <w:pStyle w:val="Titre4"/>
+        <w:rPr>
+          <w:lang w:val="en-US"/>
+        </w:rPr>
+      </w:pPr>
+      <w:proofErr w:type="spellStart"/>
+      <w:r>
+        <w:rPr>
+          <w:lang w:val="en-US"/>
+        </w:rPr>
+        <w:t>Params</w:t>
+      </w:r>
+      <w:proofErr w:type="spellEnd"/>
+      <w:r>
+        <w:rPr>
+          <w:lang w:val="en-US"/>
+        </w:rPr>
+        <w:t xml:space="preserve"> </w:t>
+      </w:r>
+    </w:p>
+    <w:p>
+      <w:pPr>
+        <w:rPr>
+          <w:lang w:val="en-US"/>
+        </w:rPr>
+      </w:pPr>
+      <w:r>
+        <w:rPr>
+          <w:lang w:val="en-US"/>
+        </w:rPr>
+        <w:t>[</w:t>
+      </w:r>
+      <w:proofErr w:type="spellStart"/>
+      <w:proofErr w:type="gramStart"/>
+      <w:r>
+        <w:rPr>
+          <w:lang w:val="en-US"/>
+        </w:rPr>
+        <w:t>isbn</w:t>
+      </w:r>
+      <w:proofErr w:type="spellEnd"/>
+      <w:proofErr w:type="gramEnd"/>
+      <w:r>
+        <w:rPr>
+          <w:lang w:val="en-US"/>
+        </w:rPr>
+        <w:t>]</w:t>
+      </w:r>
+      <w:r>
+        <w:rPr>
+          <w:lang w:val="en-US"/>
+        </w:rPr>
+        <w:t xml:space="preserve"> </w:t>
+      </w:r>
+      <w:r>
+        <w:rPr>
+          <w:b/>
+          <w:lang w:val="en-US"/>
+        </w:rPr>
+        <w:t>required</w:t>
+      </w:r>
+      <w:r>
+        <w:rPr>
+          <w:lang w:val="en-US"/>
+        </w:rPr>
+        <w:t xml:space="preserve"> </w:t>
+      </w:r>
+      <w:r>
+        <w:rPr>
+          <w:lang w:val="en-US"/>
+        </w:rPr>
+        <w:t>id of the user</w:t>
+      </w:r>
+    </w:p>
+    <w:p>
+      <w:pPr>
+        <w:pStyle w:val="Titre4"/>
+        <w:rPr>
+          <w:lang w:val="en-US"/>
+        </w:rPr>
+      </w:pPr>
+      <w:r>
+        <w:rPr>
+          <w:lang w:val="en-US"/>
+        </w:rPr>
+        <w:t>Response</w:t>
+      </w:r>
+    </w:p>
+    <w:p>
+      <w:pPr>
+        <w:rPr>
+          <w:lang w:val="en-US"/>
+        </w:rPr>
+      </w:pPr>
+      <w:r>
+        <w:rPr>
+          <w:lang w:val="en-US"/>
+        </w:rPr>
+        <w:t>[</w:t>
+      </w:r>
+      <w:proofErr w:type="gramStart"/>
+      <w:r>
+        <w:rPr>
+          <w:lang w:val="en-US"/>
+        </w:rPr>
+        <w:t>response</w:t>
+      </w:r>
+      <w:proofErr w:type="gramEnd"/>
+      <w:r>
+        <w:rPr>
+          <w:lang w:val="en-US"/>
+        </w:rPr>
+        <w:t>] [NO|YES]</w:t>
+      </w:r>
+    </w:p>
+    <w:p>
+      <w:pPr>
+        <w:rPr>
+          <w:lang w:val="en-US"/>
+        </w:rPr>
+      </w:pPr>
+      <w:proofErr w:type="gramStart"/>
+      <w:r>
+        <w:rPr>
+          <w:lang w:val="en-US"/>
+        </w:rPr>
+        <w:t>if</w:t>
+      </w:r>
+      <w:proofErr w:type="gramEnd"/>
+      <w:r>
+        <w:rPr>
+          <w:lang w:val="en-US"/>
+        </w:rPr>
+        <w:t xml:space="preserve"> NO </w:t>
+      </w:r>
+      <w:r>
+        <w:rPr>
+          <w:lang w:val="en-US"/>
+        </w:rPr>
+        <w:t xml:space="preserve">[error] the code of the error </w:t>
+      </w:r>
+    </w:p>
+    <w:p>
+      <w:pPr>
+        <w:pStyle w:val="Titre3"/>
+        <w:rPr>
+          <w:lang w:val="en-US"/>
+        </w:rPr>
+      </w:pPr>
       <w:proofErr w:type="gramStart"/>
       <w:r>
         <w:rPr>
@@ -2767,14 +3571,645 @@
           <w:lang w:val="en-US"/>
         </w:rPr>
       </w:pPr>
-      <w:proofErr w:type="gramStart"/>
-      <w:r>
-        <w:rPr>
-          <w:lang w:val="en-US"/>
-        </w:rPr>
-        <w:t>remove</w:t>
-      </w:r>
-      <w:proofErr w:type="gramEnd"/>
+      <w:r>
+        <w:rPr>
+          <w:lang w:val="en-US"/>
+        </w:rPr>
+        <w:t xml:space="preserve">Modify </w:t>
+      </w:r>
+      <w:r>
+        <w:rPr>
+          <w:lang w:val="en-US"/>
+        </w:rPr>
+        <w:t>book’s</w:t>
+      </w:r>
+      <w:r>
+        <w:rPr>
+          <w:lang w:val="en-US"/>
+        </w:rPr>
+        <w:t xml:space="preserve"> data if exist</w:t>
+      </w:r>
+      <w:r>
+        <w:rPr>
+          <w:lang w:val="en-US"/>
+        </w:rPr>
+        <w:t xml:space="preserve"> </w:t>
+      </w:r>
+    </w:p>
+    <w:p>
+      <w:pPr>
+        <w:pStyle w:val="Titre4"/>
+        <w:rPr>
+          <w:lang w:val="en-US"/>
+        </w:rPr>
+      </w:pPr>
+      <w:r>
+        <w:rPr>
+          <w:lang w:val="en-US"/>
+        </w:rPr>
+        <w:t>Request</w:t>
+      </w:r>
+    </w:p>
+    <w:p>
+      <w:pPr>
+        <w:rPr>
+          <w:lang w:val="en-US"/>
+        </w:rPr>
+      </w:pPr>
+      <w:proofErr w:type="gramStart"/>
+      <w:r>
+        <w:rPr>
+          <w:lang w:val="en-US"/>
+        </w:rPr>
+        <w:t>modify</w:t>
+      </w:r>
+      <w:proofErr w:type="gramEnd"/>
+      <w:r>
+        <w:rPr>
+          <w:lang w:val="en-US"/>
+        </w:rPr>
+        <w:t xml:space="preserve"> </w:t>
+      </w:r>
+    </w:p>
+    <w:p>
+      <w:pPr>
+        <w:pStyle w:val="Titre4"/>
+        <w:rPr>
+          <w:lang w:val="en-US"/>
+        </w:rPr>
+      </w:pPr>
+      <w:proofErr w:type="spellStart"/>
+      <w:r>
+        <w:rPr>
+          <w:lang w:val="en-US"/>
+        </w:rPr>
+        <w:t>Params</w:t>
+      </w:r>
+      <w:proofErr w:type="spellEnd"/>
+    </w:p>
+    <w:p>
+      <w:pPr>
+        <w:rPr>
+          <w:lang w:val="en-US"/>
+        </w:rPr>
+      </w:pPr>
+      <w:r>
+        <w:rPr>
+          <w:lang w:val="en-US"/>
+        </w:rPr>
+        <w:t>[</w:t>
+      </w:r>
+      <w:proofErr w:type="spellStart"/>
+      <w:proofErr w:type="gramStart"/>
+      <w:r>
+        <w:rPr>
+          <w:lang w:val="en-US"/>
+        </w:rPr>
+        <w:t>isbn</w:t>
+      </w:r>
+      <w:proofErr w:type="spellEnd"/>
+      <w:proofErr w:type="gramEnd"/>
+      <w:r>
+        <w:rPr>
+          <w:lang w:val="en-US"/>
+        </w:rPr>
+        <w:t xml:space="preserve">] </w:t>
+      </w:r>
+      <w:r>
+        <w:rPr>
+          <w:b/>
+          <w:lang w:val="en-US"/>
+        </w:rPr>
+        <w:t>required</w:t>
+      </w:r>
+      <w:r>
+        <w:rPr>
+          <w:lang w:val="en-US"/>
+        </w:rPr>
+        <w:t xml:space="preserve"> </w:t>
+      </w:r>
+    </w:p>
+    <w:p>
+      <w:pPr>
+        <w:rPr>
+          <w:lang w:val="en-US"/>
+        </w:rPr>
+      </w:pPr>
+      <w:r>
+        <w:rPr>
+          <w:lang w:val="en-US"/>
+        </w:rPr>
+        <w:t>[</w:t>
+      </w:r>
+      <w:proofErr w:type="gramStart"/>
+      <w:r>
+        <w:rPr>
+          <w:lang w:val="en-US"/>
+        </w:rPr>
+        <w:t>title</w:t>
+      </w:r>
+      <w:proofErr w:type="gramEnd"/>
+      <w:r>
+        <w:rPr>
+          <w:lang w:val="en-US"/>
+        </w:rPr>
+        <w:t>]</w:t>
+      </w:r>
+      <w:r>
+        <w:rPr>
+          <w:i/>
+          <w:lang w:val="en-US"/>
+        </w:rPr>
+        <w:t xml:space="preserve"> optional</w:t>
+      </w:r>
+    </w:p>
+    <w:p>
+      <w:pPr>
+        <w:rPr>
+          <w:lang w:val="en-US"/>
+        </w:rPr>
+      </w:pPr>
+      <w:r>
+        <w:rPr>
+          <w:lang w:val="en-US"/>
+        </w:rPr>
+        <w:t>[</w:t>
+      </w:r>
+      <w:proofErr w:type="spellStart"/>
+      <w:r>
+        <w:rPr>
+          <w:lang w:val="en-US"/>
+        </w:rPr>
+        <w:t>type_id</w:t>
+      </w:r>
+      <w:proofErr w:type="spellEnd"/>
+      <w:r>
+        <w:rPr>
+          <w:lang w:val="en-US"/>
+        </w:rPr>
+        <w:t>]</w:t>
+      </w:r>
+      <w:r>
+        <w:rPr>
+          <w:i/>
+          <w:lang w:val="en-US"/>
+        </w:rPr>
+        <w:t xml:space="preserve"> optional</w:t>
+      </w:r>
+    </w:p>
+    <w:p>
+      <w:pPr>
+        <w:rPr>
+          <w:lang w:val="en-US"/>
+        </w:rPr>
+      </w:pPr>
+      <w:r>
+        <w:rPr>
+          <w:lang w:val="en-US"/>
+        </w:rPr>
+        <w:t>[</w:t>
+      </w:r>
+      <w:proofErr w:type="spellStart"/>
+      <w:r>
+        <w:rPr>
+          <w:lang w:val="en-US"/>
+        </w:rPr>
+        <w:t>author_id</w:t>
+      </w:r>
+      <w:proofErr w:type="spellEnd"/>
+      <w:r>
+        <w:rPr>
+          <w:lang w:val="en-US"/>
+        </w:rPr>
+        <w:t>]</w:t>
+      </w:r>
+      <w:r>
+        <w:rPr>
+          <w:i/>
+          <w:lang w:val="en-US"/>
+        </w:rPr>
+        <w:t xml:space="preserve"> optional</w:t>
+      </w:r>
+    </w:p>
+    <w:p>
+      <w:pPr>
+        <w:rPr>
+          <w:lang w:val="en-US"/>
+        </w:rPr>
+      </w:pPr>
+      <w:r>
+        <w:rPr>
+          <w:lang w:val="en-US"/>
+        </w:rPr>
+        <w:t>[</w:t>
+      </w:r>
+      <w:proofErr w:type="gramStart"/>
+      <w:r>
+        <w:rPr>
+          <w:lang w:val="en-US"/>
+        </w:rPr>
+        <w:t>summary</w:t>
+      </w:r>
+      <w:proofErr w:type="gramEnd"/>
+      <w:r>
+        <w:rPr>
+          <w:lang w:val="en-US"/>
+        </w:rPr>
+        <w:t>]</w:t>
+      </w:r>
+      <w:r>
+        <w:rPr>
+          <w:i/>
+          <w:lang w:val="en-US"/>
+        </w:rPr>
+        <w:t xml:space="preserve"> optional</w:t>
+      </w:r>
+    </w:p>
+    <w:p>
+      <w:pPr>
+        <w:pStyle w:val="Titre4"/>
+        <w:rPr>
+          <w:lang w:val="en-US"/>
+        </w:rPr>
+      </w:pPr>
+      <w:r>
+        <w:rPr>
+          <w:lang w:val="en-US"/>
+        </w:rPr>
+        <w:t>Res</w:t>
+      </w:r>
+      <w:r>
+        <w:rPr>
+          <w:lang w:val="en-US"/>
+        </w:rPr>
+        <w:t>ponse</w:t>
+      </w:r>
+    </w:p>
+    <w:p>
+      <w:pPr>
+        <w:rPr>
+          <w:lang w:val="en-US"/>
+        </w:rPr>
+      </w:pPr>
+      <w:r>
+        <w:rPr>
+          <w:lang w:val="en-US"/>
+        </w:rPr>
+        <w:t>[</w:t>
+      </w:r>
+      <w:proofErr w:type="gramStart"/>
+      <w:r>
+        <w:rPr>
+          <w:lang w:val="en-US"/>
+        </w:rPr>
+        <w:t>response</w:t>
+      </w:r>
+      <w:proofErr w:type="gramEnd"/>
+      <w:r>
+        <w:rPr>
+          <w:lang w:val="en-US"/>
+        </w:rPr>
+        <w:t>] [NO|YES]</w:t>
+      </w:r>
+    </w:p>
+    <w:p>
+      <w:pPr>
+        <w:rPr>
+          <w:lang w:val="en-US"/>
+        </w:rPr>
+      </w:pPr>
+      <w:proofErr w:type="gramStart"/>
+      <w:r>
+        <w:rPr>
+          <w:lang w:val="en-US"/>
+        </w:rPr>
+        <w:t>if</w:t>
+      </w:r>
+      <w:proofErr w:type="gramEnd"/>
+      <w:r>
+        <w:rPr>
+          <w:lang w:val="en-US"/>
+        </w:rPr>
+        <w:t xml:space="preserve"> NO </w:t>
+      </w:r>
+      <w:r>
+        <w:rPr>
+          <w:lang w:val="en-US"/>
+        </w:rPr>
+        <w:t xml:space="preserve">[error] the code of the error </w:t>
+      </w:r>
+    </w:p>
+    <w:p>
+      <w:pPr>
+        <w:pStyle w:val="Titre3"/>
+        <w:rPr>
+          <w:lang w:val="en-US"/>
+        </w:rPr>
+      </w:pPr>
+      <w:proofErr w:type="spellStart"/>
+      <w:proofErr w:type="gramStart"/>
+      <w:r>
+        <w:rPr>
+          <w:lang w:val="en-US"/>
+        </w:rPr>
+        <w:t>getCover</w:t>
+      </w:r>
+      <w:proofErr w:type="spellEnd"/>
+      <w:proofErr w:type="gramEnd"/>
+    </w:p>
+    <w:p>
+      <w:pPr>
+        <w:rPr>
+          <w:lang w:val="en-US"/>
+        </w:rPr>
+      </w:pPr>
+      <w:r>
+        <w:rPr>
+          <w:lang w:val="en-US"/>
+        </w:rPr>
+        <w:t xml:space="preserve">Get the thumbnail of the cover for a book </w:t>
+      </w:r>
+      <w:proofErr w:type="spellStart"/>
+      <w:proofErr w:type="gramStart"/>
+      <w:r>
+        <w:rPr>
+          <w:lang w:val="en-US"/>
+        </w:rPr>
+        <w:t>isbn</w:t>
+      </w:r>
+      <w:proofErr w:type="spellEnd"/>
+      <w:proofErr w:type="gramEnd"/>
+    </w:p>
+    <w:p>
+      <w:pPr>
+        <w:pStyle w:val="Titre4"/>
+        <w:rPr>
+          <w:lang w:val="en-US"/>
+        </w:rPr>
+      </w:pPr>
+      <w:r>
+        <w:rPr>
+          <w:lang w:val="en-US"/>
+        </w:rPr>
+        <w:t>Request</w:t>
+      </w:r>
+    </w:p>
+    <w:p>
+      <w:pPr>
+        <w:rPr>
+          <w:lang w:val="en-US"/>
+        </w:rPr>
+      </w:pPr>
+      <w:proofErr w:type="spellStart"/>
+      <w:proofErr w:type="gramStart"/>
+      <w:r>
+        <w:rPr>
+          <w:lang w:val="en-US"/>
+        </w:rPr>
+        <w:t>getCover</w:t>
+      </w:r>
+      <w:proofErr w:type="spellEnd"/>
+      <w:proofErr w:type="gramEnd"/>
+    </w:p>
+    <w:p>
+      <w:pPr>
+        <w:pStyle w:val="Titre4"/>
+        <w:rPr>
+          <w:lang w:val="en-US"/>
+        </w:rPr>
+      </w:pPr>
+      <w:proofErr w:type="spellStart"/>
+      <w:r>
+        <w:rPr>
+          <w:lang w:val="en-US"/>
+        </w:rPr>
+        <w:lastRenderedPageBreak/>
+        <w:t>Params</w:t>
+      </w:r>
+      <w:proofErr w:type="spellEnd"/>
+    </w:p>
+    <w:p>
+      <w:pPr>
+        <w:rPr>
+          <w:lang w:val="en-US"/>
+        </w:rPr>
+      </w:pPr>
+      <w:r>
+        <w:rPr>
+          <w:lang w:val="en-US"/>
+        </w:rPr>
+        <w:t>[</w:t>
+      </w:r>
+      <w:proofErr w:type="spellStart"/>
+      <w:proofErr w:type="gramStart"/>
+      <w:r>
+        <w:rPr>
+          <w:lang w:val="en-US"/>
+        </w:rPr>
+        <w:t>isbn</w:t>
+      </w:r>
+      <w:proofErr w:type="spellEnd"/>
+      <w:proofErr w:type="gramEnd"/>
+      <w:r>
+        <w:rPr>
+          <w:lang w:val="en-US"/>
+        </w:rPr>
+        <w:t xml:space="preserve">] </w:t>
+      </w:r>
+      <w:r>
+        <w:rPr>
+          <w:b/>
+          <w:lang w:val="en-US"/>
+        </w:rPr>
+        <w:t>required</w:t>
+      </w:r>
+      <w:r>
+        <w:rPr>
+          <w:lang w:val="en-US"/>
+        </w:rPr>
+        <w:t xml:space="preserve"> </w:t>
+      </w:r>
+    </w:p>
+    <w:p>
+      <w:pPr>
+        <w:rPr>
+          <w:lang w:val="en-US"/>
+        </w:rPr>
+      </w:pPr>
+      <w:r>
+        <w:rPr>
+          <w:lang w:val="en-US"/>
+        </w:rPr>
+        <w:t>[</w:t>
+      </w:r>
+      <w:proofErr w:type="gramStart"/>
+      <w:r>
+        <w:rPr>
+          <w:lang w:val="en-US"/>
+        </w:rPr>
+        <w:t>size</w:t>
+      </w:r>
+      <w:proofErr w:type="gramEnd"/>
+      <w:r>
+        <w:rPr>
+          <w:lang w:val="en-US"/>
+        </w:rPr>
+        <w:t xml:space="preserve">] </w:t>
+      </w:r>
+      <w:r>
+        <w:rPr>
+          <w:b/>
+          <w:lang w:val="en-US"/>
+        </w:rPr>
+        <w:t>required</w:t>
+      </w:r>
+      <w:r>
+        <w:rPr>
+          <w:lang w:val="en-US"/>
+        </w:rPr>
+        <w:t xml:space="preserve"> </w:t>
+      </w:r>
+      <w:proofErr w:type="spellStart"/>
+      <w:r>
+        <w:rPr>
+          <w:lang w:val="en-US"/>
+        </w:rPr>
+        <w:t>small_thumbnail</w:t>
+      </w:r>
+      <w:r>
+        <w:rPr>
+          <w:lang w:val="en-US"/>
+        </w:rPr>
+        <w:t>|</w:t>
+      </w:r>
+      <w:r>
+        <w:rPr>
+          <w:lang w:val="en-US"/>
+        </w:rPr>
+        <w:t>thumbnail</w:t>
+      </w:r>
+      <w:proofErr w:type="spellEnd"/>
+      <w:r>
+        <w:rPr>
+          <w:lang w:val="en-US"/>
+        </w:rPr>
+        <w:t xml:space="preserve"> define the size of the thumbnail return by the link</w:t>
+      </w:r>
+    </w:p>
+    <w:p>
+      <w:pPr>
+        <w:pStyle w:val="Titre4"/>
+        <w:rPr>
+          <w:lang w:val="en-US"/>
+        </w:rPr>
+      </w:pPr>
+      <w:r>
+        <w:rPr>
+          <w:lang w:val="en-US"/>
+        </w:rPr>
+        <w:t>Res</w:t>
+      </w:r>
+      <w:r>
+        <w:rPr>
+          <w:lang w:val="en-US"/>
+        </w:rPr>
+        <w:t>ponse</w:t>
+      </w:r>
+    </w:p>
+    <w:p>
+      <w:pPr>
+        <w:rPr>
+          <w:lang w:val="en-US"/>
+        </w:rPr>
+      </w:pPr>
+      <w:r>
+        <w:rPr>
+          <w:lang w:val="en-US"/>
+        </w:rPr>
+        <w:t>[</w:t>
+      </w:r>
+      <w:proofErr w:type="gramStart"/>
+      <w:r>
+        <w:rPr>
+          <w:lang w:val="en-US"/>
+        </w:rPr>
+        <w:t>response</w:t>
+      </w:r>
+      <w:proofErr w:type="gramEnd"/>
+      <w:r>
+        <w:rPr>
+          <w:lang w:val="en-US"/>
+        </w:rPr>
+        <w:t>] [NO|YES]</w:t>
+      </w:r>
+    </w:p>
+    <w:p>
+      <w:pPr>
+        <w:rPr>
+          <w:lang w:val="en-US"/>
+        </w:rPr>
+      </w:pPr>
+      <w:proofErr w:type="gramStart"/>
+      <w:r>
+        <w:rPr>
+          <w:lang w:val="en-US"/>
+        </w:rPr>
+        <w:t>if</w:t>
+      </w:r>
+      <w:proofErr w:type="gramEnd"/>
+      <w:r>
+        <w:rPr>
+          <w:lang w:val="en-US"/>
+        </w:rPr>
+        <w:t xml:space="preserve"> NO </w:t>
+      </w:r>
+      <w:r>
+        <w:rPr>
+          <w:lang w:val="en-US"/>
+        </w:rPr>
+        <w:t xml:space="preserve">[error] the code of the error </w:t>
+      </w:r>
+    </w:p>
+    <w:p>
+      <w:pPr>
+        <w:rPr>
+          <w:lang w:val="en-US"/>
+        </w:rPr>
+      </w:pPr>
+      <w:r>
+        <w:rPr>
+          <w:lang w:val="en-US"/>
+        </w:rPr>
+        <w:t>[</w:t>
+      </w:r>
+      <w:proofErr w:type="gramStart"/>
+      <w:r>
+        <w:rPr>
+          <w:lang w:val="en-US"/>
+        </w:rPr>
+        <w:t>cover</w:t>
+      </w:r>
+      <w:proofErr w:type="gramEnd"/>
+      <w:r>
+        <w:rPr>
+          <w:lang w:val="en-US"/>
+        </w:rPr>
+        <w:t xml:space="preserve">] </w:t>
+      </w:r>
+      <w:r>
+        <w:rPr>
+          <w:lang w:val="en-US"/>
+        </w:rPr>
+        <w:t xml:space="preserve">an URL for the cover of the </w:t>
+      </w:r>
+      <w:proofErr w:type="spellStart"/>
+      <w:r>
+        <w:rPr>
+          <w:lang w:val="en-US"/>
+        </w:rPr>
+        <w:t>isbn</w:t>
+      </w:r>
+      <w:proofErr w:type="spellEnd"/>
     </w:p>
     <w:p>
       <w:pPr>
@@ -2802,53 +4237,1651 @@
           <w:lang w:val="en-US"/>
         </w:rPr>
       </w:pPr>
-      <w:r>
-        <w:rPr>
-          <w:lang w:val="en-US"/>
-        </w:rPr>
-        <w:fldChar w:fldCharType="begin"/>
-      </w:r>
-      <w:r>
-        <w:rPr>
-          <w:lang w:val="en-US"/>
-        </w:rPr>
-        <w:instrText xml:space="preserve"> HYPERLINK  \l "_Base" </w:instrText>
-      </w:r>
-      <w:r>
-        <w:rPr>
-          <w:lang w:val="en-US"/>
-        </w:rPr>
-      </w:r>
-      <w:r>
-        <w:rPr>
-          <w:lang w:val="en-US"/>
-        </w:rPr>
-        <w:fldChar w:fldCharType="separate"/>
-      </w:r>
-      <w:r>
-        <w:rPr>
-          <w:rStyle w:val="Lienhypertexte"/>
-          <w:lang w:val="en-US"/>
-        </w:rPr>
-        <w:t>base</w:t>
-      </w:r>
-      <w:r>
-        <w:rPr>
-          <w:lang w:val="en-US"/>
-        </w:rPr>
-        <w:fldChar w:fldCharType="end"/>
-      </w:r>
-      <w:r>
-        <w:rPr>
-          <w:lang w:val="en-US"/>
-        </w:rPr>
-        <w:t>/</w:t>
-      </w:r>
+      <w:hyperlink w:anchor="_Base" w:history="1">
+        <w:proofErr w:type="gramStart"/>
+        <w:r>
+          <w:rPr>
+            <w:rStyle w:val="Lienhypertexte"/>
+            <w:lang w:val="en-US"/>
+          </w:rPr>
+          <w:t>base</w:t>
+        </w:r>
+        <w:proofErr w:type="gramEnd"/>
+      </w:hyperlink>
+      <w:r>
+        <w:rPr>
+          <w:lang w:val="en-US"/>
+        </w:rPr>
+        <w:t>/review/</w:t>
+      </w:r>
+    </w:p>
+    <w:p>
+      <w:pPr>
+        <w:pStyle w:val="Titre3"/>
+        <w:rPr>
+          <w:lang w:val="en-US"/>
+        </w:rPr>
+      </w:pPr>
+      <w:proofErr w:type="spellStart"/>
+      <w:r>
+        <w:rPr>
+          <w:lang w:val="en-US"/>
+        </w:rPr>
+        <w:t>Datas</w:t>
+      </w:r>
+      <w:proofErr w:type="spellEnd"/>
+    </w:p>
+    <w:p>
+      <w:pPr>
+        <w:rPr>
+          <w:lang w:val="en-US"/>
+        </w:rPr>
+      </w:pPr>
+      <w:r>
+        <w:rPr>
+          <w:lang w:val="en-US"/>
+        </w:rPr>
+        <w:t>[</w:t>
+      </w:r>
+      <w:proofErr w:type="gramStart"/>
       <w:r>
         <w:rPr>
           <w:lang w:val="en-US"/>
         </w:rPr>
         <w:t>review</w:t>
+      </w:r>
+      <w:proofErr w:type="gramEnd"/>
+      <w:r>
+        <w:rPr>
+          <w:lang w:val="en-US"/>
+        </w:rPr>
+        <w:t xml:space="preserve">] contain all </w:t>
+      </w:r>
+      <w:proofErr w:type="spellStart"/>
+      <w:r>
+        <w:rPr>
+          <w:lang w:val="en-US"/>
+        </w:rPr>
+        <w:t>infos</w:t>
+      </w:r>
+      <w:proofErr w:type="spellEnd"/>
+      <w:r>
+        <w:rPr>
+          <w:lang w:val="en-US"/>
+        </w:rPr>
+        <w:t xml:space="preserve"> of one </w:t>
+      </w:r>
+      <w:r>
+        <w:rPr>
+          <w:lang w:val="en-US"/>
+        </w:rPr>
+        <w:t>review</w:t>
+      </w:r>
+    </w:p>
+    <w:p>
+      <w:pPr>
+        <w:pStyle w:val="Paragraphedeliste"/>
+        <w:numPr>
+          <w:ilvl w:val="0"/>
+          <w:numId w:val="1"/>
+        </w:numPr>
+        <w:rPr>
+          <w:lang w:val="en-US"/>
+        </w:rPr>
+      </w:pPr>
+      <w:r>
+        <w:rPr>
+          <w:lang w:val="en-US"/>
+        </w:rPr>
+        <w:t>[</w:t>
+      </w:r>
+      <w:r>
+        <w:rPr>
+          <w:lang w:val="en-US"/>
+        </w:rPr>
+        <w:t>id</w:t>
+      </w:r>
+      <w:r>
+        <w:rPr>
+          <w:lang w:val="en-US"/>
+        </w:rPr>
+        <w:t>]</w:t>
+      </w:r>
+    </w:p>
+    <w:p>
+      <w:pPr>
+        <w:pStyle w:val="Paragraphedeliste"/>
+        <w:numPr>
+          <w:ilvl w:val="0"/>
+          <w:numId w:val="1"/>
+        </w:numPr>
+        <w:rPr>
+          <w:lang w:val="en-US"/>
+        </w:rPr>
+      </w:pPr>
+      <w:r>
+        <w:rPr>
+          <w:lang w:val="en-US"/>
+        </w:rPr>
+        <w:t>[</w:t>
+      </w:r>
+      <w:proofErr w:type="spellStart"/>
+      <w:r>
+        <w:rPr>
+          <w:lang w:val="en-US"/>
+        </w:rPr>
+        <w:t>book_id</w:t>
+      </w:r>
+      <w:proofErr w:type="spellEnd"/>
+      <w:r>
+        <w:rPr>
+          <w:lang w:val="en-US"/>
+        </w:rPr>
+        <w:t>]</w:t>
+      </w:r>
+    </w:p>
+    <w:p>
+      <w:pPr>
+        <w:pStyle w:val="Paragraphedeliste"/>
+        <w:numPr>
+          <w:ilvl w:val="0"/>
+          <w:numId w:val="1"/>
+        </w:numPr>
+        <w:rPr>
+          <w:lang w:val="en-US"/>
+        </w:rPr>
+      </w:pPr>
+      <w:r>
+        <w:rPr>
+          <w:lang w:val="en-US"/>
+        </w:rPr>
+        <w:t>[</w:t>
+      </w:r>
+      <w:proofErr w:type="spellStart"/>
+      <w:r>
+        <w:rPr>
+          <w:lang w:val="en-US"/>
+        </w:rPr>
+        <w:t>user_id</w:t>
+      </w:r>
+      <w:proofErr w:type="spellEnd"/>
+      <w:r>
+        <w:rPr>
+          <w:lang w:val="en-US"/>
+        </w:rPr>
+        <w:t>]</w:t>
+      </w:r>
+    </w:p>
+    <w:p>
+      <w:pPr>
+        <w:pStyle w:val="Paragraphedeliste"/>
+        <w:numPr>
+          <w:ilvl w:val="0"/>
+          <w:numId w:val="1"/>
+        </w:numPr>
+        <w:rPr>
+          <w:lang w:val="en-US"/>
+        </w:rPr>
+      </w:pPr>
+      <w:r>
+        <w:rPr>
+          <w:lang w:val="en-US"/>
+        </w:rPr>
+        <w:t>[</w:t>
+      </w:r>
+      <w:r>
+        <w:rPr>
+          <w:lang w:val="en-US"/>
+        </w:rPr>
+        <w:t>mark</w:t>
+      </w:r>
+      <w:r>
+        <w:rPr>
+          <w:lang w:val="en-US"/>
+        </w:rPr>
+        <w:t>]</w:t>
+      </w:r>
+    </w:p>
+    <w:p>
+      <w:pPr>
+        <w:pStyle w:val="Paragraphedeliste"/>
+        <w:numPr>
+          <w:ilvl w:val="0"/>
+          <w:numId w:val="1"/>
+        </w:numPr>
+        <w:rPr>
+          <w:lang w:val="en-US"/>
+        </w:rPr>
+      </w:pPr>
+      <w:r>
+        <w:rPr>
+          <w:lang w:val="en-US"/>
+        </w:rPr>
+        <w:t>[</w:t>
+      </w:r>
+      <w:r>
+        <w:rPr>
+          <w:lang w:val="en-US"/>
+        </w:rPr>
+        <w:t>comment</w:t>
+      </w:r>
+      <w:r>
+        <w:rPr>
+          <w:lang w:val="en-US"/>
+        </w:rPr>
+        <w:t>]</w:t>
+      </w:r>
+    </w:p>
+    <w:p>
+      <w:pPr>
+        <w:pStyle w:val="Paragraphedeliste"/>
+        <w:numPr>
+          <w:ilvl w:val="0"/>
+          <w:numId w:val="1"/>
+        </w:numPr>
+        <w:rPr>
+          <w:lang w:val="en-US"/>
+        </w:rPr>
+      </w:pPr>
+      <w:r>
+        <w:rPr>
+          <w:lang w:val="en-US"/>
+        </w:rPr>
+        <w:t>[</w:t>
+      </w:r>
+      <w:r>
+        <w:rPr>
+          <w:lang w:val="en-US"/>
+        </w:rPr>
+        <w:t>title</w:t>
+      </w:r>
+      <w:r>
+        <w:rPr>
+          <w:lang w:val="en-US"/>
+        </w:rPr>
+        <w:t>]</w:t>
+      </w:r>
+    </w:p>
+    <w:p>
+      <w:pPr>
+        <w:pStyle w:val="Titre3"/>
+        <w:pBdr>
+          <w:left w:val="single" w:sz="48" w:space="0" w:color="C0504D" w:themeColor="accent2"/>
+        </w:pBdr>
+        <w:rPr>
+          <w:lang w:val="en-US"/>
+        </w:rPr>
+      </w:pPr>
+      <w:proofErr w:type="gramStart"/>
+      <w:r>
+        <w:rPr>
+          <w:lang w:val="en-US"/>
+        </w:rPr>
+        <w:t>get</w:t>
+      </w:r>
+      <w:proofErr w:type="gramEnd"/>
+    </w:p>
+    <w:p>
+      <w:pPr>
+        <w:rPr>
+          <w:lang w:val="en-US"/>
+        </w:rPr>
+      </w:pPr>
+      <w:r>
+        <w:rPr>
+          <w:lang w:val="en-US"/>
+        </w:rPr>
+        <w:t xml:space="preserve">Get </w:t>
+      </w:r>
+      <w:r>
+        <w:rPr>
+          <w:lang w:val="en-US"/>
+        </w:rPr>
+        <w:t>review’s</w:t>
+      </w:r>
+      <w:r>
+        <w:rPr>
+          <w:lang w:val="en-US"/>
+        </w:rPr>
+        <w:t xml:space="preserve"> data if exist</w:t>
+      </w:r>
+    </w:p>
+    <w:p>
+      <w:pPr>
+        <w:pStyle w:val="Titre4"/>
+        <w:rPr>
+          <w:lang w:val="en-US"/>
+        </w:rPr>
+      </w:pPr>
+      <w:r>
+        <w:rPr>
+          <w:lang w:val="en-US"/>
+        </w:rPr>
+        <w:t xml:space="preserve">Request </w:t>
+      </w:r>
+    </w:p>
+    <w:p>
+      <w:pPr>
+        <w:rPr>
+          <w:lang w:val="en-US"/>
+        </w:rPr>
+      </w:pPr>
+      <w:proofErr w:type="gramStart"/>
+      <w:r>
+        <w:rPr>
+          <w:lang w:val="en-US"/>
+        </w:rPr>
+        <w:t>get</w:t>
+      </w:r>
+      <w:proofErr w:type="gramEnd"/>
+    </w:p>
+    <w:p>
+      <w:pPr>
+        <w:pStyle w:val="Titre4"/>
+        <w:rPr>
+          <w:lang w:val="en-US"/>
+        </w:rPr>
+      </w:pPr>
+      <w:proofErr w:type="spellStart"/>
+      <w:r>
+        <w:rPr>
+          <w:lang w:val="en-US"/>
+        </w:rPr>
+        <w:t>Params</w:t>
+      </w:r>
+      <w:proofErr w:type="spellEnd"/>
+      <w:r>
+        <w:rPr>
+          <w:lang w:val="en-US"/>
+        </w:rPr>
+        <w:t xml:space="preserve"> </w:t>
+      </w:r>
+    </w:p>
+    <w:p>
+      <w:pPr>
+        <w:rPr>
+          <w:lang w:val="en-US"/>
+        </w:rPr>
+      </w:pPr>
+      <w:r>
+        <w:rPr>
+          <w:lang w:val="en-US"/>
+        </w:rPr>
+        <w:t xml:space="preserve"> [</w:t>
+      </w:r>
+      <w:proofErr w:type="gramStart"/>
+      <w:r>
+        <w:rPr>
+          <w:lang w:val="en-US"/>
+        </w:rPr>
+        <w:t>id</w:t>
+      </w:r>
+      <w:proofErr w:type="gramEnd"/>
+      <w:r>
+        <w:rPr>
+          <w:lang w:val="en-US"/>
+        </w:rPr>
+        <w:t>]</w:t>
+      </w:r>
+      <w:r>
+        <w:rPr>
+          <w:lang w:val="en-US"/>
+        </w:rPr>
+        <w:t xml:space="preserve"> </w:t>
+      </w:r>
+      <w:r>
+        <w:rPr>
+          <w:i/>
+          <w:lang w:val="en-US"/>
+        </w:rPr>
+        <w:t>optional</w:t>
+      </w:r>
+    </w:p>
+    <w:p>
+      <w:pPr>
+        <w:rPr>
+          <w:lang w:val="en-US"/>
+        </w:rPr>
+      </w:pPr>
+      <w:r>
+        <w:rPr>
+          <w:lang w:val="en-US"/>
+        </w:rPr>
+        <w:t>[</w:t>
+      </w:r>
+      <w:proofErr w:type="spellStart"/>
+      <w:r>
+        <w:rPr>
+          <w:lang w:val="en-US"/>
+        </w:rPr>
+        <w:t>book_id</w:t>
+      </w:r>
+      <w:proofErr w:type="spellEnd"/>
+      <w:r>
+        <w:rPr>
+          <w:lang w:val="en-US"/>
+        </w:rPr>
+        <w:t>]</w:t>
+      </w:r>
+      <w:r>
+        <w:rPr>
+          <w:lang w:val="en-US"/>
+        </w:rPr>
+        <w:t xml:space="preserve"> </w:t>
+      </w:r>
+      <w:r>
+        <w:rPr>
+          <w:i/>
+          <w:lang w:val="en-US"/>
+        </w:rPr>
+        <w:t>optional</w:t>
+      </w:r>
+    </w:p>
+    <w:p>
+      <w:pPr>
+        <w:rPr>
+          <w:lang w:val="en-US"/>
+        </w:rPr>
+      </w:pPr>
+      <w:r>
+        <w:rPr>
+          <w:lang w:val="en-US"/>
+        </w:rPr>
+        <w:t>[</w:t>
+      </w:r>
+      <w:proofErr w:type="spellStart"/>
+      <w:r>
+        <w:rPr>
+          <w:lang w:val="en-US"/>
+        </w:rPr>
+        <w:t>user_id</w:t>
+      </w:r>
+      <w:proofErr w:type="spellEnd"/>
+      <w:r>
+        <w:rPr>
+          <w:lang w:val="en-US"/>
+        </w:rPr>
+        <w:t>]</w:t>
+      </w:r>
+      <w:r>
+        <w:rPr>
+          <w:lang w:val="en-US"/>
+        </w:rPr>
+        <w:t xml:space="preserve"> </w:t>
+      </w:r>
+      <w:r>
+        <w:rPr>
+          <w:i/>
+          <w:lang w:val="en-US"/>
+        </w:rPr>
+        <w:t>optional</w:t>
+      </w:r>
+    </w:p>
+    <w:p>
+      <w:pPr>
+        <w:rPr>
+          <w:lang w:val="en-US"/>
+        </w:rPr>
+      </w:pPr>
+      <w:r>
+        <w:rPr>
+          <w:lang w:val="en-US"/>
+        </w:rPr>
+        <w:t>[</w:t>
+      </w:r>
+      <w:proofErr w:type="gramStart"/>
+      <w:r>
+        <w:rPr>
+          <w:lang w:val="en-US"/>
+        </w:rPr>
+        <w:t>mark</w:t>
+      </w:r>
+      <w:proofErr w:type="gramEnd"/>
+      <w:r>
+        <w:rPr>
+          <w:lang w:val="en-US"/>
+        </w:rPr>
+        <w:t>]</w:t>
+      </w:r>
+      <w:r>
+        <w:rPr>
+          <w:i/>
+          <w:lang w:val="en-US"/>
+        </w:rPr>
+        <w:t xml:space="preserve"> </w:t>
+      </w:r>
+      <w:r>
+        <w:rPr>
+          <w:i/>
+          <w:lang w:val="en-US"/>
+        </w:rPr>
+        <w:t>optional</w:t>
+      </w:r>
+    </w:p>
+    <w:p>
+      <w:pPr>
+        <w:rPr>
+          <w:i/>
+          <w:lang w:val="en-US"/>
+        </w:rPr>
+      </w:pPr>
+      <w:r>
+        <w:rPr>
+          <w:lang w:val="en-US"/>
+        </w:rPr>
+        <w:t>[</w:t>
+      </w:r>
+      <w:proofErr w:type="gramStart"/>
+      <w:r>
+        <w:rPr>
+          <w:lang w:val="en-US"/>
+        </w:rPr>
+        <w:t>comment</w:t>
+      </w:r>
+      <w:proofErr w:type="gramEnd"/>
+      <w:r>
+        <w:rPr>
+          <w:lang w:val="en-US"/>
+        </w:rPr>
+        <w:t>]</w:t>
+      </w:r>
+      <w:r>
+        <w:rPr>
+          <w:lang w:val="en-US"/>
+        </w:rPr>
+        <w:t xml:space="preserve"> </w:t>
+      </w:r>
+      <w:r>
+        <w:rPr>
+          <w:i/>
+          <w:lang w:val="en-US"/>
+        </w:rPr>
+        <w:t>optional</w:t>
+      </w:r>
+    </w:p>
+    <w:p>
+      <w:pPr>
+        <w:rPr>
+          <w:lang w:val="en-US"/>
+        </w:rPr>
+      </w:pPr>
+      <w:r>
+        <w:rPr>
+          <w:lang w:val="en-US"/>
+        </w:rPr>
+        <w:t>[</w:t>
+      </w:r>
+      <w:proofErr w:type="gramStart"/>
+      <w:r>
+        <w:rPr>
+          <w:lang w:val="en-US"/>
+        </w:rPr>
+        <w:t>title</w:t>
+      </w:r>
+      <w:proofErr w:type="gramEnd"/>
+      <w:r>
+        <w:rPr>
+          <w:lang w:val="en-US"/>
+        </w:rPr>
+        <w:t>]</w:t>
+      </w:r>
+      <w:r>
+        <w:rPr>
+          <w:lang w:val="en-US"/>
+        </w:rPr>
+        <w:t xml:space="preserve"> </w:t>
+      </w:r>
+      <w:r>
+        <w:rPr>
+          <w:i/>
+          <w:lang w:val="en-US"/>
+        </w:rPr>
+        <w:t>optional</w:t>
+      </w:r>
+    </w:p>
+    <w:p>
+      <w:pPr>
+        <w:pStyle w:val="Titre4"/>
+        <w:rPr>
+          <w:lang w:val="en-US"/>
+        </w:rPr>
+      </w:pPr>
+      <w:r>
+        <w:rPr>
+          <w:lang w:val="en-US"/>
+        </w:rPr>
+        <w:t>Response</w:t>
+      </w:r>
+    </w:p>
+    <w:p>
+      <w:pPr>
+        <w:rPr>
+          <w:lang w:val="en-US"/>
+        </w:rPr>
+      </w:pPr>
+      <w:r>
+        <w:rPr>
+          <w:lang w:val="en-US"/>
+        </w:rPr>
+        <w:t>[</w:t>
+      </w:r>
+      <w:proofErr w:type="gramStart"/>
+      <w:r>
+        <w:rPr>
+          <w:lang w:val="en-US"/>
+        </w:rPr>
+        <w:t>response</w:t>
+      </w:r>
+      <w:proofErr w:type="gramEnd"/>
+      <w:r>
+        <w:rPr>
+          <w:lang w:val="en-US"/>
+        </w:rPr>
+        <w:t>] [NO|YES]</w:t>
+      </w:r>
+    </w:p>
+    <w:p>
+      <w:pPr>
+        <w:rPr>
+          <w:lang w:val="en-US"/>
+        </w:rPr>
+      </w:pPr>
+      <w:proofErr w:type="gramStart"/>
+      <w:r>
+        <w:rPr>
+          <w:lang w:val="en-US"/>
+        </w:rPr>
+        <w:t>if</w:t>
+      </w:r>
+      <w:proofErr w:type="gramEnd"/>
+      <w:r>
+        <w:rPr>
+          <w:lang w:val="en-US"/>
+        </w:rPr>
+        <w:t xml:space="preserve"> NO </w:t>
+      </w:r>
+      <w:r>
+        <w:rPr>
+          <w:lang w:val="en-US"/>
+        </w:rPr>
+        <w:t xml:space="preserve">[error] the code of the error </w:t>
+      </w:r>
+    </w:p>
+    <w:p>
+      <w:pPr>
+        <w:rPr>
+          <w:lang w:val="en-US"/>
+        </w:rPr>
+      </w:pPr>
+      <w:r>
+        <w:rPr>
+          <w:lang w:val="en-US"/>
+        </w:rPr>
+        <w:t>[</w:t>
+      </w:r>
+      <w:proofErr w:type="gramStart"/>
+      <w:r>
+        <w:rPr>
+          <w:lang w:val="en-US"/>
+        </w:rPr>
+        <w:t>reviews</w:t>
+      </w:r>
+      <w:proofErr w:type="gramEnd"/>
+      <w:r>
+        <w:rPr>
+          <w:lang w:val="en-US"/>
+        </w:rPr>
+        <w:t>] array of [</w:t>
+      </w:r>
+      <w:r>
+        <w:rPr>
+          <w:lang w:val="en-US"/>
+        </w:rPr>
+        <w:t>review</w:t>
+      </w:r>
+      <w:r>
+        <w:rPr>
+          <w:lang w:val="en-US"/>
+        </w:rPr>
+        <w:t>]</w:t>
+      </w:r>
+    </w:p>
+    <w:p>
+      <w:pPr>
+        <w:pStyle w:val="Titre3"/>
+        <w:rPr>
+          <w:lang w:val="en-US"/>
+        </w:rPr>
+      </w:pPr>
+      <w:proofErr w:type="gramStart"/>
+      <w:r>
+        <w:rPr>
+          <w:lang w:val="en-US"/>
+        </w:rPr>
+        <w:lastRenderedPageBreak/>
+        <w:t>add</w:t>
+      </w:r>
+      <w:proofErr w:type="gramEnd"/>
+    </w:p>
+    <w:p>
+      <w:pPr>
+        <w:rPr>
+          <w:lang w:val="en-US"/>
+        </w:rPr>
+      </w:pPr>
+      <w:r>
+        <w:rPr>
+          <w:lang w:val="en-US"/>
+        </w:rPr>
+        <w:t xml:space="preserve">Add a new </w:t>
+      </w:r>
+      <w:r>
+        <w:rPr>
+          <w:lang w:val="en-US"/>
+        </w:rPr>
+        <w:t>review</w:t>
+      </w:r>
+      <w:r>
+        <w:rPr>
+          <w:lang w:val="en-US"/>
+        </w:rPr>
+        <w:t xml:space="preserve"> </w:t>
+      </w:r>
+    </w:p>
+    <w:p>
+      <w:pPr>
+        <w:pStyle w:val="Titre4"/>
+        <w:rPr>
+          <w:lang w:val="en-US"/>
+        </w:rPr>
+      </w:pPr>
+      <w:r>
+        <w:rPr>
+          <w:lang w:val="en-US"/>
+        </w:rPr>
+        <w:t xml:space="preserve">Request </w:t>
+      </w:r>
+    </w:p>
+    <w:p>
+      <w:pPr>
+        <w:rPr>
+          <w:lang w:val="en-US"/>
+        </w:rPr>
+      </w:pPr>
+      <w:proofErr w:type="gramStart"/>
+      <w:r>
+        <w:rPr>
+          <w:lang w:val="en-US"/>
+        </w:rPr>
+        <w:t>add</w:t>
+      </w:r>
+      <w:proofErr w:type="gramEnd"/>
+      <w:r>
+        <w:rPr>
+          <w:lang w:val="en-US"/>
+        </w:rPr>
+        <w:t xml:space="preserve"> </w:t>
+      </w:r>
+    </w:p>
+    <w:p>
+      <w:pPr>
+        <w:pStyle w:val="Titre4"/>
+        <w:rPr>
+          <w:lang w:val="en-US"/>
+        </w:rPr>
+      </w:pPr>
+      <w:proofErr w:type="spellStart"/>
+      <w:r>
+        <w:rPr>
+          <w:lang w:val="en-US"/>
+        </w:rPr>
+        <w:t>Params</w:t>
+      </w:r>
+      <w:proofErr w:type="spellEnd"/>
+    </w:p>
+    <w:p>
+      <w:pPr>
+        <w:rPr>
+          <w:lang w:val="en-US"/>
+        </w:rPr>
+      </w:pPr>
+      <w:r>
+        <w:rPr>
+          <w:lang w:val="en-US"/>
+        </w:rPr>
+        <w:t xml:space="preserve"> [</w:t>
+      </w:r>
+      <w:proofErr w:type="gramStart"/>
+      <w:r>
+        <w:rPr>
+          <w:lang w:val="en-US"/>
+        </w:rPr>
+        <w:t>id</w:t>
+      </w:r>
+      <w:proofErr w:type="gramEnd"/>
+      <w:r>
+        <w:rPr>
+          <w:lang w:val="en-US"/>
+        </w:rPr>
+        <w:t>]</w:t>
+      </w:r>
+      <w:r>
+        <w:rPr>
+          <w:lang w:val="en-US"/>
+        </w:rPr>
+        <w:t xml:space="preserve"> </w:t>
+      </w:r>
+      <w:r>
+        <w:rPr>
+          <w:b/>
+          <w:lang w:val="en-US"/>
+        </w:rPr>
+        <w:t>required</w:t>
+      </w:r>
+    </w:p>
+    <w:p>
+      <w:pPr>
+        <w:rPr>
+          <w:lang w:val="en-US"/>
+        </w:rPr>
+      </w:pPr>
+      <w:r>
+        <w:rPr>
+          <w:lang w:val="en-US"/>
+        </w:rPr>
+        <w:t>[</w:t>
+      </w:r>
+      <w:proofErr w:type="spellStart"/>
+      <w:r>
+        <w:rPr>
+          <w:lang w:val="en-US"/>
+        </w:rPr>
+        <w:t>book_id</w:t>
+      </w:r>
+      <w:proofErr w:type="spellEnd"/>
+      <w:r>
+        <w:rPr>
+          <w:lang w:val="en-US"/>
+        </w:rPr>
+        <w:t>]</w:t>
+      </w:r>
+      <w:r>
+        <w:rPr>
+          <w:lang w:val="en-US"/>
+        </w:rPr>
+        <w:t xml:space="preserve"> </w:t>
+      </w:r>
+      <w:r>
+        <w:rPr>
+          <w:b/>
+          <w:lang w:val="en-US"/>
+        </w:rPr>
+        <w:t>required</w:t>
+      </w:r>
+    </w:p>
+    <w:p>
+      <w:pPr>
+        <w:rPr>
+          <w:lang w:val="en-US"/>
+        </w:rPr>
+      </w:pPr>
+      <w:r>
+        <w:rPr>
+          <w:lang w:val="en-US"/>
+        </w:rPr>
+        <w:t>[</w:t>
+      </w:r>
+      <w:proofErr w:type="spellStart"/>
+      <w:r>
+        <w:rPr>
+          <w:lang w:val="en-US"/>
+        </w:rPr>
+        <w:t>user_id</w:t>
+      </w:r>
+      <w:proofErr w:type="spellEnd"/>
+      <w:r>
+        <w:rPr>
+          <w:lang w:val="en-US"/>
+        </w:rPr>
+        <w:t>]</w:t>
+      </w:r>
+      <w:r>
+        <w:rPr>
+          <w:lang w:val="en-US"/>
+        </w:rPr>
+        <w:t xml:space="preserve"> </w:t>
+      </w:r>
+      <w:r>
+        <w:rPr>
+          <w:b/>
+          <w:lang w:val="en-US"/>
+        </w:rPr>
+        <w:t>required</w:t>
+      </w:r>
+    </w:p>
+    <w:p>
+      <w:pPr>
+        <w:rPr>
+          <w:lang w:val="en-US"/>
+        </w:rPr>
+      </w:pPr>
+      <w:r>
+        <w:rPr>
+          <w:lang w:val="en-US"/>
+        </w:rPr>
+        <w:t>[</w:t>
+      </w:r>
+      <w:proofErr w:type="gramStart"/>
+      <w:r>
+        <w:rPr>
+          <w:lang w:val="en-US"/>
+        </w:rPr>
+        <w:t>mark</w:t>
+      </w:r>
+      <w:proofErr w:type="gramEnd"/>
+      <w:r>
+        <w:rPr>
+          <w:lang w:val="en-US"/>
+        </w:rPr>
+        <w:t>]</w:t>
+      </w:r>
+      <w:r>
+        <w:rPr>
+          <w:i/>
+          <w:lang w:val="en-US"/>
+        </w:rPr>
+        <w:t xml:space="preserve"> </w:t>
+      </w:r>
+      <w:r>
+        <w:rPr>
+          <w:b/>
+          <w:lang w:val="en-US"/>
+        </w:rPr>
+        <w:t>required</w:t>
+      </w:r>
+    </w:p>
+    <w:p>
+      <w:pPr>
+        <w:rPr>
+          <w:b/>
+          <w:lang w:val="en-US"/>
+        </w:rPr>
+      </w:pPr>
+      <w:r>
+        <w:rPr>
+          <w:lang w:val="en-US"/>
+        </w:rPr>
+        <w:t>[</w:t>
+      </w:r>
+      <w:proofErr w:type="gramStart"/>
+      <w:r>
+        <w:rPr>
+          <w:lang w:val="en-US"/>
+        </w:rPr>
+        <w:t>comment</w:t>
+      </w:r>
+      <w:proofErr w:type="gramEnd"/>
+      <w:r>
+        <w:rPr>
+          <w:lang w:val="en-US"/>
+        </w:rPr>
+        <w:t>]</w:t>
+      </w:r>
+      <w:r>
+        <w:rPr>
+          <w:lang w:val="en-US"/>
+        </w:rPr>
+        <w:t xml:space="preserve"> </w:t>
+      </w:r>
+      <w:r>
+        <w:rPr>
+          <w:b/>
+          <w:lang w:val="en-US"/>
+        </w:rPr>
+        <w:t>required</w:t>
+      </w:r>
+    </w:p>
+    <w:p>
+      <w:pPr>
+        <w:rPr>
+          <w:lang w:val="en-US"/>
+        </w:rPr>
+      </w:pPr>
+      <w:r>
+        <w:rPr>
+          <w:lang w:val="en-US"/>
+        </w:rPr>
+        <w:t>[</w:t>
+      </w:r>
+      <w:proofErr w:type="gramStart"/>
+      <w:r>
+        <w:rPr>
+          <w:lang w:val="en-US"/>
+        </w:rPr>
+        <w:t>title</w:t>
+      </w:r>
+      <w:proofErr w:type="gramEnd"/>
+      <w:r>
+        <w:rPr>
+          <w:lang w:val="en-US"/>
+        </w:rPr>
+        <w:t>]</w:t>
+      </w:r>
+      <w:r>
+        <w:rPr>
+          <w:lang w:val="en-US"/>
+        </w:rPr>
+        <w:t xml:space="preserve"> </w:t>
+      </w:r>
+      <w:r>
+        <w:rPr>
+          <w:b/>
+          <w:lang w:val="en-US"/>
+        </w:rPr>
+        <w:t>required</w:t>
+      </w:r>
+    </w:p>
+    <w:p>
+      <w:pPr>
+        <w:pStyle w:val="Titre4"/>
+        <w:rPr>
+          <w:lang w:val="en-US"/>
+        </w:rPr>
+      </w:pPr>
+      <w:r>
+        <w:rPr>
+          <w:lang w:val="en-US"/>
+        </w:rPr>
+        <w:t>Response</w:t>
+      </w:r>
+    </w:p>
+    <w:p>
+      <w:pPr>
+        <w:rPr>
+          <w:lang w:val="en-US"/>
+        </w:rPr>
+      </w:pPr>
+      <w:r>
+        <w:rPr>
+          <w:lang w:val="en-US"/>
+        </w:rPr>
+        <w:t>[</w:t>
+      </w:r>
+      <w:proofErr w:type="gramStart"/>
+      <w:r>
+        <w:rPr>
+          <w:lang w:val="en-US"/>
+        </w:rPr>
+        <w:t>response</w:t>
+      </w:r>
+      <w:proofErr w:type="gramEnd"/>
+      <w:r>
+        <w:rPr>
+          <w:lang w:val="en-US"/>
+        </w:rPr>
+        <w:t>] [NO|YES]</w:t>
+      </w:r>
+    </w:p>
+    <w:p>
+      <w:pPr>
+        <w:rPr>
+          <w:lang w:val="en-US"/>
+        </w:rPr>
+      </w:pPr>
+      <w:proofErr w:type="gramStart"/>
+      <w:r>
+        <w:rPr>
+          <w:lang w:val="en-US"/>
+        </w:rPr>
+        <w:t>if</w:t>
+      </w:r>
+      <w:proofErr w:type="gramEnd"/>
+      <w:r>
+        <w:rPr>
+          <w:lang w:val="en-US"/>
+        </w:rPr>
+        <w:t xml:space="preserve"> NO </w:t>
+      </w:r>
+      <w:r>
+        <w:rPr>
+          <w:lang w:val="en-US"/>
+        </w:rPr>
+        <w:t xml:space="preserve">[error] the code of the error </w:t>
+      </w:r>
+    </w:p>
+    <w:p>
+      <w:pPr>
+        <w:pStyle w:val="Titre3"/>
+        <w:rPr>
+          <w:lang w:val="en-US"/>
+        </w:rPr>
+      </w:pPr>
+      <w:proofErr w:type="gramStart"/>
+      <w:r>
+        <w:rPr>
+          <w:lang w:val="en-US"/>
+        </w:rPr>
+        <w:t>delete</w:t>
+      </w:r>
+      <w:proofErr w:type="gramEnd"/>
+    </w:p>
+    <w:p>
+      <w:pPr>
+        <w:rPr>
+          <w:lang w:val="en-US"/>
+        </w:rPr>
+      </w:pPr>
+      <w:r>
+        <w:rPr>
+          <w:lang w:val="en-US"/>
+        </w:rPr>
+        <w:t>Delete</w:t>
+      </w:r>
+      <w:r>
+        <w:rPr>
+          <w:b/>
+          <w:lang w:val="en-US"/>
+        </w:rPr>
+        <w:t xml:space="preserve"> </w:t>
+      </w:r>
+      <w:r>
+        <w:rPr>
+          <w:lang w:val="en-US"/>
+        </w:rPr>
+        <w:t xml:space="preserve">a </w:t>
+      </w:r>
+      <w:r>
+        <w:rPr>
+          <w:lang w:val="en-US"/>
+        </w:rPr>
+        <w:t>review</w:t>
+      </w:r>
+      <w:r>
+        <w:rPr>
+          <w:lang w:val="en-US"/>
+        </w:rPr>
+        <w:t xml:space="preserve"> if exist </w:t>
+      </w:r>
+    </w:p>
+    <w:p>
+      <w:pPr>
+        <w:pStyle w:val="Titre4"/>
+        <w:rPr>
+          <w:lang w:val="en-US"/>
+        </w:rPr>
+      </w:pPr>
+      <w:r>
+        <w:rPr>
+          <w:lang w:val="en-US"/>
+        </w:rPr>
+        <w:t xml:space="preserve">Request </w:t>
+      </w:r>
+    </w:p>
+    <w:p>
+      <w:pPr>
+        <w:rPr>
+          <w:lang w:val="en-US"/>
+        </w:rPr>
+      </w:pPr>
+      <w:proofErr w:type="gramStart"/>
+      <w:r>
+        <w:rPr>
+          <w:lang w:val="en-US"/>
+        </w:rPr>
+        <w:t>delete</w:t>
+      </w:r>
+      <w:proofErr w:type="gramEnd"/>
+    </w:p>
+    <w:p>
+      <w:pPr>
+        <w:pStyle w:val="Titre4"/>
+        <w:rPr>
+          <w:lang w:val="en-US"/>
+        </w:rPr>
+      </w:pPr>
+      <w:proofErr w:type="spellStart"/>
+      <w:r>
+        <w:rPr>
+          <w:lang w:val="en-US"/>
+        </w:rPr>
+        <w:t>Params</w:t>
+      </w:r>
+      <w:proofErr w:type="spellEnd"/>
+      <w:r>
+        <w:rPr>
+          <w:lang w:val="en-US"/>
+        </w:rPr>
+        <w:t xml:space="preserve"> </w:t>
+      </w:r>
+    </w:p>
+    <w:p>
+      <w:pPr>
+        <w:rPr>
+          <w:lang w:val="en-US"/>
+        </w:rPr>
+      </w:pPr>
+      <w:r>
+        <w:rPr>
+          <w:lang w:val="en-US"/>
+        </w:rPr>
+        <w:t>[</w:t>
+      </w:r>
+      <w:proofErr w:type="gramStart"/>
+      <w:r>
+        <w:rPr>
+          <w:lang w:val="en-US"/>
+        </w:rPr>
+        <w:t>id</w:t>
+      </w:r>
+      <w:proofErr w:type="gramEnd"/>
+      <w:r>
+        <w:rPr>
+          <w:lang w:val="en-US"/>
+        </w:rPr>
+        <w:t>]</w:t>
+      </w:r>
+      <w:r>
+        <w:rPr>
+          <w:i/>
+          <w:lang w:val="en-US"/>
+        </w:rPr>
+        <w:t xml:space="preserve"> </w:t>
+      </w:r>
+      <w:r>
+        <w:rPr>
+          <w:b/>
+          <w:lang w:val="en-US"/>
+        </w:rPr>
+        <w:t>required</w:t>
+      </w:r>
+    </w:p>
+    <w:p>
+      <w:pPr>
+        <w:pStyle w:val="Titre4"/>
+        <w:rPr>
+          <w:lang w:val="en-US"/>
+        </w:rPr>
+      </w:pPr>
+      <w:r>
+        <w:rPr>
+          <w:lang w:val="en-US"/>
+        </w:rPr>
+        <w:t>Response</w:t>
+      </w:r>
+    </w:p>
+    <w:p>
+      <w:pPr>
+        <w:rPr>
+          <w:lang w:val="en-US"/>
+        </w:rPr>
+      </w:pPr>
+      <w:r>
+        <w:rPr>
+          <w:lang w:val="en-US"/>
+        </w:rPr>
+        <w:t>[</w:t>
+      </w:r>
+      <w:proofErr w:type="gramStart"/>
+      <w:r>
+        <w:rPr>
+          <w:lang w:val="en-US"/>
+        </w:rPr>
+        <w:t>response</w:t>
+      </w:r>
+      <w:proofErr w:type="gramEnd"/>
+      <w:r>
+        <w:rPr>
+          <w:lang w:val="en-US"/>
+        </w:rPr>
+        <w:t>] [NO|YES]</w:t>
+      </w:r>
+    </w:p>
+    <w:p>
+      <w:pPr>
+        <w:rPr>
+          <w:lang w:val="en-US"/>
+        </w:rPr>
+      </w:pPr>
+      <w:proofErr w:type="gramStart"/>
+      <w:r>
+        <w:rPr>
+          <w:lang w:val="en-US"/>
+        </w:rPr>
+        <w:t>if</w:t>
+      </w:r>
+      <w:proofErr w:type="gramEnd"/>
+      <w:r>
+        <w:rPr>
+          <w:lang w:val="en-US"/>
+        </w:rPr>
+        <w:t xml:space="preserve"> NO </w:t>
+      </w:r>
+      <w:r>
+        <w:rPr>
+          <w:lang w:val="en-US"/>
+        </w:rPr>
+        <w:t xml:space="preserve">[error] the code of the error </w:t>
+      </w:r>
+    </w:p>
+    <w:p>
+      <w:pPr>
+        <w:pStyle w:val="Titre3"/>
+        <w:rPr>
+          <w:lang w:val="en-US"/>
+        </w:rPr>
+      </w:pPr>
+      <w:proofErr w:type="gramStart"/>
+      <w:r>
+        <w:rPr>
+          <w:lang w:val="en-US"/>
+        </w:rPr>
+        <w:t>modify</w:t>
+      </w:r>
+      <w:proofErr w:type="gramEnd"/>
+    </w:p>
+    <w:p>
+      <w:pPr>
+        <w:rPr>
+          <w:lang w:val="en-US"/>
+        </w:rPr>
+      </w:pPr>
+      <w:r>
+        <w:rPr>
+          <w:lang w:val="en-US"/>
+        </w:rPr>
+        <w:t xml:space="preserve">Modify </w:t>
+      </w:r>
+      <w:r>
+        <w:rPr>
+          <w:lang w:val="en-US"/>
+        </w:rPr>
+        <w:t>review’s</w:t>
+      </w:r>
+      <w:r>
+        <w:rPr>
+          <w:lang w:val="en-US"/>
+        </w:rPr>
+        <w:t xml:space="preserve"> data if exist</w:t>
+      </w:r>
+      <w:r>
+        <w:rPr>
+          <w:lang w:val="en-US"/>
+        </w:rPr>
+        <w:t xml:space="preserve"> </w:t>
+      </w:r>
+    </w:p>
+    <w:p>
+      <w:pPr>
+        <w:pStyle w:val="Titre4"/>
+        <w:rPr>
+          <w:lang w:val="en-US"/>
+        </w:rPr>
+      </w:pPr>
+      <w:r>
+        <w:rPr>
+          <w:lang w:val="en-US"/>
+        </w:rPr>
+        <w:t>Request</w:t>
+      </w:r>
+    </w:p>
+    <w:p>
+      <w:pPr>
+        <w:rPr>
+          <w:lang w:val="en-US"/>
+        </w:rPr>
+      </w:pPr>
+      <w:proofErr w:type="gramStart"/>
+      <w:r>
+        <w:rPr>
+          <w:lang w:val="en-US"/>
+        </w:rPr>
+        <w:t>modify</w:t>
+      </w:r>
+      <w:proofErr w:type="gramEnd"/>
+      <w:r>
+        <w:rPr>
+          <w:lang w:val="en-US"/>
+        </w:rPr>
+        <w:t xml:space="preserve"> </w:t>
+      </w:r>
+    </w:p>
+    <w:p>
+      <w:pPr>
+        <w:pStyle w:val="Titre4"/>
+        <w:rPr>
+          <w:lang w:val="en-US"/>
+        </w:rPr>
+      </w:pPr>
+      <w:proofErr w:type="spellStart"/>
+      <w:r>
+        <w:rPr>
+          <w:lang w:val="en-US"/>
+        </w:rPr>
+        <w:t>Params</w:t>
+      </w:r>
+      <w:proofErr w:type="spellEnd"/>
+    </w:p>
+    <w:p>
+      <w:pPr>
+        <w:rPr>
+          <w:lang w:val="en-US"/>
+        </w:rPr>
+      </w:pPr>
+      <w:r>
+        <w:rPr>
+          <w:lang w:val="en-US"/>
+        </w:rPr>
+        <w:t>[</w:t>
+      </w:r>
+      <w:proofErr w:type="gramStart"/>
+      <w:r>
+        <w:rPr>
+          <w:lang w:val="en-US"/>
+        </w:rPr>
+        <w:t>id</w:t>
+      </w:r>
+      <w:proofErr w:type="gramEnd"/>
+      <w:r>
+        <w:rPr>
+          <w:lang w:val="en-US"/>
+        </w:rPr>
+        <w:t>]</w:t>
+      </w:r>
+      <w:r>
+        <w:rPr>
+          <w:i/>
+          <w:lang w:val="en-US"/>
+        </w:rPr>
+        <w:t xml:space="preserve"> </w:t>
+      </w:r>
+      <w:r>
+        <w:rPr>
+          <w:b/>
+          <w:lang w:val="en-US"/>
+        </w:rPr>
+        <w:t>required</w:t>
+      </w:r>
+    </w:p>
+    <w:p>
+      <w:pPr>
+        <w:rPr>
+          <w:lang w:val="en-US"/>
+        </w:rPr>
+      </w:pPr>
+      <w:r>
+        <w:rPr>
+          <w:lang w:val="en-US"/>
+        </w:rPr>
+        <w:t>[</w:t>
+      </w:r>
+      <w:proofErr w:type="spellStart"/>
+      <w:r>
+        <w:rPr>
+          <w:lang w:val="en-US"/>
+        </w:rPr>
+        <w:t>book_id</w:t>
+      </w:r>
+      <w:proofErr w:type="spellEnd"/>
+      <w:r>
+        <w:rPr>
+          <w:lang w:val="en-US"/>
+        </w:rPr>
+        <w:t>]</w:t>
+      </w:r>
+      <w:r>
+        <w:rPr>
+          <w:lang w:val="en-US"/>
+        </w:rPr>
+        <w:t xml:space="preserve"> </w:t>
+      </w:r>
+      <w:r>
+        <w:rPr>
+          <w:i/>
+          <w:lang w:val="en-US"/>
+        </w:rPr>
+        <w:t>optional</w:t>
+      </w:r>
+    </w:p>
+    <w:p>
+      <w:pPr>
+        <w:rPr>
+          <w:lang w:val="en-US"/>
+        </w:rPr>
+      </w:pPr>
+      <w:r>
+        <w:rPr>
+          <w:lang w:val="en-US"/>
+        </w:rPr>
+        <w:t>[</w:t>
+      </w:r>
+      <w:proofErr w:type="spellStart"/>
+      <w:r>
+        <w:rPr>
+          <w:lang w:val="en-US"/>
+        </w:rPr>
+        <w:t>user_id</w:t>
+      </w:r>
+      <w:proofErr w:type="spellEnd"/>
+      <w:r>
+        <w:rPr>
+          <w:lang w:val="en-US"/>
+        </w:rPr>
+        <w:t>]</w:t>
+      </w:r>
+      <w:r>
+        <w:rPr>
+          <w:lang w:val="en-US"/>
+        </w:rPr>
+        <w:t xml:space="preserve"> </w:t>
+      </w:r>
+      <w:r>
+        <w:rPr>
+          <w:i/>
+          <w:lang w:val="en-US"/>
+        </w:rPr>
+        <w:t>optional</w:t>
+      </w:r>
+    </w:p>
+    <w:p>
+      <w:pPr>
+        <w:rPr>
+          <w:lang w:val="en-US"/>
+        </w:rPr>
+      </w:pPr>
+      <w:r>
+        <w:rPr>
+          <w:lang w:val="en-US"/>
+        </w:rPr>
+        <w:lastRenderedPageBreak/>
+        <w:t>[</w:t>
+      </w:r>
+      <w:proofErr w:type="gramStart"/>
+      <w:r>
+        <w:rPr>
+          <w:lang w:val="en-US"/>
+        </w:rPr>
+        <w:t>mark</w:t>
+      </w:r>
+      <w:proofErr w:type="gramEnd"/>
+      <w:r>
+        <w:rPr>
+          <w:lang w:val="en-US"/>
+        </w:rPr>
+        <w:t>]</w:t>
+      </w:r>
+      <w:r>
+        <w:rPr>
+          <w:i/>
+          <w:lang w:val="en-US"/>
+        </w:rPr>
+        <w:t xml:space="preserve"> </w:t>
+      </w:r>
+      <w:r>
+        <w:rPr>
+          <w:i/>
+          <w:lang w:val="en-US"/>
+        </w:rPr>
+        <w:t>optional</w:t>
+      </w:r>
+    </w:p>
+    <w:p>
+      <w:pPr>
+        <w:rPr>
+          <w:i/>
+          <w:lang w:val="en-US"/>
+        </w:rPr>
+      </w:pPr>
+      <w:r>
+        <w:rPr>
+          <w:lang w:val="en-US"/>
+        </w:rPr>
+        <w:t>[</w:t>
+      </w:r>
+      <w:proofErr w:type="gramStart"/>
+      <w:r>
+        <w:rPr>
+          <w:lang w:val="en-US"/>
+        </w:rPr>
+        <w:t>comment</w:t>
+      </w:r>
+      <w:proofErr w:type="gramEnd"/>
+      <w:r>
+        <w:rPr>
+          <w:lang w:val="en-US"/>
+        </w:rPr>
+        <w:t>]</w:t>
+      </w:r>
+      <w:r>
+        <w:rPr>
+          <w:lang w:val="en-US"/>
+        </w:rPr>
+        <w:t xml:space="preserve"> </w:t>
+      </w:r>
+      <w:r>
+        <w:rPr>
+          <w:i/>
+          <w:lang w:val="en-US"/>
+        </w:rPr>
+        <w:t>optional</w:t>
+      </w:r>
+    </w:p>
+    <w:p>
+      <w:pPr>
+        <w:rPr>
+          <w:lang w:val="en-US"/>
+        </w:rPr>
+      </w:pPr>
+      <w:r>
+        <w:rPr>
+          <w:lang w:val="en-US"/>
+        </w:rPr>
+        <w:t>[</w:t>
+      </w:r>
+      <w:r>
+        <w:rPr>
+          <w:lang w:val="en-US"/>
+        </w:rPr>
+        <w:t>title</w:t>
       </w:r>
       <w:bookmarkStart w:id="2" w:name="_GoBack"/>
       <w:bookmarkEnd w:id="2"/>
@@ -2856,14 +5889,297 @@
         <w:rPr>
           <w:lang w:val="en-US"/>
         </w:rPr>
-        <w:t>/</w:t>
-      </w:r>
-    </w:p>
-    <w:p>
-      <w:pPr>
-        <w:rPr>
-          <w:lang w:val="en-US"/>
-        </w:rPr>
+        <w:t>]</w:t>
+      </w:r>
+      <w:r>
+        <w:rPr>
+          <w:lang w:val="en-US"/>
+        </w:rPr>
+        <w:t xml:space="preserve"> </w:t>
+      </w:r>
+      <w:r>
+        <w:rPr>
+          <w:i/>
+          <w:lang w:val="en-US"/>
+        </w:rPr>
+        <w:t>optional</w:t>
+      </w:r>
+    </w:p>
+    <w:p>
+      <w:pPr>
+        <w:pStyle w:val="Titre4"/>
+        <w:rPr>
+          <w:lang w:val="en-US"/>
+        </w:rPr>
+      </w:pPr>
+      <w:r>
+        <w:rPr>
+          <w:lang w:val="en-US"/>
+        </w:rPr>
+        <w:t>Res</w:t>
+      </w:r>
+      <w:r>
+        <w:rPr>
+          <w:lang w:val="en-US"/>
+        </w:rPr>
+        <w:t>ponse</w:t>
+      </w:r>
+    </w:p>
+    <w:p>
+      <w:pPr>
+        <w:rPr>
+          <w:lang w:val="en-US"/>
+        </w:rPr>
+      </w:pPr>
+      <w:r>
+        <w:rPr>
+          <w:lang w:val="en-US"/>
+        </w:rPr>
+        <w:t>[</w:t>
+      </w:r>
+      <w:proofErr w:type="gramStart"/>
+      <w:r>
+        <w:rPr>
+          <w:lang w:val="en-US"/>
+        </w:rPr>
+        <w:t>response</w:t>
+      </w:r>
+      <w:proofErr w:type="gramEnd"/>
+      <w:r>
+        <w:rPr>
+          <w:lang w:val="en-US"/>
+        </w:rPr>
+        <w:t>] [NO|YES]</w:t>
+      </w:r>
+    </w:p>
+    <w:p>
+      <w:pPr>
+        <w:rPr>
+          <w:lang w:val="en-US"/>
+        </w:rPr>
+      </w:pPr>
+      <w:proofErr w:type="gramStart"/>
+      <w:r>
+        <w:rPr>
+          <w:lang w:val="en-US"/>
+        </w:rPr>
+        <w:t>if</w:t>
+      </w:r>
+      <w:proofErr w:type="gramEnd"/>
+      <w:r>
+        <w:rPr>
+          <w:lang w:val="en-US"/>
+        </w:rPr>
+        <w:t xml:space="preserve"> NO </w:t>
+      </w:r>
+      <w:r>
+        <w:rPr>
+          <w:lang w:val="en-US"/>
+        </w:rPr>
+        <w:t xml:space="preserve">[error] the code of the error </w:t>
+      </w:r>
+    </w:p>
+    <w:p>
+      <w:pPr>
+        <w:pStyle w:val="Titre2"/>
+        <w:rPr>
+          <w:lang w:val="en-US"/>
+        </w:rPr>
+      </w:pPr>
+      <w:r>
+        <w:rPr>
+          <w:lang w:val="en-US"/>
+        </w:rPr>
+        <w:t>Author functions</w:t>
+      </w:r>
+    </w:p>
+    <w:p>
+      <w:pPr>
+        <w:rPr>
+          <w:lang w:val="en-US"/>
+        </w:rPr>
+      </w:pPr>
+      <w:hyperlink w:anchor="_Base" w:history="1">
+        <w:proofErr w:type="gramStart"/>
+        <w:r>
+          <w:rPr>
+            <w:rStyle w:val="Lienhypertexte"/>
+            <w:lang w:val="en-US"/>
+          </w:rPr>
+          <w:t>base</w:t>
+        </w:r>
+        <w:proofErr w:type="gramEnd"/>
+      </w:hyperlink>
+      <w:r>
+        <w:rPr>
+          <w:lang w:val="en-US"/>
+        </w:rPr>
+        <w:t>/author/</w:t>
+      </w:r>
+    </w:p>
+    <w:p>
+      <w:pPr>
+        <w:pStyle w:val="Titre3"/>
+        <w:rPr>
+          <w:lang w:val="en-US"/>
+        </w:rPr>
+      </w:pPr>
+      <w:proofErr w:type="spellStart"/>
+      <w:r>
+        <w:rPr>
+          <w:lang w:val="en-US"/>
+        </w:rPr>
+        <w:t>Datas</w:t>
+      </w:r>
+      <w:proofErr w:type="spellEnd"/>
+    </w:p>
+    <w:p>
+      <w:pPr>
+        <w:rPr>
+          <w:lang w:val="en-US"/>
+        </w:rPr>
+      </w:pPr>
+      <w:r>
+        <w:rPr>
+          <w:lang w:val="en-US"/>
+        </w:rPr>
+        <w:t>[</w:t>
+      </w:r>
+      <w:proofErr w:type="gramStart"/>
+      <w:r>
+        <w:rPr>
+          <w:lang w:val="en-US"/>
+        </w:rPr>
+        <w:t>author</w:t>
+      </w:r>
+      <w:proofErr w:type="gramEnd"/>
+      <w:r>
+        <w:rPr>
+          <w:lang w:val="en-US"/>
+        </w:rPr>
+        <w:t xml:space="preserve">] contain all </w:t>
+      </w:r>
+      <w:proofErr w:type="spellStart"/>
+      <w:r>
+        <w:rPr>
+          <w:lang w:val="en-US"/>
+        </w:rPr>
+        <w:t>infos</w:t>
+      </w:r>
+      <w:proofErr w:type="spellEnd"/>
+      <w:r>
+        <w:rPr>
+          <w:lang w:val="en-US"/>
+        </w:rPr>
+        <w:t xml:space="preserve"> of one </w:t>
+      </w:r>
+      <w:r>
+        <w:rPr>
+          <w:lang w:val="en-US"/>
+        </w:rPr>
+        <w:t>author</w:t>
+      </w:r>
+    </w:p>
+    <w:p>
+      <w:pPr>
+        <w:pStyle w:val="Paragraphedeliste"/>
+        <w:numPr>
+          <w:ilvl w:val="0"/>
+          <w:numId w:val="1"/>
+        </w:numPr>
+        <w:rPr>
+          <w:lang w:val="en-US"/>
+        </w:rPr>
+      </w:pPr>
+      <w:r>
+        <w:rPr>
+          <w:lang w:val="en-US"/>
+        </w:rPr>
+        <w:t>[</w:t>
+      </w:r>
+      <w:r>
+        <w:rPr>
+          <w:lang w:val="en-US"/>
+        </w:rPr>
+        <w:t>id</w:t>
+      </w:r>
+      <w:r>
+        <w:rPr>
+          <w:lang w:val="en-US"/>
+        </w:rPr>
+        <w:t>]</w:t>
+      </w:r>
+    </w:p>
+    <w:p>
+      <w:pPr>
+        <w:pStyle w:val="Paragraphedeliste"/>
+        <w:numPr>
+          <w:ilvl w:val="0"/>
+          <w:numId w:val="1"/>
+        </w:numPr>
+        <w:rPr>
+          <w:lang w:val="en-US"/>
+        </w:rPr>
+      </w:pPr>
+      <w:r>
+        <w:rPr>
+          <w:lang w:val="en-US"/>
+        </w:rPr>
+        <w:t>[</w:t>
+      </w:r>
+      <w:proofErr w:type="spellStart"/>
+      <w:r>
+        <w:rPr>
+          <w:lang w:val="en-US"/>
+        </w:rPr>
+        <w:t>first_name</w:t>
+      </w:r>
+      <w:proofErr w:type="spellEnd"/>
+      <w:r>
+        <w:rPr>
+          <w:lang w:val="en-US"/>
+        </w:rPr>
+        <w:t>]</w:t>
+      </w:r>
+    </w:p>
+    <w:p>
+      <w:pPr>
+        <w:pStyle w:val="Paragraphedeliste"/>
+        <w:numPr>
+          <w:ilvl w:val="0"/>
+          <w:numId w:val="1"/>
+        </w:numPr>
+        <w:rPr>
+          <w:lang w:val="en-US"/>
+        </w:rPr>
+      </w:pPr>
+      <w:r>
+        <w:rPr>
+          <w:lang w:val="en-US"/>
+        </w:rPr>
+        <w:t>[</w:t>
+      </w:r>
+      <w:proofErr w:type="spellStart"/>
+      <w:r>
+        <w:rPr>
+          <w:lang w:val="en-US"/>
+        </w:rPr>
+        <w:t>last_name</w:t>
+      </w:r>
+      <w:proofErr w:type="spellEnd"/>
+      <w:r>
+        <w:rPr>
+          <w:lang w:val="en-US"/>
+        </w:rPr>
+        <w:t>]</w:t>
+      </w:r>
+    </w:p>
+    <w:p>
+      <w:pPr>
+        <w:pStyle w:val="Titre3"/>
+        <w:pBdr>
+          <w:left w:val="single" w:sz="48" w:space="0" w:color="C0504D" w:themeColor="accent2"/>
+        </w:pBdr>
       </w:pPr>
       <w:proofErr w:type="gramStart"/>
       <w:r>
@@ -2880,6 +6196,301 @@
           <w:lang w:val="en-US"/>
         </w:rPr>
       </w:pPr>
+      <w:r>
+        <w:rPr>
+          <w:lang w:val="en-US"/>
+        </w:rPr>
+        <w:t>Get author’s data if exist</w:t>
+      </w:r>
+    </w:p>
+    <w:p>
+      <w:pPr>
+        <w:pStyle w:val="Titre4"/>
+        <w:rPr>
+          <w:lang w:val="en-US"/>
+        </w:rPr>
+      </w:pPr>
+      <w:r>
+        <w:rPr>
+          <w:lang w:val="en-US"/>
+        </w:rPr>
+        <w:t xml:space="preserve">Request </w:t>
+      </w:r>
+    </w:p>
+    <w:p>
+      <w:pPr>
+        <w:rPr>
+          <w:lang w:val="en-US"/>
+        </w:rPr>
+      </w:pPr>
+      <w:proofErr w:type="gramStart"/>
+      <w:r>
+        <w:rPr>
+          <w:lang w:val="en-US"/>
+        </w:rPr>
+        <w:t>get</w:t>
+      </w:r>
+      <w:proofErr w:type="gramEnd"/>
+    </w:p>
+    <w:p>
+      <w:pPr>
+        <w:pStyle w:val="Titre4"/>
+        <w:rPr>
+          <w:lang w:val="en-US"/>
+        </w:rPr>
+      </w:pPr>
+      <w:proofErr w:type="spellStart"/>
+      <w:r>
+        <w:rPr>
+          <w:lang w:val="en-US"/>
+        </w:rPr>
+        <w:t>Params</w:t>
+      </w:r>
+      <w:proofErr w:type="spellEnd"/>
+      <w:r>
+        <w:rPr>
+          <w:lang w:val="en-US"/>
+        </w:rPr>
+        <w:t xml:space="preserve"> </w:t>
+      </w:r>
+    </w:p>
+    <w:p>
+      <w:pPr>
+        <w:rPr>
+          <w:lang w:val="en-US"/>
+        </w:rPr>
+      </w:pPr>
+      <w:r>
+        <w:rPr>
+          <w:lang w:val="en-US"/>
+        </w:rPr>
+        <w:t xml:space="preserve"> [</w:t>
+      </w:r>
+      <w:proofErr w:type="gramStart"/>
+      <w:r>
+        <w:rPr>
+          <w:lang w:val="en-US"/>
+        </w:rPr>
+        <w:t>id</w:t>
+      </w:r>
+      <w:proofErr w:type="gramEnd"/>
+      <w:r>
+        <w:rPr>
+          <w:lang w:val="en-US"/>
+        </w:rPr>
+        <w:t>]</w:t>
+      </w:r>
+      <w:r>
+        <w:rPr>
+          <w:i/>
+          <w:lang w:val="en-US"/>
+        </w:rPr>
+        <w:t xml:space="preserve"> </w:t>
+      </w:r>
+      <w:r>
+        <w:rPr>
+          <w:i/>
+          <w:lang w:val="en-US"/>
+        </w:rPr>
+        <w:t>optional</w:t>
+      </w:r>
+    </w:p>
+    <w:p>
+      <w:pPr>
+        <w:rPr>
+          <w:lang w:val="en-US"/>
+        </w:rPr>
+      </w:pPr>
+      <w:r>
+        <w:rPr>
+          <w:lang w:val="en-US"/>
+        </w:rPr>
+        <w:t>[</w:t>
+      </w:r>
+      <w:proofErr w:type="spellStart"/>
+      <w:r>
+        <w:rPr>
+          <w:lang w:val="en-US"/>
+        </w:rPr>
+        <w:t>first_name</w:t>
+      </w:r>
+      <w:proofErr w:type="spellEnd"/>
+      <w:r>
+        <w:rPr>
+          <w:lang w:val="en-US"/>
+        </w:rPr>
+        <w:t>]</w:t>
+      </w:r>
+      <w:r>
+        <w:rPr>
+          <w:i/>
+          <w:lang w:val="en-US"/>
+        </w:rPr>
+        <w:t xml:space="preserve"> </w:t>
+      </w:r>
+      <w:r>
+        <w:rPr>
+          <w:i/>
+          <w:lang w:val="en-US"/>
+        </w:rPr>
+        <w:t>optional</w:t>
+      </w:r>
+    </w:p>
+    <w:p>
+      <w:pPr>
+        <w:rPr>
+          <w:lang w:val="en-US"/>
+        </w:rPr>
+      </w:pPr>
+      <w:r>
+        <w:rPr>
+          <w:lang w:val="en-US"/>
+        </w:rPr>
+        <w:t>[</w:t>
+      </w:r>
+      <w:proofErr w:type="spellStart"/>
+      <w:r>
+        <w:rPr>
+          <w:lang w:val="en-US"/>
+        </w:rPr>
+        <w:t>last_name</w:t>
+      </w:r>
+      <w:proofErr w:type="spellEnd"/>
+      <w:r>
+        <w:rPr>
+          <w:lang w:val="en-US"/>
+        </w:rPr>
+        <w:t>]</w:t>
+      </w:r>
+      <w:r>
+        <w:rPr>
+          <w:i/>
+          <w:lang w:val="en-US"/>
+        </w:rPr>
+        <w:t xml:space="preserve"> </w:t>
+      </w:r>
+      <w:r>
+        <w:rPr>
+          <w:i/>
+          <w:lang w:val="en-US"/>
+        </w:rPr>
+        <w:t>optional</w:t>
+      </w:r>
+    </w:p>
+    <w:p>
+      <w:pPr>
+        <w:pStyle w:val="Titre4"/>
+        <w:rPr>
+          <w:lang w:val="en-US"/>
+        </w:rPr>
+      </w:pPr>
+      <w:r>
+        <w:rPr>
+          <w:lang w:val="en-US"/>
+        </w:rPr>
+        <w:t>Response</w:t>
+      </w:r>
+    </w:p>
+    <w:p>
+      <w:pPr>
+        <w:rPr>
+          <w:lang w:val="en-US"/>
+        </w:rPr>
+      </w:pPr>
+      <w:r>
+        <w:rPr>
+          <w:lang w:val="en-US"/>
+        </w:rPr>
+        <w:t>[</w:t>
+      </w:r>
+      <w:proofErr w:type="gramStart"/>
+      <w:r>
+        <w:rPr>
+          <w:lang w:val="en-US"/>
+        </w:rPr>
+        <w:t>response</w:t>
+      </w:r>
+      <w:proofErr w:type="gramEnd"/>
+      <w:r>
+        <w:rPr>
+          <w:lang w:val="en-US"/>
+        </w:rPr>
+        <w:t>] [NO|YES]</w:t>
+      </w:r>
+    </w:p>
+    <w:p>
+      <w:pPr>
+        <w:rPr>
+          <w:lang w:val="en-US"/>
+        </w:rPr>
+      </w:pPr>
+      <w:proofErr w:type="gramStart"/>
+      <w:r>
+        <w:rPr>
+          <w:lang w:val="en-US"/>
+        </w:rPr>
+        <w:t>if</w:t>
+      </w:r>
+      <w:proofErr w:type="gramEnd"/>
+      <w:r>
+        <w:rPr>
+          <w:lang w:val="en-US"/>
+        </w:rPr>
+        <w:t xml:space="preserve"> NO </w:t>
+      </w:r>
+      <w:r>
+        <w:rPr>
+          <w:lang w:val="en-US"/>
+        </w:rPr>
+        <w:t xml:space="preserve">[error] the code of the error </w:t>
+      </w:r>
+    </w:p>
+    <w:p>
+      <w:pPr>
+        <w:rPr>
+          <w:lang w:val="en-US"/>
+        </w:rPr>
+      </w:pPr>
+      <w:r>
+        <w:rPr>
+          <w:lang w:val="en-US"/>
+        </w:rPr>
+        <w:t xml:space="preserve"> [</w:t>
+      </w:r>
+      <w:proofErr w:type="gramStart"/>
+      <w:r>
+        <w:rPr>
+          <w:lang w:val="en-US"/>
+        </w:rPr>
+        <w:t>authors</w:t>
+      </w:r>
+      <w:proofErr w:type="gramEnd"/>
+      <w:r>
+        <w:rPr>
+          <w:lang w:val="en-US"/>
+        </w:rPr>
+        <w:t>] array of [</w:t>
+      </w:r>
+      <w:r>
+        <w:rPr>
+          <w:lang w:val="en-US"/>
+        </w:rPr>
+        <w:t>author</w:t>
+      </w:r>
+      <w:r>
+        <w:rPr>
+          <w:lang w:val="en-US"/>
+        </w:rPr>
+        <w:t>]</w:t>
+      </w:r>
+    </w:p>
+    <w:p>
+      <w:pPr>
+        <w:pStyle w:val="Titre3"/>
+        <w:rPr>
+          <w:lang w:val="en-US"/>
+        </w:rPr>
+      </w:pPr>
       <w:proofErr w:type="gramStart"/>
       <w:r>
         <w:rPr>
@@ -2895,6 +6506,275 @@
           <w:lang w:val="en-US"/>
         </w:rPr>
       </w:pPr>
+      <w:r>
+        <w:rPr>
+          <w:lang w:val="en-US"/>
+        </w:rPr>
+        <w:t xml:space="preserve">Add a new </w:t>
+      </w:r>
+      <w:r>
+        <w:rPr>
+          <w:lang w:val="en-US"/>
+        </w:rPr>
+        <w:t>author</w:t>
+      </w:r>
+      <w:r>
+        <w:rPr>
+          <w:lang w:val="en-US"/>
+        </w:rPr>
+        <w:t xml:space="preserve"> </w:t>
+      </w:r>
+    </w:p>
+    <w:p>
+      <w:pPr>
+        <w:pStyle w:val="Titre4"/>
+        <w:rPr>
+          <w:lang w:val="en-US"/>
+        </w:rPr>
+      </w:pPr>
+      <w:r>
+        <w:rPr>
+          <w:lang w:val="en-US"/>
+        </w:rPr>
+        <w:t xml:space="preserve">Request </w:t>
+      </w:r>
+    </w:p>
+    <w:p>
+      <w:pPr>
+        <w:rPr>
+          <w:lang w:val="en-US"/>
+        </w:rPr>
+      </w:pPr>
+      <w:proofErr w:type="gramStart"/>
+      <w:r>
+        <w:rPr>
+          <w:lang w:val="en-US"/>
+        </w:rPr>
+        <w:t>add</w:t>
+      </w:r>
+      <w:proofErr w:type="gramEnd"/>
+      <w:r>
+        <w:rPr>
+          <w:lang w:val="en-US"/>
+        </w:rPr>
+        <w:t xml:space="preserve"> </w:t>
+      </w:r>
+    </w:p>
+    <w:p>
+      <w:pPr>
+        <w:pStyle w:val="Titre4"/>
+        <w:rPr>
+          <w:lang w:val="en-US"/>
+        </w:rPr>
+      </w:pPr>
+      <w:proofErr w:type="spellStart"/>
+      <w:r>
+        <w:rPr>
+          <w:lang w:val="en-US"/>
+        </w:rPr>
+        <w:t>Params</w:t>
+      </w:r>
+      <w:proofErr w:type="spellEnd"/>
+    </w:p>
+    <w:p>
+      <w:pPr>
+        <w:rPr>
+          <w:lang w:val="en-US"/>
+        </w:rPr>
+      </w:pPr>
+      <w:r>
+        <w:rPr>
+          <w:lang w:val="en-US"/>
+        </w:rPr>
+        <w:t xml:space="preserve"> [</w:t>
+      </w:r>
+      <w:proofErr w:type="gramStart"/>
+      <w:r>
+        <w:rPr>
+          <w:lang w:val="en-US"/>
+        </w:rPr>
+        <w:t>id</w:t>
+      </w:r>
+      <w:proofErr w:type="gramEnd"/>
+      <w:r>
+        <w:rPr>
+          <w:lang w:val="en-US"/>
+        </w:rPr>
+        <w:t>]</w:t>
+      </w:r>
+      <w:r>
+        <w:rPr>
+          <w:i/>
+          <w:lang w:val="en-US"/>
+        </w:rPr>
+        <w:t xml:space="preserve"> </w:t>
+      </w:r>
+      <w:r>
+        <w:rPr>
+          <w:b/>
+          <w:lang w:val="en-US"/>
+        </w:rPr>
+        <w:t>required</w:t>
+      </w:r>
+    </w:p>
+    <w:p>
+      <w:pPr>
+        <w:rPr>
+          <w:lang w:val="en-US"/>
+        </w:rPr>
+      </w:pPr>
+      <w:r>
+        <w:rPr>
+          <w:lang w:val="en-US"/>
+        </w:rPr>
+        <w:lastRenderedPageBreak/>
+        <w:t>[</w:t>
+      </w:r>
+      <w:proofErr w:type="spellStart"/>
+      <w:r>
+        <w:rPr>
+          <w:lang w:val="en-US"/>
+        </w:rPr>
+        <w:t>first_name</w:t>
+      </w:r>
+      <w:proofErr w:type="spellEnd"/>
+      <w:r>
+        <w:rPr>
+          <w:lang w:val="en-US"/>
+        </w:rPr>
+        <w:t>]</w:t>
+      </w:r>
+      <w:r>
+        <w:rPr>
+          <w:i/>
+          <w:lang w:val="en-US"/>
+        </w:rPr>
+        <w:t xml:space="preserve"> </w:t>
+      </w:r>
+      <w:r>
+        <w:rPr>
+          <w:b/>
+          <w:lang w:val="en-US"/>
+        </w:rPr>
+        <w:t>required</w:t>
+      </w:r>
+    </w:p>
+    <w:p>
+      <w:pPr>
+        <w:rPr>
+          <w:lang w:val="en-US"/>
+        </w:rPr>
+      </w:pPr>
+      <w:r>
+        <w:rPr>
+          <w:lang w:val="en-US"/>
+        </w:rPr>
+        <w:t>[</w:t>
+      </w:r>
+      <w:proofErr w:type="spellStart"/>
+      <w:r>
+        <w:rPr>
+          <w:lang w:val="en-US"/>
+        </w:rPr>
+        <w:t>last_name</w:t>
+      </w:r>
+      <w:proofErr w:type="spellEnd"/>
+      <w:r>
+        <w:rPr>
+          <w:lang w:val="en-US"/>
+        </w:rPr>
+        <w:t>]</w:t>
+      </w:r>
+      <w:r>
+        <w:rPr>
+          <w:i/>
+          <w:lang w:val="en-US"/>
+        </w:rPr>
+        <w:t xml:space="preserve"> </w:t>
+      </w:r>
+      <w:r>
+        <w:rPr>
+          <w:b/>
+          <w:lang w:val="en-US"/>
+        </w:rPr>
+        <w:t>required</w:t>
+      </w:r>
+    </w:p>
+    <w:p>
+      <w:pPr>
+        <w:pStyle w:val="Titre4"/>
+        <w:rPr>
+          <w:lang w:val="en-US"/>
+        </w:rPr>
+      </w:pPr>
+      <w:r>
+        <w:rPr>
+          <w:lang w:val="en-US"/>
+        </w:rPr>
+        <w:t>Response</w:t>
+      </w:r>
+    </w:p>
+    <w:p>
+      <w:pPr>
+        <w:rPr>
+          <w:lang w:val="en-US"/>
+        </w:rPr>
+      </w:pPr>
+      <w:r>
+        <w:rPr>
+          <w:lang w:val="en-US"/>
+        </w:rPr>
+        <w:t>[</w:t>
+      </w:r>
+      <w:proofErr w:type="gramStart"/>
+      <w:r>
+        <w:rPr>
+          <w:lang w:val="en-US"/>
+        </w:rPr>
+        <w:t>response</w:t>
+      </w:r>
+      <w:proofErr w:type="gramEnd"/>
+      <w:r>
+        <w:rPr>
+          <w:lang w:val="en-US"/>
+        </w:rPr>
+        <w:t>] [NO|YES]</w:t>
+      </w:r>
+    </w:p>
+    <w:p>
+      <w:pPr>
+        <w:rPr>
+          <w:lang w:val="en-US"/>
+        </w:rPr>
+      </w:pPr>
+      <w:proofErr w:type="gramStart"/>
+      <w:r>
+        <w:rPr>
+          <w:lang w:val="en-US"/>
+        </w:rPr>
+        <w:t>if</w:t>
+      </w:r>
+      <w:proofErr w:type="gramEnd"/>
+      <w:r>
+        <w:rPr>
+          <w:lang w:val="en-US"/>
+        </w:rPr>
+        <w:t xml:space="preserve"> NO </w:t>
+      </w:r>
+      <w:r>
+        <w:rPr>
+          <w:lang w:val="en-US"/>
+        </w:rPr>
+        <w:t xml:space="preserve">[error] the code of the error </w:t>
+      </w:r>
+    </w:p>
+    <w:p>
+      <w:pPr>
+        <w:pStyle w:val="Titre3"/>
+        <w:rPr>
+          <w:lang w:val="en-US"/>
+        </w:rPr>
+      </w:pPr>
       <w:proofErr w:type="gramStart"/>
       <w:r>
         <w:rPr>
@@ -2910,14 +6790,1184 @@
           <w:lang w:val="en-US"/>
         </w:rPr>
       </w:pPr>
-      <w:proofErr w:type="gramStart"/>
-      <w:r>
-        <w:rPr>
-          <w:lang w:val="en-US"/>
-        </w:rPr>
-        <w:t>remove</w:t>
-      </w:r>
-      <w:proofErr w:type="gramEnd"/>
+      <w:r>
+        <w:rPr>
+          <w:lang w:val="en-US"/>
+        </w:rPr>
+        <w:t xml:space="preserve">Modify </w:t>
+      </w:r>
+      <w:r>
+        <w:rPr>
+          <w:lang w:val="en-US"/>
+        </w:rPr>
+        <w:t>author’s</w:t>
+      </w:r>
+      <w:r>
+        <w:rPr>
+          <w:lang w:val="en-US"/>
+        </w:rPr>
+        <w:t xml:space="preserve"> data if exist</w:t>
+      </w:r>
+      <w:r>
+        <w:rPr>
+          <w:lang w:val="en-US"/>
+        </w:rPr>
+        <w:t xml:space="preserve"> </w:t>
+      </w:r>
+    </w:p>
+    <w:p>
+      <w:pPr>
+        <w:pStyle w:val="Titre4"/>
+        <w:rPr>
+          <w:lang w:val="en-US"/>
+        </w:rPr>
+      </w:pPr>
+      <w:r>
+        <w:rPr>
+          <w:lang w:val="en-US"/>
+        </w:rPr>
+        <w:t>Request</w:t>
+      </w:r>
+    </w:p>
+    <w:p>
+      <w:pPr>
+        <w:rPr>
+          <w:lang w:val="en-US"/>
+        </w:rPr>
+      </w:pPr>
+      <w:proofErr w:type="gramStart"/>
+      <w:r>
+        <w:rPr>
+          <w:lang w:val="en-US"/>
+        </w:rPr>
+        <w:t>modify</w:t>
+      </w:r>
+      <w:proofErr w:type="gramEnd"/>
+      <w:r>
+        <w:rPr>
+          <w:lang w:val="en-US"/>
+        </w:rPr>
+        <w:t xml:space="preserve"> </w:t>
+      </w:r>
+    </w:p>
+    <w:p>
+      <w:pPr>
+        <w:pStyle w:val="Titre4"/>
+        <w:rPr>
+          <w:lang w:val="en-US"/>
+        </w:rPr>
+      </w:pPr>
+      <w:proofErr w:type="spellStart"/>
+      <w:r>
+        <w:rPr>
+          <w:lang w:val="en-US"/>
+        </w:rPr>
+        <w:t>Params</w:t>
+      </w:r>
+      <w:proofErr w:type="spellEnd"/>
+    </w:p>
+    <w:p>
+      <w:pPr>
+        <w:rPr>
+          <w:lang w:val="en-US"/>
+        </w:rPr>
+      </w:pPr>
+      <w:r>
+        <w:rPr>
+          <w:lang w:val="en-US"/>
+        </w:rPr>
+        <w:t>[</w:t>
+      </w:r>
+      <w:proofErr w:type="gramStart"/>
+      <w:r>
+        <w:rPr>
+          <w:lang w:val="en-US"/>
+        </w:rPr>
+        <w:t>id</w:t>
+      </w:r>
+      <w:proofErr w:type="gramEnd"/>
+      <w:r>
+        <w:rPr>
+          <w:lang w:val="en-US"/>
+        </w:rPr>
+        <w:t>]</w:t>
+      </w:r>
+      <w:r>
+        <w:rPr>
+          <w:i/>
+          <w:lang w:val="en-US"/>
+        </w:rPr>
+        <w:t xml:space="preserve"> </w:t>
+      </w:r>
+      <w:r>
+        <w:rPr>
+          <w:b/>
+          <w:lang w:val="en-US"/>
+        </w:rPr>
+        <w:t>required</w:t>
+      </w:r>
+    </w:p>
+    <w:p>
+      <w:pPr>
+        <w:rPr>
+          <w:lang w:val="en-US"/>
+        </w:rPr>
+      </w:pPr>
+      <w:r>
+        <w:rPr>
+          <w:lang w:val="en-US"/>
+        </w:rPr>
+        <w:t>[</w:t>
+      </w:r>
+      <w:proofErr w:type="spellStart"/>
+      <w:r>
+        <w:rPr>
+          <w:lang w:val="en-US"/>
+        </w:rPr>
+        <w:t>first_name</w:t>
+      </w:r>
+      <w:proofErr w:type="spellEnd"/>
+      <w:r>
+        <w:rPr>
+          <w:lang w:val="en-US"/>
+        </w:rPr>
+        <w:t>]</w:t>
+      </w:r>
+      <w:r>
+        <w:rPr>
+          <w:i/>
+          <w:lang w:val="en-US"/>
+        </w:rPr>
+        <w:t xml:space="preserve"> </w:t>
+      </w:r>
+      <w:r>
+        <w:rPr>
+          <w:i/>
+          <w:lang w:val="en-US"/>
+        </w:rPr>
+        <w:t>optional</w:t>
+      </w:r>
+    </w:p>
+    <w:p>
+      <w:pPr>
+        <w:rPr>
+          <w:lang w:val="en-US"/>
+        </w:rPr>
+      </w:pPr>
+      <w:r>
+        <w:rPr>
+          <w:lang w:val="en-US"/>
+        </w:rPr>
+        <w:t>[</w:t>
+      </w:r>
+      <w:proofErr w:type="spellStart"/>
+      <w:r>
+        <w:rPr>
+          <w:lang w:val="en-US"/>
+        </w:rPr>
+        <w:t>last_name</w:t>
+      </w:r>
+      <w:proofErr w:type="spellEnd"/>
+      <w:r>
+        <w:rPr>
+          <w:lang w:val="en-US"/>
+        </w:rPr>
+        <w:t>]</w:t>
+      </w:r>
+      <w:r>
+        <w:rPr>
+          <w:i/>
+          <w:lang w:val="en-US"/>
+        </w:rPr>
+        <w:t xml:space="preserve"> </w:t>
+      </w:r>
+      <w:r>
+        <w:rPr>
+          <w:i/>
+          <w:lang w:val="en-US"/>
+        </w:rPr>
+        <w:t>optional</w:t>
+      </w:r>
+    </w:p>
+    <w:p>
+      <w:pPr>
+        <w:pStyle w:val="Titre4"/>
+        <w:rPr>
+          <w:lang w:val="en-US"/>
+        </w:rPr>
+      </w:pPr>
+      <w:r>
+        <w:rPr>
+          <w:lang w:val="en-US"/>
+        </w:rPr>
+        <w:t>Res</w:t>
+      </w:r>
+      <w:r>
+        <w:rPr>
+          <w:lang w:val="en-US"/>
+        </w:rPr>
+        <w:t>ponse</w:t>
+      </w:r>
+    </w:p>
+    <w:p>
+      <w:pPr>
+        <w:rPr>
+          <w:lang w:val="en-US"/>
+        </w:rPr>
+      </w:pPr>
+      <w:r>
+        <w:rPr>
+          <w:lang w:val="en-US"/>
+        </w:rPr>
+        <w:t>[</w:t>
+      </w:r>
+      <w:proofErr w:type="gramStart"/>
+      <w:r>
+        <w:rPr>
+          <w:lang w:val="en-US"/>
+        </w:rPr>
+        <w:t>response</w:t>
+      </w:r>
+      <w:proofErr w:type="gramEnd"/>
+      <w:r>
+        <w:rPr>
+          <w:lang w:val="en-US"/>
+        </w:rPr>
+        <w:t>] [NO|YES]</w:t>
+      </w:r>
+    </w:p>
+    <w:p>
+      <w:pPr>
+        <w:rPr>
+          <w:lang w:val="en-US"/>
+        </w:rPr>
+      </w:pPr>
+      <w:proofErr w:type="gramStart"/>
+      <w:r>
+        <w:rPr>
+          <w:lang w:val="en-US"/>
+        </w:rPr>
+        <w:t>if</w:t>
+      </w:r>
+      <w:proofErr w:type="gramEnd"/>
+      <w:r>
+        <w:rPr>
+          <w:lang w:val="en-US"/>
+        </w:rPr>
+        <w:t xml:space="preserve"> NO </w:t>
+      </w:r>
+      <w:r>
+        <w:rPr>
+          <w:lang w:val="en-US"/>
+        </w:rPr>
+        <w:t xml:space="preserve">[error] the code of the error </w:t>
+      </w:r>
+    </w:p>
+    <w:p>
+      <w:pPr>
+        <w:pStyle w:val="Titre2"/>
+        <w:rPr>
+          <w:lang w:val="en-US"/>
+        </w:rPr>
+      </w:pPr>
+      <w:r>
+        <w:rPr>
+          <w:lang w:val="en-US"/>
+        </w:rPr>
+        <w:t>Type</w:t>
+      </w:r>
+      <w:r>
+        <w:rPr>
+          <w:lang w:val="en-US"/>
+        </w:rPr>
+        <w:t xml:space="preserve"> functions</w:t>
+      </w:r>
+    </w:p>
+    <w:p>
+      <w:pPr>
+        <w:rPr>
+          <w:lang w:val="en-US"/>
+        </w:rPr>
+      </w:pPr>
+      <w:hyperlink w:anchor="_Base" w:history="1">
+        <w:proofErr w:type="gramStart"/>
+        <w:r>
+          <w:rPr>
+            <w:rStyle w:val="Lienhypertexte"/>
+            <w:lang w:val="en-US"/>
+          </w:rPr>
+          <w:t>base</w:t>
+        </w:r>
+        <w:proofErr w:type="gramEnd"/>
+      </w:hyperlink>
+      <w:r>
+        <w:rPr>
+          <w:lang w:val="en-US"/>
+        </w:rPr>
+        <w:t>/review/</w:t>
+      </w:r>
+    </w:p>
+    <w:p>
+      <w:pPr>
+        <w:pStyle w:val="Titre3"/>
+        <w:rPr>
+          <w:lang w:val="en-US"/>
+        </w:rPr>
+      </w:pPr>
+      <w:proofErr w:type="spellStart"/>
+      <w:r>
+        <w:rPr>
+          <w:lang w:val="en-US"/>
+        </w:rPr>
+        <w:t>Datas</w:t>
+      </w:r>
+      <w:proofErr w:type="spellEnd"/>
+    </w:p>
+    <w:p>
+      <w:pPr>
+        <w:rPr>
+          <w:lang w:val="en-US"/>
+        </w:rPr>
+      </w:pPr>
+      <w:r>
+        <w:rPr>
+          <w:lang w:val="en-US"/>
+        </w:rPr>
+        <w:t>[</w:t>
+      </w:r>
+      <w:proofErr w:type="gramStart"/>
+      <w:r>
+        <w:rPr>
+          <w:lang w:val="en-US"/>
+        </w:rPr>
+        <w:t>type</w:t>
+      </w:r>
+      <w:proofErr w:type="gramEnd"/>
+      <w:r>
+        <w:rPr>
+          <w:lang w:val="en-US"/>
+        </w:rPr>
+        <w:t xml:space="preserve">] contain all </w:t>
+      </w:r>
+      <w:proofErr w:type="spellStart"/>
+      <w:r>
+        <w:rPr>
+          <w:lang w:val="en-US"/>
+        </w:rPr>
+        <w:t>infos</w:t>
+      </w:r>
+      <w:proofErr w:type="spellEnd"/>
+      <w:r>
+        <w:rPr>
+          <w:lang w:val="en-US"/>
+        </w:rPr>
+        <w:t xml:space="preserve"> of one </w:t>
+      </w:r>
+      <w:r>
+        <w:rPr>
+          <w:lang w:val="en-US"/>
+        </w:rPr>
+        <w:t>type</w:t>
+      </w:r>
+    </w:p>
+    <w:p>
+      <w:pPr>
+        <w:pStyle w:val="Paragraphedeliste"/>
+        <w:numPr>
+          <w:ilvl w:val="0"/>
+          <w:numId w:val="1"/>
+        </w:numPr>
+        <w:rPr>
+          <w:lang w:val="en-US"/>
+        </w:rPr>
+      </w:pPr>
+      <w:r>
+        <w:rPr>
+          <w:lang w:val="en-US"/>
+        </w:rPr>
+        <w:t>[</w:t>
+      </w:r>
+      <w:r>
+        <w:rPr>
+          <w:lang w:val="en-US"/>
+        </w:rPr>
+        <w:t>id</w:t>
+      </w:r>
+      <w:r>
+        <w:rPr>
+          <w:lang w:val="en-US"/>
+        </w:rPr>
+        <w:t>]</w:t>
+      </w:r>
+    </w:p>
+    <w:p>
+      <w:pPr>
+        <w:pStyle w:val="Paragraphedeliste"/>
+        <w:numPr>
+          <w:ilvl w:val="0"/>
+          <w:numId w:val="1"/>
+        </w:numPr>
+        <w:rPr>
+          <w:lang w:val="en-US"/>
+        </w:rPr>
+      </w:pPr>
+      <w:r>
+        <w:rPr>
+          <w:lang w:val="en-US"/>
+        </w:rPr>
+        <w:t>[</w:t>
+      </w:r>
+      <w:r>
+        <w:rPr>
+          <w:lang w:val="en-US"/>
+        </w:rPr>
+        <w:t>name</w:t>
+      </w:r>
+      <w:r>
+        <w:rPr>
+          <w:lang w:val="en-US"/>
+        </w:rPr>
+        <w:t>]</w:t>
+      </w:r>
+    </w:p>
+    <w:p>
+      <w:pPr>
+        <w:pStyle w:val="Titre3"/>
+        <w:pBdr>
+          <w:left w:val="single" w:sz="48" w:space="0" w:color="C0504D" w:themeColor="accent2"/>
+        </w:pBdr>
+        <w:rPr>
+          <w:lang w:val="en-US"/>
+        </w:rPr>
+      </w:pPr>
+      <w:proofErr w:type="gramStart"/>
+      <w:r>
+        <w:rPr>
+          <w:lang w:val="en-US"/>
+        </w:rPr>
+        <w:t>get</w:t>
+      </w:r>
+      <w:proofErr w:type="gramEnd"/>
+    </w:p>
+    <w:p>
+      <w:pPr>
+        <w:rPr>
+          <w:lang w:val="en-US"/>
+        </w:rPr>
+      </w:pPr>
+      <w:r>
+        <w:rPr>
+          <w:lang w:val="en-US"/>
+        </w:rPr>
+        <w:t xml:space="preserve">Get </w:t>
+      </w:r>
+      <w:r>
+        <w:rPr>
+          <w:lang w:val="en-US"/>
+        </w:rPr>
+        <w:t>type’s</w:t>
+      </w:r>
+      <w:r>
+        <w:rPr>
+          <w:lang w:val="en-US"/>
+        </w:rPr>
+        <w:t xml:space="preserve"> data if exist</w:t>
+      </w:r>
+    </w:p>
+    <w:p>
+      <w:pPr>
+        <w:pStyle w:val="Titre4"/>
+        <w:rPr>
+          <w:lang w:val="en-US"/>
+        </w:rPr>
+      </w:pPr>
+      <w:r>
+        <w:rPr>
+          <w:lang w:val="en-US"/>
+        </w:rPr>
+        <w:t xml:space="preserve">Request </w:t>
+      </w:r>
+    </w:p>
+    <w:p>
+      <w:pPr>
+        <w:rPr>
+          <w:lang w:val="en-US"/>
+        </w:rPr>
+      </w:pPr>
+      <w:proofErr w:type="gramStart"/>
+      <w:r>
+        <w:rPr>
+          <w:lang w:val="en-US"/>
+        </w:rPr>
+        <w:t>get</w:t>
+      </w:r>
+      <w:proofErr w:type="gramEnd"/>
+    </w:p>
+    <w:p>
+      <w:pPr>
+        <w:pStyle w:val="Titre4"/>
+        <w:rPr>
+          <w:lang w:val="en-US"/>
+        </w:rPr>
+      </w:pPr>
+      <w:proofErr w:type="spellStart"/>
+      <w:r>
+        <w:rPr>
+          <w:lang w:val="en-US"/>
+        </w:rPr>
+        <w:t>Params</w:t>
+      </w:r>
+      <w:proofErr w:type="spellEnd"/>
+      <w:r>
+        <w:rPr>
+          <w:lang w:val="en-US"/>
+        </w:rPr>
+        <w:t xml:space="preserve"> </w:t>
+      </w:r>
+    </w:p>
+    <w:p>
+      <w:pPr>
+        <w:rPr>
+          <w:lang w:val="en-US"/>
+        </w:rPr>
+      </w:pPr>
+      <w:r>
+        <w:rPr>
+          <w:lang w:val="en-US"/>
+        </w:rPr>
+        <w:t>[</w:t>
+      </w:r>
+      <w:proofErr w:type="gramStart"/>
+      <w:r>
+        <w:rPr>
+          <w:lang w:val="en-US"/>
+        </w:rPr>
+        <w:t>id</w:t>
+      </w:r>
+      <w:proofErr w:type="gramEnd"/>
+      <w:r>
+        <w:rPr>
+          <w:lang w:val="en-US"/>
+        </w:rPr>
+        <w:t>]</w:t>
+      </w:r>
+      <w:r>
+        <w:rPr>
+          <w:lang w:val="en-US"/>
+        </w:rPr>
+        <w:t xml:space="preserve"> </w:t>
+      </w:r>
+      <w:r>
+        <w:rPr>
+          <w:i/>
+          <w:lang w:val="en-US"/>
+        </w:rPr>
+        <w:t>optional</w:t>
+      </w:r>
+    </w:p>
+    <w:p>
+      <w:pPr>
+        <w:rPr>
+          <w:lang w:val="en-US"/>
+        </w:rPr>
+      </w:pPr>
+      <w:r>
+        <w:rPr>
+          <w:lang w:val="en-US"/>
+        </w:rPr>
+        <w:t>[</w:t>
+      </w:r>
+      <w:proofErr w:type="gramStart"/>
+      <w:r>
+        <w:rPr>
+          <w:lang w:val="en-US"/>
+        </w:rPr>
+        <w:t>name</w:t>
+      </w:r>
+      <w:proofErr w:type="gramEnd"/>
+      <w:r>
+        <w:rPr>
+          <w:lang w:val="en-US"/>
+        </w:rPr>
+        <w:t>]</w:t>
+      </w:r>
+      <w:r>
+        <w:rPr>
+          <w:i/>
+          <w:lang w:val="en-US"/>
+        </w:rPr>
+        <w:t xml:space="preserve"> optional</w:t>
+      </w:r>
+    </w:p>
+    <w:p>
+      <w:pPr>
+        <w:pStyle w:val="Titre4"/>
+        <w:rPr>
+          <w:lang w:val="en-US"/>
+        </w:rPr>
+      </w:pPr>
+      <w:r>
+        <w:rPr>
+          <w:lang w:val="en-US"/>
+        </w:rPr>
+        <w:t>Response</w:t>
+      </w:r>
+    </w:p>
+    <w:p>
+      <w:pPr>
+        <w:rPr>
+          <w:lang w:val="en-US"/>
+        </w:rPr>
+      </w:pPr>
+      <w:r>
+        <w:rPr>
+          <w:lang w:val="en-US"/>
+        </w:rPr>
+        <w:t>[</w:t>
+      </w:r>
+      <w:proofErr w:type="gramStart"/>
+      <w:r>
+        <w:rPr>
+          <w:lang w:val="en-US"/>
+        </w:rPr>
+        <w:t>response</w:t>
+      </w:r>
+      <w:proofErr w:type="gramEnd"/>
+      <w:r>
+        <w:rPr>
+          <w:lang w:val="en-US"/>
+        </w:rPr>
+        <w:t>] [NO|YES]</w:t>
+      </w:r>
+    </w:p>
+    <w:p>
+      <w:pPr>
+        <w:rPr>
+          <w:lang w:val="en-US"/>
+        </w:rPr>
+      </w:pPr>
+      <w:proofErr w:type="gramStart"/>
+      <w:r>
+        <w:rPr>
+          <w:lang w:val="en-US"/>
+        </w:rPr>
+        <w:lastRenderedPageBreak/>
+        <w:t>if</w:t>
+      </w:r>
+      <w:proofErr w:type="gramEnd"/>
+      <w:r>
+        <w:rPr>
+          <w:lang w:val="en-US"/>
+        </w:rPr>
+        <w:t xml:space="preserve"> NO </w:t>
+      </w:r>
+      <w:r>
+        <w:rPr>
+          <w:lang w:val="en-US"/>
+        </w:rPr>
+        <w:t xml:space="preserve">[error] the code of the error </w:t>
+      </w:r>
+    </w:p>
+    <w:p>
+      <w:pPr>
+        <w:rPr>
+          <w:lang w:val="en-US"/>
+        </w:rPr>
+      </w:pPr>
+      <w:r>
+        <w:rPr>
+          <w:lang w:val="en-US"/>
+        </w:rPr>
+        <w:t>[</w:t>
+      </w:r>
+      <w:proofErr w:type="gramStart"/>
+      <w:r>
+        <w:rPr>
+          <w:lang w:val="en-US"/>
+        </w:rPr>
+        <w:t>types</w:t>
+      </w:r>
+      <w:proofErr w:type="gramEnd"/>
+      <w:r>
+        <w:rPr>
+          <w:lang w:val="en-US"/>
+        </w:rPr>
+        <w:t>] array of [</w:t>
+      </w:r>
+      <w:r>
+        <w:rPr>
+          <w:lang w:val="en-US"/>
+        </w:rPr>
+        <w:t>type</w:t>
+      </w:r>
+      <w:r>
+        <w:rPr>
+          <w:lang w:val="en-US"/>
+        </w:rPr>
+        <w:t>]</w:t>
+      </w:r>
+    </w:p>
+    <w:p>
+      <w:pPr>
+        <w:pStyle w:val="Titre3"/>
+        <w:rPr>
+          <w:lang w:val="en-US"/>
+        </w:rPr>
+      </w:pPr>
+      <w:proofErr w:type="gramStart"/>
+      <w:r>
+        <w:rPr>
+          <w:lang w:val="en-US"/>
+        </w:rPr>
+        <w:t>add</w:t>
+      </w:r>
+      <w:proofErr w:type="gramEnd"/>
+    </w:p>
+    <w:p>
+      <w:pPr>
+        <w:rPr>
+          <w:lang w:val="en-US"/>
+        </w:rPr>
+      </w:pPr>
+      <w:r>
+        <w:rPr>
+          <w:lang w:val="en-US"/>
+        </w:rPr>
+        <w:t xml:space="preserve">Add a new </w:t>
+      </w:r>
+      <w:r>
+        <w:rPr>
+          <w:lang w:val="en-US"/>
+        </w:rPr>
+        <w:t>type</w:t>
+      </w:r>
+      <w:r>
+        <w:rPr>
+          <w:lang w:val="en-US"/>
+        </w:rPr>
+        <w:t xml:space="preserve"> </w:t>
+      </w:r>
+    </w:p>
+    <w:p>
+      <w:pPr>
+        <w:pStyle w:val="Titre4"/>
+        <w:rPr>
+          <w:lang w:val="en-US"/>
+        </w:rPr>
+      </w:pPr>
+      <w:r>
+        <w:rPr>
+          <w:lang w:val="en-US"/>
+        </w:rPr>
+        <w:t xml:space="preserve">Request </w:t>
+      </w:r>
+    </w:p>
+    <w:p>
+      <w:pPr>
+        <w:rPr>
+          <w:lang w:val="en-US"/>
+        </w:rPr>
+      </w:pPr>
+      <w:proofErr w:type="gramStart"/>
+      <w:r>
+        <w:rPr>
+          <w:lang w:val="en-US"/>
+        </w:rPr>
+        <w:t>add</w:t>
+      </w:r>
+      <w:proofErr w:type="gramEnd"/>
+      <w:r>
+        <w:rPr>
+          <w:lang w:val="en-US"/>
+        </w:rPr>
+        <w:t xml:space="preserve"> </w:t>
+      </w:r>
+    </w:p>
+    <w:p>
+      <w:pPr>
+        <w:pStyle w:val="Titre4"/>
+        <w:rPr>
+          <w:lang w:val="en-US"/>
+        </w:rPr>
+      </w:pPr>
+      <w:proofErr w:type="spellStart"/>
+      <w:r>
+        <w:rPr>
+          <w:lang w:val="en-US"/>
+        </w:rPr>
+        <w:t>Params</w:t>
+      </w:r>
+      <w:proofErr w:type="spellEnd"/>
+    </w:p>
+    <w:p>
+      <w:pPr>
+        <w:rPr>
+          <w:lang w:val="en-US"/>
+        </w:rPr>
+      </w:pPr>
+      <w:r>
+        <w:rPr>
+          <w:lang w:val="en-US"/>
+        </w:rPr>
+        <w:t xml:space="preserve"> [</w:t>
+      </w:r>
+      <w:proofErr w:type="gramStart"/>
+      <w:r>
+        <w:rPr>
+          <w:lang w:val="en-US"/>
+        </w:rPr>
+        <w:t>name</w:t>
+      </w:r>
+      <w:proofErr w:type="gramEnd"/>
+      <w:r>
+        <w:rPr>
+          <w:lang w:val="en-US"/>
+        </w:rPr>
+        <w:t>]</w:t>
+      </w:r>
+      <w:r>
+        <w:rPr>
+          <w:i/>
+          <w:lang w:val="en-US"/>
+        </w:rPr>
+        <w:t xml:space="preserve"> </w:t>
+      </w:r>
+      <w:r>
+        <w:rPr>
+          <w:b/>
+          <w:lang w:val="en-US"/>
+        </w:rPr>
+        <w:t>required</w:t>
+      </w:r>
+    </w:p>
+    <w:p>
+      <w:pPr>
+        <w:pStyle w:val="Titre4"/>
+        <w:rPr>
+          <w:lang w:val="en-US"/>
+        </w:rPr>
+      </w:pPr>
+      <w:r>
+        <w:rPr>
+          <w:lang w:val="en-US"/>
+        </w:rPr>
+        <w:t>Response</w:t>
+      </w:r>
+    </w:p>
+    <w:p>
+      <w:pPr>
+        <w:rPr>
+          <w:lang w:val="en-US"/>
+        </w:rPr>
+      </w:pPr>
+      <w:r>
+        <w:rPr>
+          <w:lang w:val="en-US"/>
+        </w:rPr>
+        <w:t>[</w:t>
+      </w:r>
+      <w:proofErr w:type="gramStart"/>
+      <w:r>
+        <w:rPr>
+          <w:lang w:val="en-US"/>
+        </w:rPr>
+        <w:t>response</w:t>
+      </w:r>
+      <w:proofErr w:type="gramEnd"/>
+      <w:r>
+        <w:rPr>
+          <w:lang w:val="en-US"/>
+        </w:rPr>
+        <w:t>] [NO|YES]</w:t>
+      </w:r>
+    </w:p>
+    <w:p>
+      <w:pPr>
+        <w:rPr>
+          <w:lang w:val="en-US"/>
+        </w:rPr>
+      </w:pPr>
+      <w:proofErr w:type="gramStart"/>
+      <w:r>
+        <w:rPr>
+          <w:lang w:val="en-US"/>
+        </w:rPr>
+        <w:t>if</w:t>
+      </w:r>
+      <w:proofErr w:type="gramEnd"/>
+      <w:r>
+        <w:rPr>
+          <w:lang w:val="en-US"/>
+        </w:rPr>
+        <w:t xml:space="preserve"> NO </w:t>
+      </w:r>
+      <w:r>
+        <w:rPr>
+          <w:lang w:val="en-US"/>
+        </w:rPr>
+        <w:t xml:space="preserve">[error] the code of the error </w:t>
+      </w:r>
+    </w:p>
+    <w:p>
+      <w:pPr>
+        <w:pStyle w:val="Titre3"/>
+        <w:rPr>
+          <w:lang w:val="en-US"/>
+        </w:rPr>
+      </w:pPr>
+      <w:proofErr w:type="gramStart"/>
+      <w:r>
+        <w:rPr>
+          <w:lang w:val="en-US"/>
+        </w:rPr>
+        <w:t>modify</w:t>
+      </w:r>
+      <w:proofErr w:type="gramEnd"/>
+    </w:p>
+    <w:p>
+      <w:pPr>
+        <w:rPr>
+          <w:lang w:val="en-US"/>
+        </w:rPr>
+      </w:pPr>
+      <w:r>
+        <w:rPr>
+          <w:lang w:val="en-US"/>
+        </w:rPr>
+        <w:t xml:space="preserve">Modify </w:t>
+      </w:r>
+      <w:r>
+        <w:rPr>
+          <w:lang w:val="en-US"/>
+        </w:rPr>
+        <w:t>type’s</w:t>
+      </w:r>
+      <w:r>
+        <w:rPr>
+          <w:lang w:val="en-US"/>
+        </w:rPr>
+        <w:t xml:space="preserve"> data if exist</w:t>
+      </w:r>
+      <w:r>
+        <w:rPr>
+          <w:lang w:val="en-US"/>
+        </w:rPr>
+        <w:t xml:space="preserve"> </w:t>
+      </w:r>
+    </w:p>
+    <w:p>
+      <w:pPr>
+        <w:pStyle w:val="Titre4"/>
+        <w:rPr>
+          <w:lang w:val="en-US"/>
+        </w:rPr>
+      </w:pPr>
+      <w:r>
+        <w:rPr>
+          <w:lang w:val="en-US"/>
+        </w:rPr>
+        <w:t>Request</w:t>
+      </w:r>
+    </w:p>
+    <w:p>
+      <w:pPr>
+        <w:rPr>
+          <w:lang w:val="en-US"/>
+        </w:rPr>
+      </w:pPr>
+      <w:proofErr w:type="gramStart"/>
+      <w:r>
+        <w:rPr>
+          <w:lang w:val="en-US"/>
+        </w:rPr>
+        <w:t>modify</w:t>
+      </w:r>
+      <w:proofErr w:type="gramEnd"/>
+      <w:r>
+        <w:rPr>
+          <w:lang w:val="en-US"/>
+        </w:rPr>
+        <w:t xml:space="preserve"> </w:t>
+      </w:r>
+    </w:p>
+    <w:p>
+      <w:pPr>
+        <w:pStyle w:val="Titre4"/>
+        <w:rPr>
+          <w:lang w:val="en-US"/>
+        </w:rPr>
+      </w:pPr>
+      <w:proofErr w:type="spellStart"/>
+      <w:r>
+        <w:rPr>
+          <w:lang w:val="en-US"/>
+        </w:rPr>
+        <w:t>Params</w:t>
+      </w:r>
+      <w:proofErr w:type="spellEnd"/>
+    </w:p>
+    <w:p>
+      <w:pPr>
+        <w:rPr>
+          <w:lang w:val="en-US"/>
+        </w:rPr>
+      </w:pPr>
+      <w:r>
+        <w:rPr>
+          <w:lang w:val="en-US"/>
+        </w:rPr>
+        <w:t>[</w:t>
+      </w:r>
+      <w:proofErr w:type="gramStart"/>
+      <w:r>
+        <w:rPr>
+          <w:lang w:val="en-US"/>
+        </w:rPr>
+        <w:t>id</w:t>
+      </w:r>
+      <w:proofErr w:type="gramEnd"/>
+      <w:r>
+        <w:rPr>
+          <w:lang w:val="en-US"/>
+        </w:rPr>
+        <w:t>]</w:t>
+      </w:r>
+      <w:r>
+        <w:rPr>
+          <w:i/>
+          <w:lang w:val="en-US"/>
+        </w:rPr>
+        <w:t xml:space="preserve"> </w:t>
+      </w:r>
+      <w:r>
+        <w:rPr>
+          <w:b/>
+          <w:lang w:val="en-US"/>
+        </w:rPr>
+        <w:t>required</w:t>
+      </w:r>
+    </w:p>
+    <w:p>
+      <w:pPr>
+        <w:rPr>
+          <w:lang w:val="en-US"/>
+        </w:rPr>
+      </w:pPr>
+      <w:r>
+        <w:rPr>
+          <w:lang w:val="en-US"/>
+        </w:rPr>
+        <w:t xml:space="preserve"> [</w:t>
+      </w:r>
+      <w:proofErr w:type="gramStart"/>
+      <w:r>
+        <w:rPr>
+          <w:lang w:val="en-US"/>
+        </w:rPr>
+        <w:t>name</w:t>
+      </w:r>
+      <w:proofErr w:type="gramEnd"/>
+      <w:r>
+        <w:rPr>
+          <w:lang w:val="en-US"/>
+        </w:rPr>
+        <w:t>]</w:t>
+      </w:r>
+      <w:r>
+        <w:rPr>
+          <w:i/>
+          <w:lang w:val="en-US"/>
+        </w:rPr>
+        <w:t xml:space="preserve"> </w:t>
+      </w:r>
+      <w:r>
+        <w:rPr>
+          <w:i/>
+          <w:lang w:val="en-US"/>
+        </w:rPr>
+        <w:t>optional</w:t>
+      </w:r>
+    </w:p>
+    <w:p>
+      <w:pPr>
+        <w:pStyle w:val="Titre4"/>
+        <w:rPr>
+          <w:lang w:val="en-US"/>
+        </w:rPr>
+      </w:pPr>
+      <w:r>
+        <w:rPr>
+          <w:lang w:val="en-US"/>
+        </w:rPr>
+        <w:t>Res</w:t>
+      </w:r>
+      <w:r>
+        <w:rPr>
+          <w:lang w:val="en-US"/>
+        </w:rPr>
+        <w:t>ponse</w:t>
+      </w:r>
+    </w:p>
+    <w:p>
+      <w:pPr>
+        <w:rPr>
+          <w:lang w:val="en-US"/>
+        </w:rPr>
+      </w:pPr>
+      <w:r>
+        <w:rPr>
+          <w:lang w:val="en-US"/>
+        </w:rPr>
+        <w:t>[</w:t>
+      </w:r>
+      <w:proofErr w:type="gramStart"/>
+      <w:r>
+        <w:rPr>
+          <w:lang w:val="en-US"/>
+        </w:rPr>
+        <w:t>response</w:t>
+      </w:r>
+      <w:proofErr w:type="gramEnd"/>
+      <w:r>
+        <w:rPr>
+          <w:lang w:val="en-US"/>
+        </w:rPr>
+        <w:t>] [NO|YES]</w:t>
+      </w:r>
+    </w:p>
+    <w:p>
+      <w:pPr>
+        <w:rPr>
+          <w:lang w:val="en-US"/>
+        </w:rPr>
+      </w:pPr>
+      <w:proofErr w:type="gramStart"/>
+      <w:r>
+        <w:rPr>
+          <w:lang w:val="en-US"/>
+        </w:rPr>
+        <w:t>if</w:t>
+      </w:r>
+      <w:proofErr w:type="gramEnd"/>
+      <w:r>
+        <w:rPr>
+          <w:lang w:val="en-US"/>
+        </w:rPr>
+        <w:t xml:space="preserve"> NO </w:t>
+      </w:r>
+      <w:r>
+        <w:rPr>
+          <w:lang w:val="en-US"/>
+        </w:rPr>
+        <w:t xml:space="preserve">[error] the code of the error </w:t>
+      </w:r>
+    </w:p>
+    <w:p>
+      <w:pPr>
+        <w:rPr>
+          <w:lang w:val="en-US"/>
+        </w:rPr>
+      </w:pPr>
     </w:p>
     <w:sectPr>
       <w:pgSz w:w="11906" w:h="16838"/>
@@ -5178,7 +10228,7 @@
 </file>
 
 <file path=customXml/itemProps1.xml><?xml version="1.0" encoding="utf-8"?>
-<ds:datastoreItem xmlns:ds="http://schemas.openxmlformats.org/officeDocument/2006/customXml" ds:itemID="{D20B7489-70D9-4102-A213-7A0A792C361C}">
+<ds:datastoreItem xmlns:ds="http://schemas.openxmlformats.org/officeDocument/2006/customXml" ds:itemID="{235283A0-B944-4411-A10C-CCB81712F529}">
   <ds:schemaRefs>
     <ds:schemaRef ds:uri="http://schemas.openxmlformats.org/officeDocument/2006/bibliography"/>
   </ds:schemaRefs>
